--- a/wstęp.docx
+++ b/wstęp.docx
@@ -4,8 +4,10 @@
   <w:body>
     <w:p>
       <w:pPr>
-        <w:rPr>
-          <w:rStyle w:val="hps"/>
+        <w:spacing w:line="360" w:lineRule="auto"/>
+        <w:rPr>
+          <w:rStyle w:val="hps"/>
+          <w:rFonts w:ascii="Times New Roman" w:hAnsi="Times New Roman" w:cs="Times New Roman"/>
           <w:sz w:val="24"/>
           <w:szCs w:val="24"/>
           <w:lang w:val="en-US"/>
@@ -14,6 +16,7 @@
       <w:r>
         <w:rPr>
           <w:rStyle w:val="hps"/>
+          <w:rFonts w:ascii="Times New Roman" w:hAnsi="Times New Roman" w:cs="Times New Roman"/>
           <w:sz w:val="24"/>
           <w:szCs w:val="24"/>
           <w:lang w:val="en-US"/>
@@ -23,6 +26,7 @@
       <w:r>
         <w:rPr>
           <w:rStyle w:val="hps"/>
+          <w:rFonts w:ascii="Times New Roman" w:hAnsi="Times New Roman" w:cs="Times New Roman"/>
           <w:sz w:val="24"/>
           <w:szCs w:val="24"/>
           <w:lang w:val="en-US"/>
@@ -31,15 +35,17 @@
       </w:r>
       <w:r>
         <w:rPr>
-          <w:sz w:val="24"/>
-          <w:szCs w:val="24"/>
-          <w:lang w:val="en-US"/>
-        </w:rPr>
-        <w:t xml:space="preserve"> </w:t>
-      </w:r>
-      <w:r>
-        <w:rPr>
-          <w:rStyle w:val="hps"/>
+          <w:rFonts w:ascii="Times New Roman" w:hAnsi="Times New Roman" w:cs="Times New Roman"/>
+          <w:sz w:val="24"/>
+          <w:szCs w:val="24"/>
+          <w:lang w:val="en-US"/>
+        </w:rPr>
+        <w:t xml:space="preserve"> </w:t>
+      </w:r>
+      <w:r>
+        <w:rPr>
+          <w:rStyle w:val="hps"/>
+          <w:rFonts w:ascii="Times New Roman" w:hAnsi="Times New Roman" w:cs="Times New Roman"/>
           <w:sz w:val="24"/>
           <w:szCs w:val="24"/>
           <w:lang w:val="en-US"/>
@@ -48,15 +54,17 @@
       </w:r>
       <w:r>
         <w:rPr>
-          <w:sz w:val="24"/>
-          <w:szCs w:val="24"/>
-          <w:lang w:val="en-US"/>
-        </w:rPr>
-        <w:t xml:space="preserve"> </w:t>
-      </w:r>
-      <w:r>
-        <w:rPr>
-          <w:rStyle w:val="hps"/>
+          <w:rFonts w:ascii="Times New Roman" w:hAnsi="Times New Roman" w:cs="Times New Roman"/>
+          <w:sz w:val="24"/>
+          <w:szCs w:val="24"/>
+          <w:lang w:val="en-US"/>
+        </w:rPr>
+        <w:t xml:space="preserve"> </w:t>
+      </w:r>
+      <w:r>
+        <w:rPr>
+          <w:rStyle w:val="hps"/>
+          <w:rFonts w:ascii="Times New Roman" w:hAnsi="Times New Roman" w:cs="Times New Roman"/>
           <w:sz w:val="24"/>
           <w:szCs w:val="24"/>
           <w:lang w:val="en-US"/>
@@ -65,15 +73,17 @@
       </w:r>
       <w:r>
         <w:rPr>
-          <w:sz w:val="24"/>
-          <w:szCs w:val="24"/>
-          <w:lang w:val="en-US"/>
-        </w:rPr>
-        <w:t xml:space="preserve"> </w:t>
-      </w:r>
-      <w:r>
-        <w:rPr>
-          <w:rStyle w:val="hps"/>
+          <w:rFonts w:ascii="Times New Roman" w:hAnsi="Times New Roman" w:cs="Times New Roman"/>
+          <w:sz w:val="24"/>
+          <w:szCs w:val="24"/>
+          <w:lang w:val="en-US"/>
+        </w:rPr>
+        <w:t xml:space="preserve"> </w:t>
+      </w:r>
+      <w:r>
+        <w:rPr>
+          <w:rStyle w:val="hps"/>
+          <w:rFonts w:ascii="Times New Roman" w:hAnsi="Times New Roman" w:cs="Times New Roman"/>
           <w:sz w:val="24"/>
           <w:szCs w:val="24"/>
           <w:lang w:val="en-US"/>
@@ -82,6 +92,7 @@
       </w:r>
       <w:r>
         <w:rPr>
+          <w:rFonts w:ascii="Times New Roman" w:hAnsi="Times New Roman" w:cs="Times New Roman"/>
           <w:sz w:val="24"/>
           <w:szCs w:val="24"/>
           <w:lang w:val="en-US"/>
@@ -91,6 +102,7 @@
       <w:r>
         <w:rPr>
           <w:rStyle w:val="hps"/>
+          <w:rFonts w:ascii="Times New Roman" w:hAnsi="Times New Roman" w:cs="Times New Roman"/>
           <w:sz w:val="24"/>
           <w:szCs w:val="24"/>
           <w:lang w:val="en-US"/>
@@ -99,6 +111,7 @@
       </w:r>
       <w:r>
         <w:rPr>
+          <w:rFonts w:ascii="Times New Roman" w:hAnsi="Times New Roman" w:cs="Times New Roman"/>
           <w:sz w:val="24"/>
           <w:szCs w:val="24"/>
           <w:lang w:val="en-US"/>
@@ -108,6 +121,7 @@
       <w:r>
         <w:rPr>
           <w:rStyle w:val="hps"/>
+          <w:rFonts w:ascii="Times New Roman" w:hAnsi="Times New Roman" w:cs="Times New Roman"/>
           <w:sz w:val="24"/>
           <w:szCs w:val="24"/>
           <w:lang w:val="en-US"/>
@@ -116,15 +130,17 @@
       </w:r>
       <w:r>
         <w:rPr>
-          <w:sz w:val="24"/>
-          <w:szCs w:val="24"/>
-          <w:lang w:val="en-US"/>
-        </w:rPr>
-        <w:t xml:space="preserve"> </w:t>
-      </w:r>
-      <w:r>
-        <w:rPr>
-          <w:rStyle w:val="hps"/>
+          <w:rFonts w:ascii="Times New Roman" w:hAnsi="Times New Roman" w:cs="Times New Roman"/>
+          <w:sz w:val="24"/>
+          <w:szCs w:val="24"/>
+          <w:lang w:val="en-US"/>
+        </w:rPr>
+        <w:t xml:space="preserve"> </w:t>
+      </w:r>
+      <w:r>
+        <w:rPr>
+          <w:rStyle w:val="hps"/>
+          <w:rFonts w:ascii="Times New Roman" w:hAnsi="Times New Roman" w:cs="Times New Roman"/>
           <w:sz w:val="24"/>
           <w:szCs w:val="24"/>
           <w:lang w:val="en-US"/>
@@ -133,15 +149,17 @@
       </w:r>
       <w:r>
         <w:rPr>
-          <w:sz w:val="24"/>
-          <w:szCs w:val="24"/>
-          <w:lang w:val="en-US"/>
-        </w:rPr>
-        <w:t xml:space="preserve"> </w:t>
-      </w:r>
-      <w:r>
-        <w:rPr>
-          <w:rStyle w:val="hps"/>
+          <w:rFonts w:ascii="Times New Roman" w:hAnsi="Times New Roman" w:cs="Times New Roman"/>
+          <w:sz w:val="24"/>
+          <w:szCs w:val="24"/>
+          <w:lang w:val="en-US"/>
+        </w:rPr>
+        <w:t xml:space="preserve"> </w:t>
+      </w:r>
+      <w:r>
+        <w:rPr>
+          <w:rStyle w:val="hps"/>
+          <w:rFonts w:ascii="Times New Roman" w:hAnsi="Times New Roman" w:cs="Times New Roman"/>
           <w:sz w:val="24"/>
           <w:szCs w:val="24"/>
           <w:lang w:val="en-US"/>
@@ -151,6 +169,7 @@
       <w:r>
         <w:rPr>
           <w:rStyle w:val="hps"/>
+          <w:rFonts w:ascii="Times New Roman" w:hAnsi="Times New Roman" w:cs="Times New Roman"/>
           <w:sz w:val="24"/>
           <w:szCs w:val="24"/>
           <w:lang w:val="en-US"/>
@@ -159,6 +178,7 @@
       </w:r>
       <w:r>
         <w:rPr>
+          <w:rFonts w:ascii="Times New Roman" w:hAnsi="Times New Roman" w:cs="Times New Roman"/>
           <w:sz w:val="24"/>
           <w:szCs w:val="24"/>
           <w:lang w:val="en-US"/>
@@ -168,6 +188,7 @@
       <w:r>
         <w:rPr>
           <w:rStyle w:val="hps"/>
+          <w:rFonts w:ascii="Times New Roman" w:hAnsi="Times New Roman" w:cs="Times New Roman"/>
           <w:sz w:val="24"/>
           <w:szCs w:val="24"/>
           <w:lang w:val="en-US"/>
@@ -176,15 +197,17 @@
       </w:r>
       <w:r>
         <w:rPr>
-          <w:sz w:val="24"/>
-          <w:szCs w:val="24"/>
-          <w:lang w:val="en-US"/>
-        </w:rPr>
-        <w:t xml:space="preserve"> </w:t>
-      </w:r>
-      <w:r>
-        <w:rPr>
-          <w:rStyle w:val="hps"/>
+          <w:rFonts w:ascii="Times New Roman" w:hAnsi="Times New Roman" w:cs="Times New Roman"/>
+          <w:sz w:val="24"/>
+          <w:szCs w:val="24"/>
+          <w:lang w:val="en-US"/>
+        </w:rPr>
+        <w:t xml:space="preserve"> </w:t>
+      </w:r>
+      <w:r>
+        <w:rPr>
+          <w:rStyle w:val="hps"/>
+          <w:rFonts w:ascii="Times New Roman" w:hAnsi="Times New Roman" w:cs="Times New Roman"/>
           <w:sz w:val="24"/>
           <w:szCs w:val="24"/>
           <w:lang w:val="en-US"/>
@@ -193,15 +216,17 @@
       </w:r>
       <w:r>
         <w:rPr>
-          <w:sz w:val="24"/>
-          <w:szCs w:val="24"/>
-          <w:lang w:val="en-US"/>
-        </w:rPr>
-        <w:t xml:space="preserve"> </w:t>
-      </w:r>
-      <w:r>
-        <w:rPr>
-          <w:rStyle w:val="hps"/>
+          <w:rFonts w:ascii="Times New Roman" w:hAnsi="Times New Roman" w:cs="Times New Roman"/>
+          <w:sz w:val="24"/>
+          <w:szCs w:val="24"/>
+          <w:lang w:val="en-US"/>
+        </w:rPr>
+        <w:t xml:space="preserve"> </w:t>
+      </w:r>
+      <w:r>
+        <w:rPr>
+          <w:rStyle w:val="hps"/>
+          <w:rFonts w:ascii="Times New Roman" w:hAnsi="Times New Roman" w:cs="Times New Roman"/>
           <w:sz w:val="24"/>
           <w:szCs w:val="24"/>
           <w:lang w:val="en-US"/>
@@ -210,15 +235,17 @@
       </w:r>
       <w:r>
         <w:rPr>
-          <w:sz w:val="24"/>
-          <w:szCs w:val="24"/>
-          <w:lang w:val="en-US"/>
-        </w:rPr>
-        <w:t xml:space="preserve"> </w:t>
-      </w:r>
-      <w:r>
-        <w:rPr>
-          <w:rStyle w:val="hps"/>
+          <w:rFonts w:ascii="Times New Roman" w:hAnsi="Times New Roman" w:cs="Times New Roman"/>
+          <w:sz w:val="24"/>
+          <w:szCs w:val="24"/>
+          <w:lang w:val="en-US"/>
+        </w:rPr>
+        <w:t xml:space="preserve"> </w:t>
+      </w:r>
+      <w:r>
+        <w:rPr>
+          <w:rStyle w:val="hps"/>
+          <w:rFonts w:ascii="Times New Roman" w:hAnsi="Times New Roman" w:cs="Times New Roman"/>
           <w:sz w:val="24"/>
           <w:szCs w:val="24"/>
           <w:lang w:val="en-US"/>
@@ -227,15 +254,17 @@
       </w:r>
       <w:r>
         <w:rPr>
-          <w:sz w:val="24"/>
-          <w:szCs w:val="24"/>
-          <w:lang w:val="en-US"/>
-        </w:rPr>
-        <w:t xml:space="preserve"> </w:t>
-      </w:r>
-      <w:r>
-        <w:rPr>
-          <w:rStyle w:val="hps"/>
+          <w:rFonts w:ascii="Times New Roman" w:hAnsi="Times New Roman" w:cs="Times New Roman"/>
+          <w:sz w:val="24"/>
+          <w:szCs w:val="24"/>
+          <w:lang w:val="en-US"/>
+        </w:rPr>
+        <w:t xml:space="preserve"> </w:t>
+      </w:r>
+      <w:r>
+        <w:rPr>
+          <w:rStyle w:val="hps"/>
+          <w:rFonts w:ascii="Times New Roman" w:hAnsi="Times New Roman" w:cs="Times New Roman"/>
           <w:sz w:val="24"/>
           <w:szCs w:val="24"/>
           <w:lang w:val="en-US"/>
@@ -244,15 +273,17 @@
       </w:r>
       <w:r>
         <w:rPr>
-          <w:sz w:val="24"/>
-          <w:szCs w:val="24"/>
-          <w:lang w:val="en-US"/>
-        </w:rPr>
-        <w:t xml:space="preserve"> </w:t>
-      </w:r>
-      <w:r>
-        <w:rPr>
-          <w:rStyle w:val="hps"/>
+          <w:rFonts w:ascii="Times New Roman" w:hAnsi="Times New Roman" w:cs="Times New Roman"/>
+          <w:sz w:val="24"/>
+          <w:szCs w:val="24"/>
+          <w:lang w:val="en-US"/>
+        </w:rPr>
+        <w:t xml:space="preserve"> </w:t>
+      </w:r>
+      <w:r>
+        <w:rPr>
+          <w:rStyle w:val="hps"/>
+          <w:rFonts w:ascii="Times New Roman" w:hAnsi="Times New Roman" w:cs="Times New Roman"/>
           <w:sz w:val="24"/>
           <w:szCs w:val="24"/>
           <w:lang w:val="en-US"/>
@@ -261,15 +292,17 @@
       </w:r>
       <w:r>
         <w:rPr>
-          <w:sz w:val="24"/>
-          <w:szCs w:val="24"/>
-          <w:lang w:val="en-US"/>
-        </w:rPr>
-        <w:t xml:space="preserve"> </w:t>
-      </w:r>
-      <w:r>
-        <w:rPr>
-          <w:rStyle w:val="hps"/>
+          <w:rFonts w:ascii="Times New Roman" w:hAnsi="Times New Roman" w:cs="Times New Roman"/>
+          <w:sz w:val="24"/>
+          <w:szCs w:val="24"/>
+          <w:lang w:val="en-US"/>
+        </w:rPr>
+        <w:t xml:space="preserve"> </w:t>
+      </w:r>
+      <w:r>
+        <w:rPr>
+          <w:rStyle w:val="hps"/>
+          <w:rFonts w:ascii="Times New Roman" w:hAnsi="Times New Roman" w:cs="Times New Roman"/>
           <w:sz w:val="24"/>
           <w:szCs w:val="24"/>
           <w:lang w:val="en-US"/>
@@ -278,15 +311,17 @@
       </w:r>
       <w:r>
         <w:rPr>
-          <w:sz w:val="24"/>
-          <w:szCs w:val="24"/>
-          <w:lang w:val="en-US"/>
-        </w:rPr>
-        <w:t xml:space="preserve"> </w:t>
-      </w:r>
-      <w:r>
-        <w:rPr>
-          <w:rStyle w:val="hps"/>
+          <w:rFonts w:ascii="Times New Roman" w:hAnsi="Times New Roman" w:cs="Times New Roman"/>
+          <w:sz w:val="24"/>
+          <w:szCs w:val="24"/>
+          <w:lang w:val="en-US"/>
+        </w:rPr>
+        <w:t xml:space="preserve"> </w:t>
+      </w:r>
+      <w:r>
+        <w:rPr>
+          <w:rStyle w:val="hps"/>
+          <w:rFonts w:ascii="Times New Roman" w:hAnsi="Times New Roman" w:cs="Times New Roman"/>
           <w:sz w:val="24"/>
           <w:szCs w:val="24"/>
           <w:lang w:val="en-US"/>
@@ -295,6 +330,7 @@
       </w:r>
       <w:r>
         <w:rPr>
+          <w:rFonts w:ascii="Times New Roman" w:hAnsi="Times New Roman" w:cs="Times New Roman"/>
           <w:sz w:val="24"/>
           <w:szCs w:val="24"/>
           <w:lang w:val="en-US"/>
@@ -304,6 +340,7 @@
       <w:r>
         <w:rPr>
           <w:rStyle w:val="hps"/>
+          <w:rFonts w:ascii="Times New Roman" w:hAnsi="Times New Roman" w:cs="Times New Roman"/>
           <w:sz w:val="24"/>
           <w:szCs w:val="24"/>
           <w:lang w:val="en-US"/>
@@ -312,15 +349,17 @@
       </w:r>
       <w:r>
         <w:rPr>
-          <w:sz w:val="24"/>
-          <w:szCs w:val="24"/>
-          <w:lang w:val="en-US"/>
-        </w:rPr>
-        <w:t xml:space="preserve"> </w:t>
-      </w:r>
-      <w:r>
-        <w:rPr>
-          <w:rStyle w:val="hps"/>
+          <w:rFonts w:ascii="Times New Roman" w:hAnsi="Times New Roman" w:cs="Times New Roman"/>
+          <w:sz w:val="24"/>
+          <w:szCs w:val="24"/>
+          <w:lang w:val="en-US"/>
+        </w:rPr>
+        <w:t xml:space="preserve"> </w:t>
+      </w:r>
+      <w:r>
+        <w:rPr>
+          <w:rStyle w:val="hps"/>
+          <w:rFonts w:ascii="Times New Roman" w:hAnsi="Times New Roman" w:cs="Times New Roman"/>
           <w:sz w:val="24"/>
           <w:szCs w:val="24"/>
           <w:lang w:val="en-US"/>
@@ -329,15 +368,17 @@
       </w:r>
       <w:r>
         <w:rPr>
-          <w:sz w:val="24"/>
-          <w:szCs w:val="24"/>
-          <w:lang w:val="en-US"/>
-        </w:rPr>
-        <w:t xml:space="preserve"> </w:t>
-      </w:r>
-      <w:r>
-        <w:rPr>
-          <w:rStyle w:val="hps"/>
+          <w:rFonts w:ascii="Times New Roman" w:hAnsi="Times New Roman" w:cs="Times New Roman"/>
+          <w:sz w:val="24"/>
+          <w:szCs w:val="24"/>
+          <w:lang w:val="en-US"/>
+        </w:rPr>
+        <w:t xml:space="preserve"> </w:t>
+      </w:r>
+      <w:r>
+        <w:rPr>
+          <w:rStyle w:val="hps"/>
+          <w:rFonts w:ascii="Times New Roman" w:hAnsi="Times New Roman" w:cs="Times New Roman"/>
           <w:sz w:val="24"/>
           <w:szCs w:val="24"/>
           <w:lang w:val="en-US"/>
@@ -346,15 +387,17 @@
       </w:r>
       <w:r>
         <w:rPr>
-          <w:sz w:val="24"/>
-          <w:szCs w:val="24"/>
-          <w:lang w:val="en-US"/>
-        </w:rPr>
-        <w:t xml:space="preserve"> </w:t>
-      </w:r>
-      <w:r>
-        <w:rPr>
-          <w:rStyle w:val="hps"/>
+          <w:rFonts w:ascii="Times New Roman" w:hAnsi="Times New Roman" w:cs="Times New Roman"/>
+          <w:sz w:val="24"/>
+          <w:szCs w:val="24"/>
+          <w:lang w:val="en-US"/>
+        </w:rPr>
+        <w:t xml:space="preserve"> </w:t>
+      </w:r>
+      <w:r>
+        <w:rPr>
+          <w:rStyle w:val="hps"/>
+          <w:rFonts w:ascii="Times New Roman" w:hAnsi="Times New Roman" w:cs="Times New Roman"/>
           <w:sz w:val="24"/>
           <w:szCs w:val="24"/>
           <w:lang w:val="en-US"/>
@@ -363,6 +406,7 @@
       </w:r>
       <w:r>
         <w:rPr>
+          <w:rFonts w:ascii="Times New Roman" w:hAnsi="Times New Roman" w:cs="Times New Roman"/>
           <w:sz w:val="24"/>
           <w:szCs w:val="24"/>
           <w:lang w:val="en-US"/>
@@ -372,6 +416,7 @@
       <w:r>
         <w:rPr>
           <w:rStyle w:val="hps"/>
+          <w:rFonts w:ascii="Times New Roman" w:hAnsi="Times New Roman" w:cs="Times New Roman"/>
           <w:sz w:val="24"/>
           <w:szCs w:val="24"/>
           <w:lang w:val="en-US"/>
@@ -380,15 +425,17 @@
       </w:r>
       <w:r>
         <w:rPr>
-          <w:sz w:val="24"/>
-          <w:szCs w:val="24"/>
-          <w:lang w:val="en-US"/>
-        </w:rPr>
-        <w:t xml:space="preserve"> </w:t>
-      </w:r>
-      <w:r>
-        <w:rPr>
-          <w:rStyle w:val="hps"/>
+          <w:rFonts w:ascii="Times New Roman" w:hAnsi="Times New Roman" w:cs="Times New Roman"/>
+          <w:sz w:val="24"/>
+          <w:szCs w:val="24"/>
+          <w:lang w:val="en-US"/>
+        </w:rPr>
+        <w:t xml:space="preserve"> </w:t>
+      </w:r>
+      <w:r>
+        <w:rPr>
+          <w:rStyle w:val="hps"/>
+          <w:rFonts w:ascii="Times New Roman" w:hAnsi="Times New Roman" w:cs="Times New Roman"/>
           <w:sz w:val="24"/>
           <w:szCs w:val="24"/>
           <w:lang w:val="en-US"/>
@@ -397,15 +444,17 @@
       </w:r>
       <w:r>
         <w:rPr>
-          <w:sz w:val="24"/>
-          <w:szCs w:val="24"/>
-          <w:lang w:val="en-US"/>
-        </w:rPr>
-        <w:t xml:space="preserve"> </w:t>
-      </w:r>
-      <w:r>
-        <w:rPr>
-          <w:rStyle w:val="hps"/>
+          <w:rFonts w:ascii="Times New Roman" w:hAnsi="Times New Roman" w:cs="Times New Roman"/>
+          <w:sz w:val="24"/>
+          <w:szCs w:val="24"/>
+          <w:lang w:val="en-US"/>
+        </w:rPr>
+        <w:t xml:space="preserve"> </w:t>
+      </w:r>
+      <w:r>
+        <w:rPr>
+          <w:rStyle w:val="hps"/>
+          <w:rFonts w:ascii="Times New Roman" w:hAnsi="Times New Roman" w:cs="Times New Roman"/>
           <w:sz w:val="24"/>
           <w:szCs w:val="24"/>
           <w:lang w:val="en-US"/>
@@ -414,15 +463,17 @@
       </w:r>
       <w:r>
         <w:rPr>
-          <w:sz w:val="24"/>
-          <w:szCs w:val="24"/>
-          <w:lang w:val="en-US"/>
-        </w:rPr>
-        <w:t xml:space="preserve"> </w:t>
-      </w:r>
-      <w:r>
-        <w:rPr>
-          <w:rStyle w:val="hps"/>
+          <w:rFonts w:ascii="Times New Roman" w:hAnsi="Times New Roman" w:cs="Times New Roman"/>
+          <w:sz w:val="24"/>
+          <w:szCs w:val="24"/>
+          <w:lang w:val="en-US"/>
+        </w:rPr>
+        <w:t xml:space="preserve"> </w:t>
+      </w:r>
+      <w:r>
+        <w:rPr>
+          <w:rStyle w:val="hps"/>
+          <w:rFonts w:ascii="Times New Roman" w:hAnsi="Times New Roman" w:cs="Times New Roman"/>
           <w:sz w:val="24"/>
           <w:szCs w:val="24"/>
           <w:lang w:val="en-US"/>
@@ -431,15 +482,17 @@
       </w:r>
       <w:r>
         <w:rPr>
-          <w:sz w:val="24"/>
-          <w:szCs w:val="24"/>
-          <w:lang w:val="en-US"/>
-        </w:rPr>
-        <w:t xml:space="preserve"> </w:t>
-      </w:r>
-      <w:r>
-        <w:rPr>
-          <w:rStyle w:val="hps"/>
+          <w:rFonts w:ascii="Times New Roman" w:hAnsi="Times New Roman" w:cs="Times New Roman"/>
+          <w:sz w:val="24"/>
+          <w:szCs w:val="24"/>
+          <w:lang w:val="en-US"/>
+        </w:rPr>
+        <w:t xml:space="preserve"> </w:t>
+      </w:r>
+      <w:r>
+        <w:rPr>
+          <w:rStyle w:val="hps"/>
+          <w:rFonts w:ascii="Times New Roman" w:hAnsi="Times New Roman" w:cs="Times New Roman"/>
           <w:sz w:val="24"/>
           <w:szCs w:val="24"/>
           <w:lang w:val="en-US"/>
@@ -448,15 +501,17 @@
       </w:r>
       <w:r>
         <w:rPr>
-          <w:sz w:val="24"/>
-          <w:szCs w:val="24"/>
-          <w:lang w:val="en-US"/>
-        </w:rPr>
-        <w:t xml:space="preserve"> </w:t>
-      </w:r>
-      <w:r>
-        <w:rPr>
-          <w:rStyle w:val="hps"/>
+          <w:rFonts w:ascii="Times New Roman" w:hAnsi="Times New Roman" w:cs="Times New Roman"/>
+          <w:sz w:val="24"/>
+          <w:szCs w:val="24"/>
+          <w:lang w:val="en-US"/>
+        </w:rPr>
+        <w:t xml:space="preserve"> </w:t>
+      </w:r>
+      <w:r>
+        <w:rPr>
+          <w:rStyle w:val="hps"/>
+          <w:rFonts w:ascii="Times New Roman" w:hAnsi="Times New Roman" w:cs="Times New Roman"/>
           <w:sz w:val="24"/>
           <w:szCs w:val="24"/>
           <w:lang w:val="en-US"/>
@@ -465,15 +520,17 @@
       </w:r>
       <w:r>
         <w:rPr>
-          <w:sz w:val="24"/>
-          <w:szCs w:val="24"/>
-          <w:lang w:val="en-US"/>
-        </w:rPr>
-        <w:t xml:space="preserve"> </w:t>
-      </w:r>
-      <w:r>
-        <w:rPr>
-          <w:rStyle w:val="hps"/>
+          <w:rFonts w:ascii="Times New Roman" w:hAnsi="Times New Roman" w:cs="Times New Roman"/>
+          <w:sz w:val="24"/>
+          <w:szCs w:val="24"/>
+          <w:lang w:val="en-US"/>
+        </w:rPr>
+        <w:t xml:space="preserve"> </w:t>
+      </w:r>
+      <w:r>
+        <w:rPr>
+          <w:rStyle w:val="hps"/>
+          <w:rFonts w:ascii="Times New Roman" w:hAnsi="Times New Roman" w:cs="Times New Roman"/>
           <w:sz w:val="24"/>
           <w:szCs w:val="24"/>
           <w:lang w:val="en-US"/>
@@ -482,15 +539,17 @@
       </w:r>
       <w:r>
         <w:rPr>
-          <w:sz w:val="24"/>
-          <w:szCs w:val="24"/>
-          <w:lang w:val="en-US"/>
-        </w:rPr>
-        <w:t xml:space="preserve"> </w:t>
-      </w:r>
-      <w:r>
-        <w:rPr>
-          <w:rStyle w:val="hps"/>
+          <w:rFonts w:ascii="Times New Roman" w:hAnsi="Times New Roman" w:cs="Times New Roman"/>
+          <w:sz w:val="24"/>
+          <w:szCs w:val="24"/>
+          <w:lang w:val="en-US"/>
+        </w:rPr>
+        <w:t xml:space="preserve"> </w:t>
+      </w:r>
+      <w:r>
+        <w:rPr>
+          <w:rStyle w:val="hps"/>
+          <w:rFonts w:ascii="Times New Roman" w:hAnsi="Times New Roman" w:cs="Times New Roman"/>
           <w:sz w:val="24"/>
           <w:szCs w:val="24"/>
           <w:lang w:val="en-US"/>
@@ -499,15 +558,17 @@
       </w:r>
       <w:r>
         <w:rPr>
-          <w:sz w:val="24"/>
-          <w:szCs w:val="24"/>
-          <w:lang w:val="en-US"/>
-        </w:rPr>
-        <w:t xml:space="preserve"> </w:t>
-      </w:r>
-      <w:r>
-        <w:rPr>
-          <w:rStyle w:val="hps"/>
+          <w:rFonts w:ascii="Times New Roman" w:hAnsi="Times New Roman" w:cs="Times New Roman"/>
+          <w:sz w:val="24"/>
+          <w:szCs w:val="24"/>
+          <w:lang w:val="en-US"/>
+        </w:rPr>
+        <w:t xml:space="preserve"> </w:t>
+      </w:r>
+      <w:r>
+        <w:rPr>
+          <w:rStyle w:val="hps"/>
+          <w:rFonts w:ascii="Times New Roman" w:hAnsi="Times New Roman" w:cs="Times New Roman"/>
           <w:sz w:val="24"/>
           <w:szCs w:val="24"/>
           <w:lang w:val="en-US"/>
@@ -516,15 +577,17 @@
       </w:r>
       <w:r>
         <w:rPr>
-          <w:sz w:val="24"/>
-          <w:szCs w:val="24"/>
-          <w:lang w:val="en-US"/>
-        </w:rPr>
-        <w:t xml:space="preserve"> </w:t>
-      </w:r>
-      <w:r>
-        <w:rPr>
-          <w:rStyle w:val="hps"/>
+          <w:rFonts w:ascii="Times New Roman" w:hAnsi="Times New Roman" w:cs="Times New Roman"/>
+          <w:sz w:val="24"/>
+          <w:szCs w:val="24"/>
+          <w:lang w:val="en-US"/>
+        </w:rPr>
+        <w:t xml:space="preserve"> </w:t>
+      </w:r>
+      <w:r>
+        <w:rPr>
+          <w:rStyle w:val="hps"/>
+          <w:rFonts w:ascii="Times New Roman" w:hAnsi="Times New Roman" w:cs="Times New Roman"/>
           <w:sz w:val="24"/>
           <w:szCs w:val="24"/>
           <w:lang w:val="en-US"/>
@@ -533,15 +596,17 @@
       </w:r>
       <w:r>
         <w:rPr>
-          <w:sz w:val="24"/>
-          <w:szCs w:val="24"/>
-          <w:lang w:val="en-US"/>
-        </w:rPr>
-        <w:t xml:space="preserve"> </w:t>
-      </w:r>
-      <w:r>
-        <w:rPr>
-          <w:rStyle w:val="hps"/>
+          <w:rFonts w:ascii="Times New Roman" w:hAnsi="Times New Roman" w:cs="Times New Roman"/>
+          <w:sz w:val="24"/>
+          <w:szCs w:val="24"/>
+          <w:lang w:val="en-US"/>
+        </w:rPr>
+        <w:t xml:space="preserve"> </w:t>
+      </w:r>
+      <w:r>
+        <w:rPr>
+          <w:rStyle w:val="hps"/>
+          <w:rFonts w:ascii="Times New Roman" w:hAnsi="Times New Roman" w:cs="Times New Roman"/>
           <w:sz w:val="24"/>
           <w:szCs w:val="24"/>
           <w:lang w:val="en-US"/>
@@ -550,15 +615,17 @@
       </w:r>
       <w:r>
         <w:rPr>
-          <w:sz w:val="24"/>
-          <w:szCs w:val="24"/>
-          <w:lang w:val="en-US"/>
-        </w:rPr>
-        <w:t xml:space="preserve"> </w:t>
-      </w:r>
-      <w:r>
-        <w:rPr>
-          <w:rStyle w:val="hps"/>
+          <w:rFonts w:ascii="Times New Roman" w:hAnsi="Times New Roman" w:cs="Times New Roman"/>
+          <w:sz w:val="24"/>
+          <w:szCs w:val="24"/>
+          <w:lang w:val="en-US"/>
+        </w:rPr>
+        <w:t xml:space="preserve"> </w:t>
+      </w:r>
+      <w:r>
+        <w:rPr>
+          <w:rStyle w:val="hps"/>
+          <w:rFonts w:ascii="Times New Roman" w:hAnsi="Times New Roman" w:cs="Times New Roman"/>
           <w:sz w:val="24"/>
           <w:szCs w:val="24"/>
           <w:lang w:val="en-US"/>
@@ -567,15 +634,17 @@
       </w:r>
       <w:r>
         <w:rPr>
-          <w:sz w:val="24"/>
-          <w:szCs w:val="24"/>
-          <w:lang w:val="en-US"/>
-        </w:rPr>
-        <w:t xml:space="preserve"> </w:t>
-      </w:r>
-      <w:r>
-        <w:rPr>
-          <w:rStyle w:val="hps"/>
+          <w:rFonts w:ascii="Times New Roman" w:hAnsi="Times New Roman" w:cs="Times New Roman"/>
+          <w:sz w:val="24"/>
+          <w:szCs w:val="24"/>
+          <w:lang w:val="en-US"/>
+        </w:rPr>
+        <w:t xml:space="preserve"> </w:t>
+      </w:r>
+      <w:r>
+        <w:rPr>
+          <w:rStyle w:val="hps"/>
+          <w:rFonts w:ascii="Times New Roman" w:hAnsi="Times New Roman" w:cs="Times New Roman"/>
           <w:sz w:val="24"/>
           <w:szCs w:val="24"/>
           <w:lang w:val="en-US"/>
@@ -584,15 +653,17 @@
       </w:r>
       <w:r>
         <w:rPr>
-          <w:sz w:val="24"/>
-          <w:szCs w:val="24"/>
-          <w:lang w:val="en-US"/>
-        </w:rPr>
-        <w:t xml:space="preserve"> </w:t>
-      </w:r>
-      <w:r>
-        <w:rPr>
-          <w:rStyle w:val="hps"/>
+          <w:rFonts w:ascii="Times New Roman" w:hAnsi="Times New Roman" w:cs="Times New Roman"/>
+          <w:sz w:val="24"/>
+          <w:szCs w:val="24"/>
+          <w:lang w:val="en-US"/>
+        </w:rPr>
+        <w:t xml:space="preserve"> </w:t>
+      </w:r>
+      <w:r>
+        <w:rPr>
+          <w:rStyle w:val="hps"/>
+          <w:rFonts w:ascii="Times New Roman" w:hAnsi="Times New Roman" w:cs="Times New Roman"/>
           <w:sz w:val="24"/>
           <w:szCs w:val="24"/>
           <w:lang w:val="en-US"/>
@@ -601,15 +672,17 @@
       </w:r>
       <w:r>
         <w:rPr>
-          <w:sz w:val="24"/>
-          <w:szCs w:val="24"/>
-          <w:lang w:val="en-US"/>
-        </w:rPr>
-        <w:t xml:space="preserve"> </w:t>
-      </w:r>
-      <w:r>
-        <w:rPr>
-          <w:rStyle w:val="hps"/>
+          <w:rFonts w:ascii="Times New Roman" w:hAnsi="Times New Roman" w:cs="Times New Roman"/>
+          <w:sz w:val="24"/>
+          <w:szCs w:val="24"/>
+          <w:lang w:val="en-US"/>
+        </w:rPr>
+        <w:t xml:space="preserve"> </w:t>
+      </w:r>
+      <w:r>
+        <w:rPr>
+          <w:rStyle w:val="hps"/>
+          <w:rFonts w:ascii="Times New Roman" w:hAnsi="Times New Roman" w:cs="Times New Roman"/>
           <w:sz w:val="24"/>
           <w:szCs w:val="24"/>
           <w:lang w:val="en-US"/>
@@ -618,6 +691,7 @@
       </w:r>
       <w:r>
         <w:rPr>
+          <w:rFonts w:ascii="Times New Roman" w:hAnsi="Times New Roman" w:cs="Times New Roman"/>
           <w:sz w:val="24"/>
           <w:szCs w:val="24"/>
           <w:lang w:val="en-US"/>
@@ -627,6 +701,7 @@
       <w:r>
         <w:rPr>
           <w:rStyle w:val="hps"/>
+          <w:rFonts w:ascii="Times New Roman" w:hAnsi="Times New Roman" w:cs="Times New Roman"/>
           <w:sz w:val="24"/>
           <w:szCs w:val="24"/>
           <w:lang w:val="en-US"/>
@@ -635,15 +710,17 @@
       </w:r>
       <w:r>
         <w:rPr>
-          <w:sz w:val="24"/>
-          <w:szCs w:val="24"/>
-          <w:lang w:val="en-US"/>
-        </w:rPr>
-        <w:t xml:space="preserve"> </w:t>
-      </w:r>
-      <w:r>
-        <w:rPr>
-          <w:rStyle w:val="hps"/>
+          <w:rFonts w:ascii="Times New Roman" w:hAnsi="Times New Roman" w:cs="Times New Roman"/>
+          <w:sz w:val="24"/>
+          <w:szCs w:val="24"/>
+          <w:lang w:val="en-US"/>
+        </w:rPr>
+        <w:t xml:space="preserve"> </w:t>
+      </w:r>
+      <w:r>
+        <w:rPr>
+          <w:rStyle w:val="hps"/>
+          <w:rFonts w:ascii="Times New Roman" w:hAnsi="Times New Roman" w:cs="Times New Roman"/>
           <w:sz w:val="24"/>
           <w:szCs w:val="24"/>
           <w:lang w:val="en-US"/>
@@ -652,15 +729,17 @@
       </w:r>
       <w:r>
         <w:rPr>
-          <w:sz w:val="24"/>
-          <w:szCs w:val="24"/>
-          <w:lang w:val="en-US"/>
-        </w:rPr>
-        <w:t xml:space="preserve"> </w:t>
-      </w:r>
-      <w:r>
-        <w:rPr>
-          <w:rStyle w:val="hps"/>
+          <w:rFonts w:ascii="Times New Roman" w:hAnsi="Times New Roman" w:cs="Times New Roman"/>
+          <w:sz w:val="24"/>
+          <w:szCs w:val="24"/>
+          <w:lang w:val="en-US"/>
+        </w:rPr>
+        <w:t xml:space="preserve"> </w:t>
+      </w:r>
+      <w:r>
+        <w:rPr>
+          <w:rStyle w:val="hps"/>
+          <w:rFonts w:ascii="Times New Roman" w:hAnsi="Times New Roman" w:cs="Times New Roman"/>
           <w:sz w:val="24"/>
           <w:szCs w:val="24"/>
           <w:lang w:val="en-US"/>
@@ -669,15 +748,17 @@
       </w:r>
       <w:r>
         <w:rPr>
-          <w:sz w:val="24"/>
-          <w:szCs w:val="24"/>
-          <w:lang w:val="en-US"/>
-        </w:rPr>
-        <w:t xml:space="preserve"> </w:t>
-      </w:r>
-      <w:r>
-        <w:rPr>
-          <w:rStyle w:val="hps"/>
+          <w:rFonts w:ascii="Times New Roman" w:hAnsi="Times New Roman" w:cs="Times New Roman"/>
+          <w:sz w:val="24"/>
+          <w:szCs w:val="24"/>
+          <w:lang w:val="en-US"/>
+        </w:rPr>
+        <w:t xml:space="preserve"> </w:t>
+      </w:r>
+      <w:r>
+        <w:rPr>
+          <w:rStyle w:val="hps"/>
+          <w:rFonts w:ascii="Times New Roman" w:hAnsi="Times New Roman" w:cs="Times New Roman"/>
           <w:sz w:val="24"/>
           <w:szCs w:val="24"/>
           <w:lang w:val="en-US"/>
@@ -686,15 +767,17 @@
       </w:r>
       <w:r>
         <w:rPr>
-          <w:sz w:val="24"/>
-          <w:szCs w:val="24"/>
-          <w:lang w:val="en-US"/>
-        </w:rPr>
-        <w:t xml:space="preserve"> </w:t>
-      </w:r>
-      <w:r>
-        <w:rPr>
-          <w:rStyle w:val="hps"/>
+          <w:rFonts w:ascii="Times New Roman" w:hAnsi="Times New Roman" w:cs="Times New Roman"/>
+          <w:sz w:val="24"/>
+          <w:szCs w:val="24"/>
+          <w:lang w:val="en-US"/>
+        </w:rPr>
+        <w:t xml:space="preserve"> </w:t>
+      </w:r>
+      <w:r>
+        <w:rPr>
+          <w:rStyle w:val="hps"/>
+          <w:rFonts w:ascii="Times New Roman" w:hAnsi="Times New Roman" w:cs="Times New Roman"/>
           <w:sz w:val="24"/>
           <w:szCs w:val="24"/>
           <w:lang w:val="en-US"/>
@@ -704,7 +787,9 @@
     </w:p>
     <w:p>
       <w:pPr>
-        <w:rPr>
+        <w:spacing w:line="360" w:lineRule="auto"/>
+        <w:rPr>
+          <w:rFonts w:ascii="Times New Roman" w:hAnsi="Times New Roman" w:cs="Times New Roman"/>
           <w:sz w:val="24"/>
           <w:szCs w:val="24"/>
           <w:lang w:val="en-US"/>
@@ -713,6 +798,7 @@
       <w:r>
         <w:rPr>
           <w:rStyle w:val="hps"/>
+          <w:rFonts w:ascii="Times New Roman" w:hAnsi="Times New Roman" w:cs="Times New Roman"/>
           <w:sz w:val="24"/>
           <w:szCs w:val="24"/>
           <w:lang w:val="en-US"/>
@@ -721,15 +807,17 @@
       </w:r>
       <w:r>
         <w:rPr>
-          <w:sz w:val="24"/>
-          <w:szCs w:val="24"/>
-          <w:lang w:val="en-US"/>
-        </w:rPr>
-        <w:t xml:space="preserve"> </w:t>
-      </w:r>
-      <w:r>
-        <w:rPr>
-          <w:rStyle w:val="hps"/>
+          <w:rFonts w:ascii="Times New Roman" w:hAnsi="Times New Roman" w:cs="Times New Roman"/>
+          <w:sz w:val="24"/>
+          <w:szCs w:val="24"/>
+          <w:lang w:val="en-US"/>
+        </w:rPr>
+        <w:t xml:space="preserve"> </w:t>
+      </w:r>
+      <w:r>
+        <w:rPr>
+          <w:rStyle w:val="hps"/>
+          <w:rFonts w:ascii="Times New Roman" w:hAnsi="Times New Roman" w:cs="Times New Roman"/>
           <w:sz w:val="24"/>
           <w:szCs w:val="24"/>
           <w:lang w:val="en-US"/>
@@ -738,15 +826,17 @@
       </w:r>
       <w:r>
         <w:rPr>
-          <w:sz w:val="24"/>
-          <w:szCs w:val="24"/>
-          <w:lang w:val="en-US"/>
-        </w:rPr>
-        <w:t xml:space="preserve"> </w:t>
-      </w:r>
-      <w:r>
-        <w:rPr>
-          <w:rStyle w:val="hps"/>
+          <w:rFonts w:ascii="Times New Roman" w:hAnsi="Times New Roman" w:cs="Times New Roman"/>
+          <w:sz w:val="24"/>
+          <w:szCs w:val="24"/>
+          <w:lang w:val="en-US"/>
+        </w:rPr>
+        <w:t xml:space="preserve"> </w:t>
+      </w:r>
+      <w:r>
+        <w:rPr>
+          <w:rStyle w:val="hps"/>
+          <w:rFonts w:ascii="Times New Roman" w:hAnsi="Times New Roman" w:cs="Times New Roman"/>
           <w:sz w:val="24"/>
           <w:szCs w:val="24"/>
           <w:lang w:val="en-US"/>
@@ -755,15 +845,17 @@
       </w:r>
       <w:r>
         <w:rPr>
-          <w:sz w:val="24"/>
-          <w:szCs w:val="24"/>
-          <w:lang w:val="en-US"/>
-        </w:rPr>
-        <w:t xml:space="preserve"> </w:t>
-      </w:r>
-      <w:r>
-        <w:rPr>
-          <w:rStyle w:val="hps"/>
+          <w:rFonts w:ascii="Times New Roman" w:hAnsi="Times New Roman" w:cs="Times New Roman"/>
+          <w:sz w:val="24"/>
+          <w:szCs w:val="24"/>
+          <w:lang w:val="en-US"/>
+        </w:rPr>
+        <w:t xml:space="preserve"> </w:t>
+      </w:r>
+      <w:r>
+        <w:rPr>
+          <w:rStyle w:val="hps"/>
+          <w:rFonts w:ascii="Times New Roman" w:hAnsi="Times New Roman" w:cs="Times New Roman"/>
           <w:sz w:val="24"/>
           <w:szCs w:val="24"/>
           <w:lang w:val="en-US"/>
@@ -772,15 +864,17 @@
       </w:r>
       <w:r>
         <w:rPr>
-          <w:sz w:val="24"/>
-          <w:szCs w:val="24"/>
-          <w:lang w:val="en-US"/>
-        </w:rPr>
-        <w:t xml:space="preserve"> </w:t>
-      </w:r>
-      <w:r>
-        <w:rPr>
-          <w:rStyle w:val="hps"/>
+          <w:rFonts w:ascii="Times New Roman" w:hAnsi="Times New Roman" w:cs="Times New Roman"/>
+          <w:sz w:val="24"/>
+          <w:szCs w:val="24"/>
+          <w:lang w:val="en-US"/>
+        </w:rPr>
+        <w:t xml:space="preserve"> </w:t>
+      </w:r>
+      <w:r>
+        <w:rPr>
+          <w:rStyle w:val="hps"/>
+          <w:rFonts w:ascii="Times New Roman" w:hAnsi="Times New Roman" w:cs="Times New Roman"/>
           <w:sz w:val="24"/>
           <w:szCs w:val="24"/>
           <w:lang w:val="en-US"/>
@@ -789,15 +883,17 @@
       </w:r>
       <w:r>
         <w:rPr>
-          <w:sz w:val="24"/>
-          <w:szCs w:val="24"/>
-          <w:lang w:val="en-US"/>
-        </w:rPr>
-        <w:t xml:space="preserve"> </w:t>
-      </w:r>
-      <w:r>
-        <w:rPr>
-          <w:rStyle w:val="hps"/>
+          <w:rFonts w:ascii="Times New Roman" w:hAnsi="Times New Roman" w:cs="Times New Roman"/>
+          <w:sz w:val="24"/>
+          <w:szCs w:val="24"/>
+          <w:lang w:val="en-US"/>
+        </w:rPr>
+        <w:t xml:space="preserve"> </w:t>
+      </w:r>
+      <w:r>
+        <w:rPr>
+          <w:rStyle w:val="hps"/>
+          <w:rFonts w:ascii="Times New Roman" w:hAnsi="Times New Roman" w:cs="Times New Roman"/>
           <w:sz w:val="24"/>
           <w:szCs w:val="24"/>
           <w:lang w:val="en-US"/>
@@ -806,15 +902,17 @@
       </w:r>
       <w:r>
         <w:rPr>
-          <w:sz w:val="24"/>
-          <w:szCs w:val="24"/>
-          <w:lang w:val="en-US"/>
-        </w:rPr>
-        <w:t xml:space="preserve"> </w:t>
-      </w:r>
-      <w:r>
-        <w:rPr>
-          <w:rStyle w:val="hps"/>
+          <w:rFonts w:ascii="Times New Roman" w:hAnsi="Times New Roman" w:cs="Times New Roman"/>
+          <w:sz w:val="24"/>
+          <w:szCs w:val="24"/>
+          <w:lang w:val="en-US"/>
+        </w:rPr>
+        <w:t xml:space="preserve"> </w:t>
+      </w:r>
+      <w:r>
+        <w:rPr>
+          <w:rStyle w:val="hps"/>
+          <w:rFonts w:ascii="Times New Roman" w:hAnsi="Times New Roman" w:cs="Times New Roman"/>
           <w:sz w:val="24"/>
           <w:szCs w:val="24"/>
           <w:lang w:val="en-US"/>
@@ -823,6 +921,7 @@
       </w:r>
       <w:r>
         <w:rPr>
+          <w:rFonts w:ascii="Times New Roman" w:hAnsi="Times New Roman" w:cs="Times New Roman"/>
           <w:sz w:val="24"/>
           <w:szCs w:val="24"/>
           <w:lang w:val="en-US"/>
@@ -832,6 +931,7 @@
       <w:r>
         <w:rPr>
           <w:rStyle w:val="hps"/>
+          <w:rFonts w:ascii="Times New Roman" w:hAnsi="Times New Roman" w:cs="Times New Roman"/>
           <w:sz w:val="24"/>
           <w:szCs w:val="24"/>
           <w:lang w:val="en-US"/>
@@ -840,15 +940,17 @@
       </w:r>
       <w:r>
         <w:rPr>
-          <w:sz w:val="24"/>
-          <w:szCs w:val="24"/>
-          <w:lang w:val="en-US"/>
-        </w:rPr>
-        <w:t xml:space="preserve"> </w:t>
-      </w:r>
-      <w:r>
-        <w:rPr>
-          <w:rStyle w:val="hps"/>
+          <w:rFonts w:ascii="Times New Roman" w:hAnsi="Times New Roman" w:cs="Times New Roman"/>
+          <w:sz w:val="24"/>
+          <w:szCs w:val="24"/>
+          <w:lang w:val="en-US"/>
+        </w:rPr>
+        <w:t xml:space="preserve"> </w:t>
+      </w:r>
+      <w:r>
+        <w:rPr>
+          <w:rStyle w:val="hps"/>
+          <w:rFonts w:ascii="Times New Roman" w:hAnsi="Times New Roman" w:cs="Times New Roman"/>
           <w:sz w:val="24"/>
           <w:szCs w:val="24"/>
           <w:lang w:val="en-US"/>
@@ -857,6 +959,7 @@
       </w:r>
       <w:r>
         <w:rPr>
+          <w:rFonts w:ascii="Times New Roman" w:hAnsi="Times New Roman" w:cs="Times New Roman"/>
           <w:sz w:val="24"/>
           <w:szCs w:val="24"/>
           <w:lang w:val="en-US"/>
@@ -866,6 +969,7 @@
       <w:r>
         <w:rPr>
           <w:rStyle w:val="hps"/>
+          <w:rFonts w:ascii="Times New Roman" w:hAnsi="Times New Roman" w:cs="Times New Roman"/>
           <w:sz w:val="24"/>
           <w:szCs w:val="24"/>
           <w:lang w:val="en-US"/>
@@ -874,15 +978,17 @@
       </w:r>
       <w:r>
         <w:rPr>
-          <w:sz w:val="24"/>
-          <w:szCs w:val="24"/>
-          <w:lang w:val="en-US"/>
-        </w:rPr>
-        <w:t xml:space="preserve"> </w:t>
-      </w:r>
-      <w:r>
-        <w:rPr>
-          <w:rStyle w:val="hps"/>
+          <w:rFonts w:ascii="Times New Roman" w:hAnsi="Times New Roman" w:cs="Times New Roman"/>
+          <w:sz w:val="24"/>
+          <w:szCs w:val="24"/>
+          <w:lang w:val="en-US"/>
+        </w:rPr>
+        <w:t xml:space="preserve"> </w:t>
+      </w:r>
+      <w:r>
+        <w:rPr>
+          <w:rStyle w:val="hps"/>
+          <w:rFonts w:ascii="Times New Roman" w:hAnsi="Times New Roman" w:cs="Times New Roman"/>
           <w:sz w:val="24"/>
           <w:szCs w:val="24"/>
           <w:lang w:val="en-US"/>
@@ -891,15 +997,17 @@
       </w:r>
       <w:r>
         <w:rPr>
-          <w:sz w:val="24"/>
-          <w:szCs w:val="24"/>
-          <w:lang w:val="en-US"/>
-        </w:rPr>
-        <w:t xml:space="preserve"> </w:t>
-      </w:r>
-      <w:r>
-        <w:rPr>
-          <w:rStyle w:val="hps"/>
+          <w:rFonts w:ascii="Times New Roman" w:hAnsi="Times New Roman" w:cs="Times New Roman"/>
+          <w:sz w:val="24"/>
+          <w:szCs w:val="24"/>
+          <w:lang w:val="en-US"/>
+        </w:rPr>
+        <w:t xml:space="preserve"> </w:t>
+      </w:r>
+      <w:r>
+        <w:rPr>
+          <w:rStyle w:val="hps"/>
+          <w:rFonts w:ascii="Times New Roman" w:hAnsi="Times New Roman" w:cs="Times New Roman"/>
           <w:sz w:val="24"/>
           <w:szCs w:val="24"/>
           <w:lang w:val="en-US"/>
@@ -908,14 +1016,16 @@
       </w:r>
       <w:r>
         <w:rPr>
-          <w:sz w:val="24"/>
-          <w:szCs w:val="24"/>
-          <w:lang w:val="en-US"/>
-        </w:rPr>
-        <w:t xml:space="preserve"> </w:t>
-      </w:r>
-      <w:r>
-        <w:rPr>
+          <w:rFonts w:ascii="Times New Roman" w:hAnsi="Times New Roman" w:cs="Times New Roman"/>
+          <w:sz w:val="24"/>
+          <w:szCs w:val="24"/>
+          <w:lang w:val="en-US"/>
+        </w:rPr>
+        <w:t xml:space="preserve"> </w:t>
+      </w:r>
+      <w:r>
+        <w:rPr>
+          <w:rFonts w:ascii="Times New Roman" w:hAnsi="Times New Roman" w:cs="Times New Roman"/>
           <w:sz w:val="24"/>
           <w:szCs w:val="24"/>
           <w:lang w:val="en-US"/>
@@ -925,6 +1035,7 @@
       <w:r>
         <w:rPr>
           <w:rStyle w:val="hps"/>
+          <w:rFonts w:ascii="Times New Roman" w:hAnsi="Times New Roman" w:cs="Times New Roman"/>
           <w:sz w:val="24"/>
           <w:szCs w:val="24"/>
           <w:lang w:val="en-US"/>
@@ -934,15 +1045,17 @@
       <w:r>
         <w:rPr>
           <w:rStyle w:val="shorttext"/>
-          <w:sz w:val="24"/>
-          <w:szCs w:val="24"/>
-          <w:lang w:val="en-US"/>
-        </w:rPr>
-        <w:t xml:space="preserve"> </w:t>
-      </w:r>
-      <w:r>
-        <w:rPr>
-          <w:rStyle w:val="hps"/>
+          <w:rFonts w:ascii="Times New Roman" w:hAnsi="Times New Roman" w:cs="Times New Roman"/>
+          <w:sz w:val="24"/>
+          <w:szCs w:val="24"/>
+          <w:lang w:val="en-US"/>
+        </w:rPr>
+        <w:t xml:space="preserve"> </w:t>
+      </w:r>
+      <w:r>
+        <w:rPr>
+          <w:rStyle w:val="hps"/>
+          <w:rFonts w:ascii="Times New Roman" w:hAnsi="Times New Roman" w:cs="Times New Roman"/>
           <w:sz w:val="24"/>
           <w:szCs w:val="24"/>
           <w:lang w:val="en-US"/>
@@ -952,6 +1065,7 @@
       <w:r>
         <w:rPr>
           <w:rStyle w:val="hps"/>
+          <w:rFonts w:ascii="Times New Roman" w:hAnsi="Times New Roman" w:cs="Times New Roman"/>
           <w:sz w:val="24"/>
           <w:szCs w:val="24"/>
           <w:lang w:val="en-US"/>
@@ -961,6 +1075,7 @@
       <w:r>
         <w:rPr>
           <w:rStyle w:val="hps"/>
+          <w:rFonts w:ascii="Times New Roman" w:hAnsi="Times New Roman" w:cs="Times New Roman"/>
           <w:sz w:val="24"/>
           <w:szCs w:val="24"/>
           <w:lang w:val="en-US"/>
@@ -971,25 +1086,18 @@
       <w:r>
         <w:rPr>
           <w:rStyle w:val="hps"/>
-          <w:sz w:val="24"/>
-          <w:szCs w:val="24"/>
-          <w:lang w:val="en-US"/>
-        </w:rPr>
-        <w:t>interpret</w:t>
-      </w:r>
-      <w:r>
-        <w:rPr>
-          <w:rStyle w:val="hps"/>
-          <w:sz w:val="24"/>
-          <w:szCs w:val="24"/>
-          <w:lang w:val="en-US"/>
-        </w:rPr>
-        <w:t>ors</w:t>
+          <w:rFonts w:ascii="Times New Roman" w:hAnsi="Times New Roman" w:cs="Times New Roman"/>
+          <w:sz w:val="24"/>
+          <w:szCs w:val="24"/>
+          <w:lang w:val="en-US"/>
+        </w:rPr>
+        <w:t>interpretors</w:t>
       </w:r>
       <w:proofErr w:type="spellEnd"/>
       <w:r>
         <w:rPr>
           <w:rStyle w:val="shorttext"/>
+          <w:rFonts w:ascii="Times New Roman" w:hAnsi="Times New Roman" w:cs="Times New Roman"/>
           <w:sz w:val="24"/>
           <w:szCs w:val="24"/>
           <w:lang w:val="en-US"/>
@@ -999,6 +1107,7 @@
       <w:r>
         <w:rPr>
           <w:rStyle w:val="hps"/>
+          <w:rFonts w:ascii="Times New Roman" w:hAnsi="Times New Roman" w:cs="Times New Roman"/>
           <w:sz w:val="24"/>
           <w:szCs w:val="24"/>
           <w:lang w:val="en-US"/>
@@ -1007,15 +1116,17 @@
       </w:r>
       <w:r>
         <w:rPr>
-          <w:sz w:val="24"/>
-          <w:szCs w:val="24"/>
-          <w:lang w:val="en-US"/>
-        </w:rPr>
-        <w:t xml:space="preserve"> </w:t>
-      </w:r>
-      <w:r>
-        <w:rPr>
-          <w:rStyle w:val="hps"/>
+          <w:rFonts w:ascii="Times New Roman" w:hAnsi="Times New Roman" w:cs="Times New Roman"/>
+          <w:sz w:val="24"/>
+          <w:szCs w:val="24"/>
+          <w:lang w:val="en-US"/>
+        </w:rPr>
+        <w:t xml:space="preserve"> </w:t>
+      </w:r>
+      <w:r>
+        <w:rPr>
+          <w:rStyle w:val="hps"/>
+          <w:rFonts w:ascii="Times New Roman" w:hAnsi="Times New Roman" w:cs="Times New Roman"/>
           <w:sz w:val="24"/>
           <w:szCs w:val="24"/>
           <w:lang w:val="en-US"/>
@@ -1024,15 +1135,17 @@
       </w:r>
       <w:r>
         <w:rPr>
-          <w:sz w:val="24"/>
-          <w:szCs w:val="24"/>
-          <w:lang w:val="en-US"/>
-        </w:rPr>
-        <w:t xml:space="preserve"> </w:t>
-      </w:r>
-      <w:r>
-        <w:rPr>
-          <w:rStyle w:val="hps"/>
+          <w:rFonts w:ascii="Times New Roman" w:hAnsi="Times New Roman" w:cs="Times New Roman"/>
+          <w:sz w:val="24"/>
+          <w:szCs w:val="24"/>
+          <w:lang w:val="en-US"/>
+        </w:rPr>
+        <w:t xml:space="preserve"> </w:t>
+      </w:r>
+      <w:r>
+        <w:rPr>
+          <w:rStyle w:val="hps"/>
+          <w:rFonts w:ascii="Times New Roman" w:hAnsi="Times New Roman" w:cs="Times New Roman"/>
           <w:sz w:val="24"/>
           <w:szCs w:val="24"/>
           <w:lang w:val="en-US"/>
@@ -1041,15 +1154,17 @@
       </w:r>
       <w:r>
         <w:rPr>
-          <w:sz w:val="24"/>
-          <w:szCs w:val="24"/>
-          <w:lang w:val="en-US"/>
-        </w:rPr>
-        <w:t xml:space="preserve"> </w:t>
-      </w:r>
-      <w:r>
-        <w:rPr>
-          <w:rStyle w:val="hps"/>
+          <w:rFonts w:ascii="Times New Roman" w:hAnsi="Times New Roman" w:cs="Times New Roman"/>
+          <w:sz w:val="24"/>
+          <w:szCs w:val="24"/>
+          <w:lang w:val="en-US"/>
+        </w:rPr>
+        <w:t xml:space="preserve"> </w:t>
+      </w:r>
+      <w:r>
+        <w:rPr>
+          <w:rStyle w:val="hps"/>
+          <w:rFonts w:ascii="Times New Roman" w:hAnsi="Times New Roman" w:cs="Times New Roman"/>
           <w:sz w:val="24"/>
           <w:szCs w:val="24"/>
           <w:lang w:val="en-US"/>
@@ -1058,15 +1173,17 @@
       </w:r>
       <w:r>
         <w:rPr>
-          <w:sz w:val="24"/>
-          <w:szCs w:val="24"/>
-          <w:lang w:val="en-US"/>
-        </w:rPr>
-        <w:t xml:space="preserve"> </w:t>
-      </w:r>
-      <w:r>
-        <w:rPr>
-          <w:rStyle w:val="hps"/>
+          <w:rFonts w:ascii="Times New Roman" w:hAnsi="Times New Roman" w:cs="Times New Roman"/>
+          <w:sz w:val="24"/>
+          <w:szCs w:val="24"/>
+          <w:lang w:val="en-US"/>
+        </w:rPr>
+        <w:t xml:space="preserve"> </w:t>
+      </w:r>
+      <w:r>
+        <w:rPr>
+          <w:rStyle w:val="hps"/>
+          <w:rFonts w:ascii="Times New Roman" w:hAnsi="Times New Roman" w:cs="Times New Roman"/>
           <w:sz w:val="24"/>
           <w:szCs w:val="24"/>
           <w:lang w:val="en-US"/>
@@ -1075,15 +1192,17 @@
       </w:r>
       <w:r>
         <w:rPr>
-          <w:sz w:val="24"/>
-          <w:szCs w:val="24"/>
-          <w:lang w:val="en-US"/>
-        </w:rPr>
-        <w:t xml:space="preserve"> </w:t>
-      </w:r>
-      <w:r>
-        <w:rPr>
-          <w:rStyle w:val="hps"/>
+          <w:rFonts w:ascii="Times New Roman" w:hAnsi="Times New Roman" w:cs="Times New Roman"/>
+          <w:sz w:val="24"/>
+          <w:szCs w:val="24"/>
+          <w:lang w:val="en-US"/>
+        </w:rPr>
+        <w:t xml:space="preserve"> </w:t>
+      </w:r>
+      <w:r>
+        <w:rPr>
+          <w:rStyle w:val="hps"/>
+          <w:rFonts w:ascii="Times New Roman" w:hAnsi="Times New Roman" w:cs="Times New Roman"/>
           <w:sz w:val="24"/>
           <w:szCs w:val="24"/>
           <w:lang w:val="en-US"/>
@@ -1092,15 +1211,17 @@
       </w:r>
       <w:r>
         <w:rPr>
-          <w:sz w:val="24"/>
-          <w:szCs w:val="24"/>
-          <w:lang w:val="en-US"/>
-        </w:rPr>
-        <w:t xml:space="preserve"> </w:t>
-      </w:r>
-      <w:r>
-        <w:rPr>
-          <w:rStyle w:val="hps"/>
+          <w:rFonts w:ascii="Times New Roman" w:hAnsi="Times New Roman" w:cs="Times New Roman"/>
+          <w:sz w:val="24"/>
+          <w:szCs w:val="24"/>
+          <w:lang w:val="en-US"/>
+        </w:rPr>
+        <w:t xml:space="preserve"> </w:t>
+      </w:r>
+      <w:r>
+        <w:rPr>
+          <w:rStyle w:val="hps"/>
+          <w:rFonts w:ascii="Times New Roman" w:hAnsi="Times New Roman" w:cs="Times New Roman"/>
           <w:sz w:val="24"/>
           <w:szCs w:val="24"/>
           <w:lang w:val="en-US"/>
@@ -1109,6 +1230,7 @@
       </w:r>
       <w:r>
         <w:rPr>
+          <w:rFonts w:ascii="Times New Roman" w:hAnsi="Times New Roman" w:cs="Times New Roman"/>
           <w:sz w:val="24"/>
           <w:szCs w:val="24"/>
           <w:lang w:val="en-US"/>
@@ -1118,8 +1240,10 @@
     </w:p>
     <w:p>
       <w:pPr>
-        <w:rPr>
-          <w:rStyle w:val="hps"/>
+        <w:spacing w:line="360" w:lineRule="auto"/>
+        <w:rPr>
+          <w:rStyle w:val="hps"/>
+          <w:rFonts w:ascii="Times New Roman" w:hAnsi="Times New Roman" w:cs="Times New Roman"/>
           <w:sz w:val="24"/>
           <w:szCs w:val="24"/>
           <w:lang w:val="en-US"/>
@@ -1128,6 +1252,7 @@
       <w:r>
         <w:rPr>
           <w:rStyle w:val="hps"/>
+          <w:rFonts w:ascii="Times New Roman" w:hAnsi="Times New Roman" w:cs="Times New Roman"/>
           <w:sz w:val="24"/>
           <w:szCs w:val="24"/>
           <w:lang w:val="en-US"/>
@@ -1136,15 +1261,17 @@
       </w:r>
       <w:r>
         <w:rPr>
-          <w:sz w:val="24"/>
-          <w:szCs w:val="24"/>
-          <w:lang w:val="en-US"/>
-        </w:rPr>
-        <w:t xml:space="preserve"> </w:t>
-      </w:r>
-      <w:r>
-        <w:rPr>
-          <w:rStyle w:val="hps"/>
+          <w:rFonts w:ascii="Times New Roman" w:hAnsi="Times New Roman" w:cs="Times New Roman"/>
+          <w:sz w:val="24"/>
+          <w:szCs w:val="24"/>
+          <w:lang w:val="en-US"/>
+        </w:rPr>
+        <w:t xml:space="preserve"> </w:t>
+      </w:r>
+      <w:r>
+        <w:rPr>
+          <w:rStyle w:val="hps"/>
+          <w:rFonts w:ascii="Times New Roman" w:hAnsi="Times New Roman" w:cs="Times New Roman"/>
           <w:sz w:val="24"/>
           <w:szCs w:val="24"/>
           <w:lang w:val="en-US"/>
@@ -1154,6 +1281,7 @@
       <w:r>
         <w:rPr>
           <w:rStyle w:val="hps"/>
+          <w:rFonts w:ascii="Times New Roman" w:hAnsi="Times New Roman" w:cs="Times New Roman"/>
           <w:sz w:val="24"/>
           <w:szCs w:val="24"/>
           <w:lang w:val="en-US"/>
@@ -1163,6 +1291,7 @@
       <w:r>
         <w:rPr>
           <w:rStyle w:val="hps"/>
+          <w:rFonts w:ascii="Times New Roman" w:hAnsi="Times New Roman" w:cs="Times New Roman"/>
           <w:sz w:val="24"/>
           <w:szCs w:val="24"/>
           <w:lang w:val="en-US"/>
@@ -1171,15 +1300,17 @@
       </w:r>
       <w:r>
         <w:rPr>
-          <w:sz w:val="24"/>
-          <w:szCs w:val="24"/>
-          <w:lang w:val="en-US"/>
-        </w:rPr>
-        <w:t xml:space="preserve"> </w:t>
-      </w:r>
-      <w:r>
-        <w:rPr>
-          <w:rStyle w:val="hps"/>
+          <w:rFonts w:ascii="Times New Roman" w:hAnsi="Times New Roman" w:cs="Times New Roman"/>
+          <w:sz w:val="24"/>
+          <w:szCs w:val="24"/>
+          <w:lang w:val="en-US"/>
+        </w:rPr>
+        <w:t xml:space="preserve"> </w:t>
+      </w:r>
+      <w:r>
+        <w:rPr>
+          <w:rStyle w:val="hps"/>
+          <w:rFonts w:ascii="Times New Roman" w:hAnsi="Times New Roman" w:cs="Times New Roman"/>
           <w:sz w:val="24"/>
           <w:szCs w:val="24"/>
           <w:lang w:val="en-US"/>
@@ -1188,15 +1319,17 @@
       </w:r>
       <w:r>
         <w:rPr>
-          <w:sz w:val="24"/>
-          <w:szCs w:val="24"/>
-          <w:lang w:val="en-US"/>
-        </w:rPr>
-        <w:t xml:space="preserve"> </w:t>
-      </w:r>
-      <w:r>
-        <w:rPr>
-          <w:rStyle w:val="hps"/>
+          <w:rFonts w:ascii="Times New Roman" w:hAnsi="Times New Roman" w:cs="Times New Roman"/>
+          <w:sz w:val="24"/>
+          <w:szCs w:val="24"/>
+          <w:lang w:val="en-US"/>
+        </w:rPr>
+        <w:t xml:space="preserve"> </w:t>
+      </w:r>
+      <w:r>
+        <w:rPr>
+          <w:rStyle w:val="hps"/>
+          <w:rFonts w:ascii="Times New Roman" w:hAnsi="Times New Roman" w:cs="Times New Roman"/>
           <w:sz w:val="24"/>
           <w:szCs w:val="24"/>
           <w:lang w:val="en-US"/>
@@ -1206,6 +1339,7 @@
       <w:r>
         <w:rPr>
           <w:rStyle w:val="hps"/>
+          <w:rFonts w:ascii="Times New Roman" w:hAnsi="Times New Roman" w:cs="Times New Roman"/>
           <w:sz w:val="24"/>
           <w:szCs w:val="24"/>
           <w:lang w:val="en-US"/>
@@ -1214,6 +1348,7 @@
       </w:r>
       <w:r>
         <w:rPr>
+          <w:rFonts w:ascii="Times New Roman" w:hAnsi="Times New Roman" w:cs="Times New Roman"/>
           <w:sz w:val="24"/>
           <w:szCs w:val="24"/>
           <w:lang w:val="en-US"/>
@@ -1223,6 +1358,7 @@
       <w:r>
         <w:rPr>
           <w:rStyle w:val="hps"/>
+          <w:rFonts w:ascii="Times New Roman" w:hAnsi="Times New Roman" w:cs="Times New Roman"/>
           <w:sz w:val="24"/>
           <w:szCs w:val="24"/>
           <w:lang w:val="en-US"/>
@@ -1232,6 +1368,7 @@
       <w:r>
         <w:rPr>
           <w:rStyle w:val="hps"/>
+          <w:rFonts w:ascii="Times New Roman" w:hAnsi="Times New Roman" w:cs="Times New Roman"/>
           <w:sz w:val="24"/>
           <w:szCs w:val="24"/>
           <w:lang w:val="en-US"/>
@@ -1240,15 +1377,17 @@
       </w:r>
       <w:r>
         <w:rPr>
-          <w:sz w:val="24"/>
-          <w:szCs w:val="24"/>
-          <w:lang w:val="en-US"/>
-        </w:rPr>
-        <w:t xml:space="preserve"> </w:t>
-      </w:r>
-      <w:r>
-        <w:rPr>
-          <w:rStyle w:val="hps"/>
+          <w:rFonts w:ascii="Times New Roman" w:hAnsi="Times New Roman" w:cs="Times New Roman"/>
+          <w:sz w:val="24"/>
+          <w:szCs w:val="24"/>
+          <w:lang w:val="en-US"/>
+        </w:rPr>
+        <w:t xml:space="preserve"> </w:t>
+      </w:r>
+      <w:r>
+        <w:rPr>
+          <w:rStyle w:val="hps"/>
+          <w:rFonts w:ascii="Times New Roman" w:hAnsi="Times New Roman" w:cs="Times New Roman"/>
           <w:sz w:val="24"/>
           <w:szCs w:val="24"/>
           <w:lang w:val="en-US"/>
@@ -1257,15 +1396,17 @@
       </w:r>
       <w:r>
         <w:rPr>
-          <w:sz w:val="24"/>
-          <w:szCs w:val="24"/>
-          <w:lang w:val="en-US"/>
-        </w:rPr>
-        <w:t xml:space="preserve"> </w:t>
-      </w:r>
-      <w:r>
-        <w:rPr>
-          <w:rStyle w:val="hps"/>
+          <w:rFonts w:ascii="Times New Roman" w:hAnsi="Times New Roman" w:cs="Times New Roman"/>
+          <w:sz w:val="24"/>
+          <w:szCs w:val="24"/>
+          <w:lang w:val="en-US"/>
+        </w:rPr>
+        <w:t xml:space="preserve"> </w:t>
+      </w:r>
+      <w:r>
+        <w:rPr>
+          <w:rStyle w:val="hps"/>
+          <w:rFonts w:ascii="Times New Roman" w:hAnsi="Times New Roman" w:cs="Times New Roman"/>
           <w:sz w:val="24"/>
           <w:szCs w:val="24"/>
           <w:lang w:val="en-US"/>
@@ -1274,15 +1415,17 @@
       </w:r>
       <w:r>
         <w:rPr>
-          <w:sz w:val="24"/>
-          <w:szCs w:val="24"/>
-          <w:lang w:val="en-US"/>
-        </w:rPr>
-        <w:t xml:space="preserve"> </w:t>
-      </w:r>
-      <w:r>
-        <w:rPr>
-          <w:rStyle w:val="hps"/>
+          <w:rFonts w:ascii="Times New Roman" w:hAnsi="Times New Roman" w:cs="Times New Roman"/>
+          <w:sz w:val="24"/>
+          <w:szCs w:val="24"/>
+          <w:lang w:val="en-US"/>
+        </w:rPr>
+        <w:t xml:space="preserve"> </w:t>
+      </w:r>
+      <w:r>
+        <w:rPr>
+          <w:rStyle w:val="hps"/>
+          <w:rFonts w:ascii="Times New Roman" w:hAnsi="Times New Roman" w:cs="Times New Roman"/>
           <w:sz w:val="24"/>
           <w:szCs w:val="24"/>
           <w:lang w:val="en-US"/>
@@ -1291,15 +1434,17 @@
       </w:r>
       <w:r>
         <w:rPr>
-          <w:sz w:val="24"/>
-          <w:szCs w:val="24"/>
-          <w:lang w:val="en-US"/>
-        </w:rPr>
-        <w:t xml:space="preserve"> </w:t>
-      </w:r>
-      <w:r>
-        <w:rPr>
-          <w:rStyle w:val="hps"/>
+          <w:rFonts w:ascii="Times New Roman" w:hAnsi="Times New Roman" w:cs="Times New Roman"/>
+          <w:sz w:val="24"/>
+          <w:szCs w:val="24"/>
+          <w:lang w:val="en-US"/>
+        </w:rPr>
+        <w:t xml:space="preserve"> </w:t>
+      </w:r>
+      <w:r>
+        <w:rPr>
+          <w:rStyle w:val="hps"/>
+          <w:rFonts w:ascii="Times New Roman" w:hAnsi="Times New Roman" w:cs="Times New Roman"/>
           <w:sz w:val="24"/>
           <w:szCs w:val="24"/>
           <w:lang w:val="en-US"/>
@@ -1308,15 +1453,17 @@
       </w:r>
       <w:r>
         <w:rPr>
-          <w:sz w:val="24"/>
-          <w:szCs w:val="24"/>
-          <w:lang w:val="en-US"/>
-        </w:rPr>
-        <w:t xml:space="preserve"> </w:t>
-      </w:r>
-      <w:r>
-        <w:rPr>
-          <w:rStyle w:val="hps"/>
+          <w:rFonts w:ascii="Times New Roman" w:hAnsi="Times New Roman" w:cs="Times New Roman"/>
+          <w:sz w:val="24"/>
+          <w:szCs w:val="24"/>
+          <w:lang w:val="en-US"/>
+        </w:rPr>
+        <w:t xml:space="preserve"> </w:t>
+      </w:r>
+      <w:r>
+        <w:rPr>
+          <w:rStyle w:val="hps"/>
+          <w:rFonts w:ascii="Times New Roman" w:hAnsi="Times New Roman" w:cs="Times New Roman"/>
           <w:sz w:val="24"/>
           <w:szCs w:val="24"/>
           <w:lang w:val="en-US"/>
@@ -1325,6 +1472,7 @@
       </w:r>
       <w:r>
         <w:rPr>
+          <w:rFonts w:ascii="Times New Roman" w:hAnsi="Times New Roman" w:cs="Times New Roman"/>
           <w:sz w:val="24"/>
           <w:szCs w:val="24"/>
           <w:lang w:val="en-US"/>
@@ -1334,6 +1482,7 @@
       <w:r>
         <w:rPr>
           <w:rStyle w:val="hps"/>
+          <w:rFonts w:ascii="Times New Roman" w:hAnsi="Times New Roman" w:cs="Times New Roman"/>
           <w:sz w:val="24"/>
           <w:szCs w:val="24"/>
           <w:lang w:val="en-US"/>
@@ -1342,15 +1491,17 @@
       </w:r>
       <w:r>
         <w:rPr>
-          <w:sz w:val="24"/>
-          <w:szCs w:val="24"/>
-          <w:lang w:val="en-US"/>
-        </w:rPr>
-        <w:t xml:space="preserve"> </w:t>
-      </w:r>
-      <w:r>
-        <w:rPr>
-          <w:rStyle w:val="hps"/>
+          <w:rFonts w:ascii="Times New Roman" w:hAnsi="Times New Roman" w:cs="Times New Roman"/>
+          <w:sz w:val="24"/>
+          <w:szCs w:val="24"/>
+          <w:lang w:val="en-US"/>
+        </w:rPr>
+        <w:t xml:space="preserve"> </w:t>
+      </w:r>
+      <w:r>
+        <w:rPr>
+          <w:rStyle w:val="hps"/>
+          <w:rFonts w:ascii="Times New Roman" w:hAnsi="Times New Roman" w:cs="Times New Roman"/>
           <w:sz w:val="24"/>
           <w:szCs w:val="24"/>
           <w:lang w:val="en-US"/>
@@ -1360,24 +1511,17 @@
       <w:r>
         <w:rPr>
           <w:rStyle w:val="hps"/>
-          <w:sz w:val="24"/>
-          <w:szCs w:val="24"/>
-          <w:lang w:val="en-US"/>
-        </w:rPr>
-        <w:t xml:space="preserve"> </w:t>
-      </w:r>
-      <w:r>
-        <w:rPr>
-          <w:rStyle w:val="hps"/>
-          <w:sz w:val="24"/>
-          <w:szCs w:val="24"/>
-          <w:lang w:val="en-US"/>
-        </w:rPr>
-        <w:t>is</w:t>
-      </w:r>
-      <w:r>
-        <w:rPr>
-          <w:rStyle w:val="hps"/>
+          <w:rFonts w:ascii="Times New Roman" w:hAnsi="Times New Roman" w:cs="Times New Roman"/>
+          <w:sz w:val="24"/>
+          <w:szCs w:val="24"/>
+          <w:lang w:val="en-US"/>
+        </w:rPr>
+        <w:t xml:space="preserve"> is</w:t>
+      </w:r>
+      <w:r>
+        <w:rPr>
+          <w:rStyle w:val="hps"/>
+          <w:rFonts w:ascii="Times New Roman" w:hAnsi="Times New Roman" w:cs="Times New Roman"/>
           <w:sz w:val="24"/>
           <w:szCs w:val="24"/>
           <w:lang w:val="en-US"/>
@@ -1386,6 +1530,7 @@
       </w:r>
       <w:r>
         <w:rPr>
+          <w:rFonts w:ascii="Times New Roman" w:hAnsi="Times New Roman" w:cs="Times New Roman"/>
           <w:sz w:val="24"/>
           <w:szCs w:val="24"/>
           <w:lang w:val="en-US"/>
@@ -1395,7 +1540,9 @@
     </w:p>
     <w:p>
       <w:pPr>
-        <w:rPr>
+        <w:spacing w:line="360" w:lineRule="auto"/>
+        <w:rPr>
+          <w:rFonts w:ascii="Times New Roman" w:hAnsi="Times New Roman" w:cs="Times New Roman"/>
           <w:sz w:val="24"/>
           <w:szCs w:val="24"/>
           <w:lang w:val="en-US"/>
@@ -1404,6 +1551,7 @@
       <w:r>
         <w:rPr>
           <w:rStyle w:val="hps"/>
+          <w:rFonts w:ascii="Times New Roman" w:hAnsi="Times New Roman" w:cs="Times New Roman"/>
           <w:sz w:val="24"/>
           <w:szCs w:val="24"/>
           <w:lang w:val="en-US"/>
@@ -1412,15 +1560,17 @@
       </w:r>
       <w:r>
         <w:rPr>
-          <w:sz w:val="24"/>
-          <w:szCs w:val="24"/>
-          <w:lang w:val="en-US"/>
-        </w:rPr>
-        <w:t xml:space="preserve"> </w:t>
-      </w:r>
-      <w:r>
-        <w:rPr>
-          <w:rStyle w:val="hps"/>
+          <w:rFonts w:ascii="Times New Roman" w:hAnsi="Times New Roman" w:cs="Times New Roman"/>
+          <w:sz w:val="24"/>
+          <w:szCs w:val="24"/>
+          <w:lang w:val="en-US"/>
+        </w:rPr>
+        <w:t xml:space="preserve"> </w:t>
+      </w:r>
+      <w:r>
+        <w:rPr>
+          <w:rStyle w:val="hps"/>
+          <w:rFonts w:ascii="Times New Roman" w:hAnsi="Times New Roman" w:cs="Times New Roman"/>
           <w:sz w:val="24"/>
           <w:szCs w:val="24"/>
           <w:lang w:val="en-US"/>
@@ -1429,14 +1579,16 @@
       </w:r>
       <w:r>
         <w:rPr>
-          <w:sz w:val="24"/>
-          <w:szCs w:val="24"/>
-          <w:lang w:val="en-US"/>
-        </w:rPr>
-        <w:t xml:space="preserve"> </w:t>
-      </w:r>
-      <w:r>
-        <w:rPr>
+          <w:rFonts w:ascii="Times New Roman" w:hAnsi="Times New Roman" w:cs="Times New Roman"/>
+          <w:sz w:val="24"/>
+          <w:szCs w:val="24"/>
+          <w:lang w:val="en-US"/>
+        </w:rPr>
+        <w:t xml:space="preserve"> </w:t>
+      </w:r>
+      <w:r>
+        <w:rPr>
+          <w:rFonts w:ascii="Times New Roman" w:hAnsi="Times New Roman" w:cs="Times New Roman"/>
           <w:sz w:val="24"/>
           <w:szCs w:val="24"/>
           <w:lang w:val="en-US"/>
@@ -1446,6 +1598,7 @@
       <w:r>
         <w:rPr>
           <w:rStyle w:val="hps"/>
+          <w:rFonts w:ascii="Times New Roman" w:hAnsi="Times New Roman" w:cs="Times New Roman"/>
           <w:sz w:val="24"/>
           <w:szCs w:val="24"/>
           <w:lang w:val="en-US"/>
@@ -1454,6 +1607,7 @@
       </w:r>
       <w:r>
         <w:rPr>
+          <w:rFonts w:ascii="Times New Roman" w:hAnsi="Times New Roman" w:cs="Times New Roman"/>
           <w:sz w:val="24"/>
           <w:szCs w:val="24"/>
           <w:lang w:val="en-US"/>
@@ -1463,6 +1617,7 @@
       <w:r>
         <w:rPr>
           <w:rStyle w:val="hps"/>
+          <w:rFonts w:ascii="Times New Roman" w:hAnsi="Times New Roman" w:cs="Times New Roman"/>
           <w:sz w:val="24"/>
           <w:szCs w:val="24"/>
           <w:lang w:val="en-US"/>
@@ -1472,6 +1627,7 @@
       <w:r>
         <w:rPr>
           <w:rStyle w:val="hps"/>
+          <w:rFonts w:ascii="Times New Roman" w:hAnsi="Times New Roman" w:cs="Times New Roman"/>
           <w:sz w:val="24"/>
           <w:szCs w:val="24"/>
           <w:lang w:val="en-US"/>
@@ -1480,15 +1636,17 @@
       </w:r>
       <w:r>
         <w:rPr>
-          <w:sz w:val="24"/>
-          <w:szCs w:val="24"/>
-          <w:lang w:val="en-US"/>
-        </w:rPr>
-        <w:t xml:space="preserve"> </w:t>
-      </w:r>
-      <w:r>
-        <w:rPr>
-          <w:rStyle w:val="hps"/>
+          <w:rFonts w:ascii="Times New Roman" w:hAnsi="Times New Roman" w:cs="Times New Roman"/>
+          <w:sz w:val="24"/>
+          <w:szCs w:val="24"/>
+          <w:lang w:val="en-US"/>
+        </w:rPr>
+        <w:t xml:space="preserve"> </w:t>
+      </w:r>
+      <w:r>
+        <w:rPr>
+          <w:rStyle w:val="hps"/>
+          <w:rFonts w:ascii="Times New Roman" w:hAnsi="Times New Roman" w:cs="Times New Roman"/>
           <w:sz w:val="24"/>
           <w:szCs w:val="24"/>
           <w:lang w:val="en-US"/>
@@ -1497,6 +1655,7 @@
       </w:r>
       <w:r>
         <w:rPr>
+          <w:rFonts w:ascii="Times New Roman" w:hAnsi="Times New Roman" w:cs="Times New Roman"/>
           <w:sz w:val="24"/>
           <w:szCs w:val="24"/>
           <w:lang w:val="en-US"/>
@@ -1505,15 +1664,17 @@
       </w:r>
       <w:r>
         <w:rPr>
-          <w:sz w:val="24"/>
-          <w:szCs w:val="24"/>
-          <w:lang w:val="en-US"/>
-        </w:rPr>
-        <w:t xml:space="preserve"> </w:t>
-      </w:r>
-      <w:r>
-        <w:rPr>
-          <w:rStyle w:val="hps"/>
+          <w:rFonts w:ascii="Times New Roman" w:hAnsi="Times New Roman" w:cs="Times New Roman"/>
+          <w:sz w:val="24"/>
+          <w:szCs w:val="24"/>
+          <w:lang w:val="en-US"/>
+        </w:rPr>
+        <w:t xml:space="preserve"> </w:t>
+      </w:r>
+      <w:r>
+        <w:rPr>
+          <w:rStyle w:val="hps"/>
+          <w:rFonts w:ascii="Times New Roman" w:hAnsi="Times New Roman" w:cs="Times New Roman"/>
           <w:sz w:val="24"/>
           <w:szCs w:val="24"/>
           <w:lang w:val="en-US"/>
@@ -1523,6 +1684,7 @@
       <w:r>
         <w:rPr>
           <w:rStyle w:val="hps"/>
+          <w:rFonts w:ascii="Times New Roman" w:hAnsi="Times New Roman" w:cs="Times New Roman"/>
           <w:sz w:val="24"/>
           <w:szCs w:val="24"/>
           <w:lang w:val="en-US"/>
@@ -1531,15 +1693,17 @@
       </w:r>
       <w:r>
         <w:rPr>
-          <w:sz w:val="24"/>
-          <w:szCs w:val="24"/>
-          <w:lang w:val="en-US"/>
-        </w:rPr>
-        <w:t xml:space="preserve"> </w:t>
-      </w:r>
-      <w:r>
-        <w:rPr>
-          <w:rStyle w:val="hps"/>
+          <w:rFonts w:ascii="Times New Roman" w:hAnsi="Times New Roman" w:cs="Times New Roman"/>
+          <w:sz w:val="24"/>
+          <w:szCs w:val="24"/>
+          <w:lang w:val="en-US"/>
+        </w:rPr>
+        <w:t xml:space="preserve"> </w:t>
+      </w:r>
+      <w:r>
+        <w:rPr>
+          <w:rStyle w:val="hps"/>
+          <w:rFonts w:ascii="Times New Roman" w:hAnsi="Times New Roman" w:cs="Times New Roman"/>
           <w:sz w:val="24"/>
           <w:szCs w:val="24"/>
           <w:lang w:val="en-US"/>
@@ -1549,6 +1713,7 @@
       <w:r>
         <w:rPr>
           <w:rStyle w:val="hps"/>
+          <w:rFonts w:ascii="Times New Roman" w:hAnsi="Times New Roman" w:cs="Times New Roman"/>
           <w:sz w:val="24"/>
           <w:szCs w:val="24"/>
           <w:lang w:val="en-US"/>
@@ -1557,15 +1722,17 @@
       </w:r>
       <w:r>
         <w:rPr>
-          <w:sz w:val="24"/>
-          <w:szCs w:val="24"/>
-          <w:lang w:val="en-US"/>
-        </w:rPr>
-        <w:t xml:space="preserve"> </w:t>
-      </w:r>
-      <w:r>
-        <w:rPr>
-          <w:rStyle w:val="hps"/>
+          <w:rFonts w:ascii="Times New Roman" w:hAnsi="Times New Roman" w:cs="Times New Roman"/>
+          <w:sz w:val="24"/>
+          <w:szCs w:val="24"/>
+          <w:lang w:val="en-US"/>
+        </w:rPr>
+        <w:t xml:space="preserve"> </w:t>
+      </w:r>
+      <w:r>
+        <w:rPr>
+          <w:rStyle w:val="hps"/>
+          <w:rFonts w:ascii="Times New Roman" w:hAnsi="Times New Roman" w:cs="Times New Roman"/>
           <w:sz w:val="24"/>
           <w:szCs w:val="24"/>
           <w:lang w:val="en-US"/>
@@ -1574,15 +1741,17 @@
       </w:r>
       <w:r>
         <w:rPr>
-          <w:sz w:val="24"/>
-          <w:szCs w:val="24"/>
-          <w:lang w:val="en-US"/>
-        </w:rPr>
-        <w:t xml:space="preserve"> </w:t>
-      </w:r>
-      <w:r>
-        <w:rPr>
-          <w:rStyle w:val="hps"/>
+          <w:rFonts w:ascii="Times New Roman" w:hAnsi="Times New Roman" w:cs="Times New Roman"/>
+          <w:sz w:val="24"/>
+          <w:szCs w:val="24"/>
+          <w:lang w:val="en-US"/>
+        </w:rPr>
+        <w:t xml:space="preserve"> </w:t>
+      </w:r>
+      <w:r>
+        <w:rPr>
+          <w:rStyle w:val="hps"/>
+          <w:rFonts w:ascii="Times New Roman" w:hAnsi="Times New Roman" w:cs="Times New Roman"/>
           <w:sz w:val="24"/>
           <w:szCs w:val="24"/>
           <w:lang w:val="en-US"/>
@@ -1591,15 +1760,17 @@
       </w:r>
       <w:r>
         <w:rPr>
-          <w:sz w:val="24"/>
-          <w:szCs w:val="24"/>
-          <w:lang w:val="en-US"/>
-        </w:rPr>
-        <w:t xml:space="preserve"> </w:t>
-      </w:r>
-      <w:r>
-        <w:rPr>
-          <w:rStyle w:val="hps"/>
+          <w:rFonts w:ascii="Times New Roman" w:hAnsi="Times New Roman" w:cs="Times New Roman"/>
+          <w:sz w:val="24"/>
+          <w:szCs w:val="24"/>
+          <w:lang w:val="en-US"/>
+        </w:rPr>
+        <w:t xml:space="preserve"> </w:t>
+      </w:r>
+      <w:r>
+        <w:rPr>
+          <w:rStyle w:val="hps"/>
+          <w:rFonts w:ascii="Times New Roman" w:hAnsi="Times New Roman" w:cs="Times New Roman"/>
           <w:sz w:val="24"/>
           <w:szCs w:val="24"/>
           <w:lang w:val="en-US"/>
@@ -1608,15 +1779,17 @@
       </w:r>
       <w:r>
         <w:rPr>
-          <w:sz w:val="24"/>
-          <w:szCs w:val="24"/>
-          <w:lang w:val="en-US"/>
-        </w:rPr>
-        <w:t xml:space="preserve"> </w:t>
-      </w:r>
-      <w:r>
-        <w:rPr>
-          <w:rStyle w:val="hps"/>
+          <w:rFonts w:ascii="Times New Roman" w:hAnsi="Times New Roman" w:cs="Times New Roman"/>
+          <w:sz w:val="24"/>
+          <w:szCs w:val="24"/>
+          <w:lang w:val="en-US"/>
+        </w:rPr>
+        <w:t xml:space="preserve"> </w:t>
+      </w:r>
+      <w:r>
+        <w:rPr>
+          <w:rStyle w:val="hps"/>
+          <w:rFonts w:ascii="Times New Roman" w:hAnsi="Times New Roman" w:cs="Times New Roman"/>
           <w:sz w:val="24"/>
           <w:szCs w:val="24"/>
           <w:lang w:val="en-US"/>
@@ -1625,15 +1798,17 @@
       </w:r>
       <w:r>
         <w:rPr>
-          <w:sz w:val="24"/>
-          <w:szCs w:val="24"/>
-          <w:lang w:val="en-US"/>
-        </w:rPr>
-        <w:t xml:space="preserve"> </w:t>
-      </w:r>
-      <w:r>
-        <w:rPr>
-          <w:rStyle w:val="hps"/>
+          <w:rFonts w:ascii="Times New Roman" w:hAnsi="Times New Roman" w:cs="Times New Roman"/>
+          <w:sz w:val="24"/>
+          <w:szCs w:val="24"/>
+          <w:lang w:val="en-US"/>
+        </w:rPr>
+        <w:t xml:space="preserve"> </w:t>
+      </w:r>
+      <w:r>
+        <w:rPr>
+          <w:rStyle w:val="hps"/>
+          <w:rFonts w:ascii="Times New Roman" w:hAnsi="Times New Roman" w:cs="Times New Roman"/>
           <w:sz w:val="24"/>
           <w:szCs w:val="24"/>
           <w:lang w:val="en-US"/>
@@ -1642,15 +1817,17 @@
       </w:r>
       <w:r>
         <w:rPr>
-          <w:sz w:val="24"/>
-          <w:szCs w:val="24"/>
-          <w:lang w:val="en-US"/>
-        </w:rPr>
-        <w:t xml:space="preserve"> </w:t>
-      </w:r>
-      <w:r>
-        <w:rPr>
-          <w:rStyle w:val="hps"/>
+          <w:rFonts w:ascii="Times New Roman" w:hAnsi="Times New Roman" w:cs="Times New Roman"/>
+          <w:sz w:val="24"/>
+          <w:szCs w:val="24"/>
+          <w:lang w:val="en-US"/>
+        </w:rPr>
+        <w:t xml:space="preserve"> </w:t>
+      </w:r>
+      <w:r>
+        <w:rPr>
+          <w:rStyle w:val="hps"/>
+          <w:rFonts w:ascii="Times New Roman" w:hAnsi="Times New Roman" w:cs="Times New Roman"/>
           <w:sz w:val="24"/>
           <w:szCs w:val="24"/>
           <w:lang w:val="en-US"/>
@@ -1660,6 +1837,7 @@
       <w:r>
         <w:rPr>
           <w:rStyle w:val="hps"/>
+          <w:rFonts w:ascii="Times New Roman" w:hAnsi="Times New Roman" w:cs="Times New Roman"/>
           <w:sz w:val="24"/>
           <w:szCs w:val="24"/>
           <w:lang w:val="en-US"/>
@@ -1668,15 +1846,17 @@
       </w:r>
       <w:r>
         <w:rPr>
-          <w:sz w:val="24"/>
-          <w:szCs w:val="24"/>
-          <w:lang w:val="en-US"/>
-        </w:rPr>
-        <w:t xml:space="preserve"> </w:t>
-      </w:r>
-      <w:r>
-        <w:rPr>
-          <w:rStyle w:val="hps"/>
+          <w:rFonts w:ascii="Times New Roman" w:hAnsi="Times New Roman" w:cs="Times New Roman"/>
+          <w:sz w:val="24"/>
+          <w:szCs w:val="24"/>
+          <w:lang w:val="en-US"/>
+        </w:rPr>
+        <w:t xml:space="preserve"> </w:t>
+      </w:r>
+      <w:r>
+        <w:rPr>
+          <w:rStyle w:val="hps"/>
+          <w:rFonts w:ascii="Times New Roman" w:hAnsi="Times New Roman" w:cs="Times New Roman"/>
           <w:sz w:val="24"/>
           <w:szCs w:val="24"/>
           <w:lang w:val="en-US"/>
@@ -1685,15 +1865,17 @@
       </w:r>
       <w:r>
         <w:rPr>
-          <w:sz w:val="24"/>
-          <w:szCs w:val="24"/>
-          <w:lang w:val="en-US"/>
-        </w:rPr>
-        <w:t xml:space="preserve"> </w:t>
-      </w:r>
-      <w:r>
-        <w:rPr>
-          <w:rStyle w:val="hps"/>
+          <w:rFonts w:ascii="Times New Roman" w:hAnsi="Times New Roman" w:cs="Times New Roman"/>
+          <w:sz w:val="24"/>
+          <w:szCs w:val="24"/>
+          <w:lang w:val="en-US"/>
+        </w:rPr>
+        <w:t xml:space="preserve"> </w:t>
+      </w:r>
+      <w:r>
+        <w:rPr>
+          <w:rStyle w:val="hps"/>
+          <w:rFonts w:ascii="Times New Roman" w:hAnsi="Times New Roman" w:cs="Times New Roman"/>
           <w:sz w:val="24"/>
           <w:szCs w:val="24"/>
           <w:lang w:val="en-US"/>
@@ -1702,15 +1884,17 @@
       </w:r>
       <w:r>
         <w:rPr>
-          <w:sz w:val="24"/>
-          <w:szCs w:val="24"/>
-          <w:lang w:val="en-US"/>
-        </w:rPr>
-        <w:t xml:space="preserve"> </w:t>
-      </w:r>
-      <w:r>
-        <w:rPr>
-          <w:rStyle w:val="hps"/>
+          <w:rFonts w:ascii="Times New Roman" w:hAnsi="Times New Roman" w:cs="Times New Roman"/>
+          <w:sz w:val="24"/>
+          <w:szCs w:val="24"/>
+          <w:lang w:val="en-US"/>
+        </w:rPr>
+        <w:t xml:space="preserve"> </w:t>
+      </w:r>
+      <w:r>
+        <w:rPr>
+          <w:rStyle w:val="hps"/>
+          <w:rFonts w:ascii="Times New Roman" w:hAnsi="Times New Roman" w:cs="Times New Roman"/>
           <w:sz w:val="24"/>
           <w:szCs w:val="24"/>
           <w:lang w:val="en-US"/>
@@ -1719,15 +1903,17 @@
       </w:r>
       <w:r>
         <w:rPr>
-          <w:sz w:val="24"/>
-          <w:szCs w:val="24"/>
-          <w:lang w:val="en-US"/>
-        </w:rPr>
-        <w:t xml:space="preserve"> </w:t>
-      </w:r>
-      <w:r>
-        <w:rPr>
-          <w:rStyle w:val="hps"/>
+          <w:rFonts w:ascii="Times New Roman" w:hAnsi="Times New Roman" w:cs="Times New Roman"/>
+          <w:sz w:val="24"/>
+          <w:szCs w:val="24"/>
+          <w:lang w:val="en-US"/>
+        </w:rPr>
+        <w:t xml:space="preserve"> </w:t>
+      </w:r>
+      <w:r>
+        <w:rPr>
+          <w:rStyle w:val="hps"/>
+          <w:rFonts w:ascii="Times New Roman" w:hAnsi="Times New Roman" w:cs="Times New Roman"/>
           <w:sz w:val="24"/>
           <w:szCs w:val="24"/>
           <w:lang w:val="en-US"/>
@@ -1737,6 +1923,7 @@
       <w:r>
         <w:rPr>
           <w:rStyle w:val="hps"/>
+          <w:rFonts w:ascii="Times New Roman" w:hAnsi="Times New Roman" w:cs="Times New Roman"/>
           <w:sz w:val="24"/>
           <w:szCs w:val="24"/>
           <w:lang w:val="en-US"/>
@@ -1745,15 +1932,17 @@
       </w:r>
       <w:r>
         <w:rPr>
-          <w:sz w:val="24"/>
-          <w:szCs w:val="24"/>
-          <w:lang w:val="en-US"/>
-        </w:rPr>
-        <w:t xml:space="preserve"> </w:t>
-      </w:r>
-      <w:r>
-        <w:rPr>
-          <w:rStyle w:val="hps"/>
+          <w:rFonts w:ascii="Times New Roman" w:hAnsi="Times New Roman" w:cs="Times New Roman"/>
+          <w:sz w:val="24"/>
+          <w:szCs w:val="24"/>
+          <w:lang w:val="en-US"/>
+        </w:rPr>
+        <w:t xml:space="preserve"> </w:t>
+      </w:r>
+      <w:r>
+        <w:rPr>
+          <w:rStyle w:val="hps"/>
+          <w:rFonts w:ascii="Times New Roman" w:hAnsi="Times New Roman" w:cs="Times New Roman"/>
           <w:sz w:val="24"/>
           <w:szCs w:val="24"/>
           <w:lang w:val="en-US"/>
@@ -1762,15 +1951,17 @@
       </w:r>
       <w:r>
         <w:rPr>
-          <w:sz w:val="24"/>
-          <w:szCs w:val="24"/>
-          <w:lang w:val="en-US"/>
-        </w:rPr>
-        <w:t xml:space="preserve"> </w:t>
-      </w:r>
-      <w:r>
-        <w:rPr>
-          <w:rStyle w:val="hps"/>
+          <w:rFonts w:ascii="Times New Roman" w:hAnsi="Times New Roman" w:cs="Times New Roman"/>
+          <w:sz w:val="24"/>
+          <w:szCs w:val="24"/>
+          <w:lang w:val="en-US"/>
+        </w:rPr>
+        <w:t xml:space="preserve"> </w:t>
+      </w:r>
+      <w:r>
+        <w:rPr>
+          <w:rStyle w:val="hps"/>
+          <w:rFonts w:ascii="Times New Roman" w:hAnsi="Times New Roman" w:cs="Times New Roman"/>
           <w:sz w:val="24"/>
           <w:szCs w:val="24"/>
           <w:lang w:val="en-US"/>
@@ -1779,6 +1970,7 @@
       </w:r>
       <w:r>
         <w:rPr>
+          <w:rFonts w:ascii="Times New Roman" w:hAnsi="Times New Roman" w:cs="Times New Roman"/>
           <w:sz w:val="24"/>
           <w:szCs w:val="24"/>
           <w:lang w:val="en-US"/>
@@ -1788,6 +1980,7 @@
       <w:r>
         <w:rPr>
           <w:rStyle w:val="hps"/>
+          <w:rFonts w:ascii="Times New Roman" w:hAnsi="Times New Roman" w:cs="Times New Roman"/>
           <w:sz w:val="24"/>
           <w:szCs w:val="24"/>
           <w:lang w:val="en-US"/>
@@ -1796,15 +1989,17 @@
       </w:r>
       <w:r>
         <w:rPr>
-          <w:sz w:val="24"/>
-          <w:szCs w:val="24"/>
-          <w:lang w:val="en-US"/>
-        </w:rPr>
-        <w:t xml:space="preserve"> </w:t>
-      </w:r>
-      <w:r>
-        <w:rPr>
-          <w:rStyle w:val="hps"/>
+          <w:rFonts w:ascii="Times New Roman" w:hAnsi="Times New Roman" w:cs="Times New Roman"/>
+          <w:sz w:val="24"/>
+          <w:szCs w:val="24"/>
+          <w:lang w:val="en-US"/>
+        </w:rPr>
+        <w:t xml:space="preserve"> </w:t>
+      </w:r>
+      <w:r>
+        <w:rPr>
+          <w:rStyle w:val="hps"/>
+          <w:rFonts w:ascii="Times New Roman" w:hAnsi="Times New Roman" w:cs="Times New Roman"/>
           <w:sz w:val="24"/>
           <w:szCs w:val="24"/>
           <w:lang w:val="en-US"/>
@@ -1813,15 +2008,17 @@
       </w:r>
       <w:r>
         <w:rPr>
-          <w:sz w:val="24"/>
-          <w:szCs w:val="24"/>
-          <w:lang w:val="en-US"/>
-        </w:rPr>
-        <w:t xml:space="preserve"> </w:t>
-      </w:r>
-      <w:r>
-        <w:rPr>
-          <w:rStyle w:val="hps"/>
+          <w:rFonts w:ascii="Times New Roman" w:hAnsi="Times New Roman" w:cs="Times New Roman"/>
+          <w:sz w:val="24"/>
+          <w:szCs w:val="24"/>
+          <w:lang w:val="en-US"/>
+        </w:rPr>
+        <w:t xml:space="preserve"> </w:t>
+      </w:r>
+      <w:r>
+        <w:rPr>
+          <w:rStyle w:val="hps"/>
+          <w:rFonts w:ascii="Times New Roman" w:hAnsi="Times New Roman" w:cs="Times New Roman"/>
           <w:sz w:val="24"/>
           <w:szCs w:val="24"/>
           <w:lang w:val="en-US"/>
@@ -1830,15 +2027,17 @@
       </w:r>
       <w:r>
         <w:rPr>
-          <w:sz w:val="24"/>
-          <w:szCs w:val="24"/>
-          <w:lang w:val="en-US"/>
-        </w:rPr>
-        <w:t xml:space="preserve"> </w:t>
-      </w:r>
-      <w:r>
-        <w:rPr>
-          <w:rStyle w:val="hps"/>
+          <w:rFonts w:ascii="Times New Roman" w:hAnsi="Times New Roman" w:cs="Times New Roman"/>
+          <w:sz w:val="24"/>
+          <w:szCs w:val="24"/>
+          <w:lang w:val="en-US"/>
+        </w:rPr>
+        <w:t xml:space="preserve"> </w:t>
+      </w:r>
+      <w:r>
+        <w:rPr>
+          <w:rStyle w:val="hps"/>
+          <w:rFonts w:ascii="Times New Roman" w:hAnsi="Times New Roman" w:cs="Times New Roman"/>
           <w:sz w:val="24"/>
           <w:szCs w:val="24"/>
           <w:lang w:val="en-US"/>
@@ -1847,15 +2046,17 @@
       </w:r>
       <w:r>
         <w:rPr>
-          <w:sz w:val="24"/>
-          <w:szCs w:val="24"/>
-          <w:lang w:val="en-US"/>
-        </w:rPr>
-        <w:t xml:space="preserve"> </w:t>
-      </w:r>
-      <w:r>
-        <w:rPr>
-          <w:rStyle w:val="hps"/>
+          <w:rFonts w:ascii="Times New Roman" w:hAnsi="Times New Roman" w:cs="Times New Roman"/>
+          <w:sz w:val="24"/>
+          <w:szCs w:val="24"/>
+          <w:lang w:val="en-US"/>
+        </w:rPr>
+        <w:t xml:space="preserve"> </w:t>
+      </w:r>
+      <w:r>
+        <w:rPr>
+          <w:rStyle w:val="hps"/>
+          <w:rFonts w:ascii="Times New Roman" w:hAnsi="Times New Roman" w:cs="Times New Roman"/>
           <w:sz w:val="24"/>
           <w:szCs w:val="24"/>
           <w:lang w:val="en-US"/>
@@ -1864,15 +2065,17 @@
       </w:r>
       <w:r>
         <w:rPr>
-          <w:sz w:val="24"/>
-          <w:szCs w:val="24"/>
-          <w:lang w:val="en-US"/>
-        </w:rPr>
-        <w:t xml:space="preserve"> </w:t>
-      </w:r>
-      <w:r>
-        <w:rPr>
-          <w:rStyle w:val="hps"/>
+          <w:rFonts w:ascii="Times New Roman" w:hAnsi="Times New Roman" w:cs="Times New Roman"/>
+          <w:sz w:val="24"/>
+          <w:szCs w:val="24"/>
+          <w:lang w:val="en-US"/>
+        </w:rPr>
+        <w:t xml:space="preserve"> </w:t>
+      </w:r>
+      <w:r>
+        <w:rPr>
+          <w:rStyle w:val="hps"/>
+          <w:rFonts w:ascii="Times New Roman" w:hAnsi="Times New Roman" w:cs="Times New Roman"/>
           <w:sz w:val="24"/>
           <w:szCs w:val="24"/>
           <w:lang w:val="en-US"/>
@@ -1881,6 +2084,7 @@
       </w:r>
       <w:r>
         <w:rPr>
+          <w:rFonts w:ascii="Times New Roman" w:hAnsi="Times New Roman" w:cs="Times New Roman"/>
           <w:sz w:val="24"/>
           <w:szCs w:val="24"/>
           <w:lang w:val="en-US"/>
@@ -1889,15 +2093,17 @@
       </w:r>
       <w:r>
         <w:rPr>
-          <w:sz w:val="24"/>
-          <w:szCs w:val="24"/>
-          <w:lang w:val="en-US"/>
-        </w:rPr>
-        <w:t xml:space="preserve"> </w:t>
-      </w:r>
-      <w:r>
-        <w:rPr>
-          <w:rStyle w:val="hps"/>
+          <w:rFonts w:ascii="Times New Roman" w:hAnsi="Times New Roman" w:cs="Times New Roman"/>
+          <w:sz w:val="24"/>
+          <w:szCs w:val="24"/>
+          <w:lang w:val="en-US"/>
+        </w:rPr>
+        <w:t xml:space="preserve"> </w:t>
+      </w:r>
+      <w:r>
+        <w:rPr>
+          <w:rStyle w:val="hps"/>
+          <w:rFonts w:ascii="Times New Roman" w:hAnsi="Times New Roman" w:cs="Times New Roman"/>
           <w:sz w:val="24"/>
           <w:szCs w:val="24"/>
           <w:lang w:val="en-US"/>
@@ -1907,6 +2113,7 @@
       <w:r>
         <w:rPr>
           <w:rStyle w:val="hps"/>
+          <w:rFonts w:ascii="Times New Roman" w:hAnsi="Times New Roman" w:cs="Times New Roman"/>
           <w:sz w:val="24"/>
           <w:szCs w:val="24"/>
           <w:lang w:val="en-US"/>
@@ -1915,15 +2122,17 @@
       </w:r>
       <w:r>
         <w:rPr>
-          <w:sz w:val="24"/>
-          <w:szCs w:val="24"/>
-          <w:lang w:val="en-US"/>
-        </w:rPr>
-        <w:t xml:space="preserve"> </w:t>
-      </w:r>
-      <w:r>
-        <w:rPr>
-          <w:rStyle w:val="hps"/>
+          <w:rFonts w:ascii="Times New Roman" w:hAnsi="Times New Roman" w:cs="Times New Roman"/>
+          <w:sz w:val="24"/>
+          <w:szCs w:val="24"/>
+          <w:lang w:val="en-US"/>
+        </w:rPr>
+        <w:t xml:space="preserve"> </w:t>
+      </w:r>
+      <w:r>
+        <w:rPr>
+          <w:rStyle w:val="hps"/>
+          <w:rFonts w:ascii="Times New Roman" w:hAnsi="Times New Roman" w:cs="Times New Roman"/>
           <w:sz w:val="24"/>
           <w:szCs w:val="24"/>
           <w:lang w:val="en-US"/>
@@ -1932,15 +2141,17 @@
       </w:r>
       <w:r>
         <w:rPr>
-          <w:sz w:val="24"/>
-          <w:szCs w:val="24"/>
-          <w:lang w:val="en-US"/>
-        </w:rPr>
-        <w:t xml:space="preserve"> </w:t>
-      </w:r>
-      <w:r>
-        <w:rPr>
-          <w:rStyle w:val="hps"/>
+          <w:rFonts w:ascii="Times New Roman" w:hAnsi="Times New Roman" w:cs="Times New Roman"/>
+          <w:sz w:val="24"/>
+          <w:szCs w:val="24"/>
+          <w:lang w:val="en-US"/>
+        </w:rPr>
+        <w:t xml:space="preserve"> </w:t>
+      </w:r>
+      <w:r>
+        <w:rPr>
+          <w:rStyle w:val="hps"/>
+          <w:rFonts w:ascii="Times New Roman" w:hAnsi="Times New Roman" w:cs="Times New Roman"/>
           <w:sz w:val="24"/>
           <w:szCs w:val="24"/>
           <w:lang w:val="en-US"/>
@@ -1949,15 +2160,17 @@
       </w:r>
       <w:r>
         <w:rPr>
-          <w:sz w:val="24"/>
-          <w:szCs w:val="24"/>
-          <w:lang w:val="en-US"/>
-        </w:rPr>
-        <w:t xml:space="preserve"> </w:t>
-      </w:r>
-      <w:r>
-        <w:rPr>
-          <w:rStyle w:val="hps"/>
+          <w:rFonts w:ascii="Times New Roman" w:hAnsi="Times New Roman" w:cs="Times New Roman"/>
+          <w:sz w:val="24"/>
+          <w:szCs w:val="24"/>
+          <w:lang w:val="en-US"/>
+        </w:rPr>
+        <w:t xml:space="preserve"> </w:t>
+      </w:r>
+      <w:r>
+        <w:rPr>
+          <w:rStyle w:val="hps"/>
+          <w:rFonts w:ascii="Times New Roman" w:hAnsi="Times New Roman" w:cs="Times New Roman"/>
           <w:sz w:val="24"/>
           <w:szCs w:val="24"/>
           <w:lang w:val="en-US"/>
@@ -1967,6 +2180,7 @@
       <w:r>
         <w:rPr>
           <w:rStyle w:val="hps"/>
+          <w:rFonts w:ascii="Times New Roman" w:hAnsi="Times New Roman" w:cs="Times New Roman"/>
           <w:sz w:val="24"/>
           <w:szCs w:val="24"/>
           <w:lang w:val="en-US"/>
@@ -1976,6 +2190,7 @@
       <w:r>
         <w:rPr>
           <w:rStyle w:val="hps"/>
+          <w:rFonts w:ascii="Times New Roman" w:hAnsi="Times New Roman" w:cs="Times New Roman"/>
           <w:sz w:val="24"/>
           <w:szCs w:val="24"/>
           <w:lang w:val="en-US"/>
@@ -1984,15 +2199,17 @@
       </w:r>
       <w:r>
         <w:rPr>
-          <w:sz w:val="24"/>
-          <w:szCs w:val="24"/>
-          <w:lang w:val="en-US"/>
-        </w:rPr>
-        <w:t xml:space="preserve"> </w:t>
-      </w:r>
-      <w:r>
-        <w:rPr>
-          <w:rStyle w:val="hps"/>
+          <w:rFonts w:ascii="Times New Roman" w:hAnsi="Times New Roman" w:cs="Times New Roman"/>
+          <w:sz w:val="24"/>
+          <w:szCs w:val="24"/>
+          <w:lang w:val="en-US"/>
+        </w:rPr>
+        <w:t xml:space="preserve"> </w:t>
+      </w:r>
+      <w:r>
+        <w:rPr>
+          <w:rStyle w:val="hps"/>
+          <w:rFonts w:ascii="Times New Roman" w:hAnsi="Times New Roman" w:cs="Times New Roman"/>
           <w:sz w:val="24"/>
           <w:szCs w:val="24"/>
           <w:lang w:val="en-US"/>
@@ -2001,6 +2218,7 @@
       </w:r>
       <w:r>
         <w:rPr>
+          <w:rFonts w:ascii="Times New Roman" w:hAnsi="Times New Roman" w:cs="Times New Roman"/>
           <w:sz w:val="24"/>
           <w:szCs w:val="24"/>
           <w:lang w:val="en-US"/>
@@ -2010,7 +2228,9 @@
     </w:p>
     <w:p>
       <w:pPr>
-        <w:rPr>
+        <w:spacing w:line="360" w:lineRule="auto"/>
+        <w:rPr>
+          <w:rFonts w:ascii="Times New Roman" w:hAnsi="Times New Roman" w:cs="Times New Roman"/>
           <w:sz w:val="24"/>
           <w:szCs w:val="24"/>
           <w:lang w:val="en-US"/>
@@ -2019,6 +2239,7 @@
       <w:r>
         <w:rPr>
           <w:rStyle w:val="hps"/>
+          <w:rFonts w:ascii="Times New Roman" w:hAnsi="Times New Roman" w:cs="Times New Roman"/>
           <w:sz w:val="24"/>
           <w:szCs w:val="24"/>
           <w:lang w:val="en-US"/>
@@ -2027,6 +2248,7 @@
       </w:r>
       <w:r>
         <w:rPr>
+          <w:rFonts w:ascii="Times New Roman" w:hAnsi="Times New Roman" w:cs="Times New Roman"/>
           <w:sz w:val="24"/>
           <w:szCs w:val="24"/>
           <w:lang w:val="en-US"/>
@@ -2036,6 +2258,7 @@
       <w:r>
         <w:rPr>
           <w:rStyle w:val="hps"/>
+          <w:rFonts w:ascii="Times New Roman" w:hAnsi="Times New Roman" w:cs="Times New Roman"/>
           <w:sz w:val="24"/>
           <w:szCs w:val="24"/>
           <w:lang w:val="en-US"/>
@@ -2044,15 +2267,17 @@
       </w:r>
       <w:r>
         <w:rPr>
-          <w:sz w:val="24"/>
-          <w:szCs w:val="24"/>
-          <w:lang w:val="en-US"/>
-        </w:rPr>
-        <w:t xml:space="preserve"> </w:t>
-      </w:r>
-      <w:r>
-        <w:rPr>
-          <w:rStyle w:val="hps"/>
+          <w:rFonts w:ascii="Times New Roman" w:hAnsi="Times New Roman" w:cs="Times New Roman"/>
+          <w:sz w:val="24"/>
+          <w:szCs w:val="24"/>
+          <w:lang w:val="en-US"/>
+        </w:rPr>
+        <w:t xml:space="preserve"> </w:t>
+      </w:r>
+      <w:r>
+        <w:rPr>
+          <w:rStyle w:val="hps"/>
+          <w:rFonts w:ascii="Times New Roman" w:hAnsi="Times New Roman" w:cs="Times New Roman"/>
           <w:sz w:val="24"/>
           <w:szCs w:val="24"/>
           <w:lang w:val="en-US"/>
@@ -2061,15 +2286,17 @@
       </w:r>
       <w:r>
         <w:rPr>
-          <w:sz w:val="24"/>
-          <w:szCs w:val="24"/>
-          <w:lang w:val="en-US"/>
-        </w:rPr>
-        <w:t xml:space="preserve"> </w:t>
-      </w:r>
-      <w:r>
-        <w:rPr>
-          <w:rStyle w:val="hps"/>
+          <w:rFonts w:ascii="Times New Roman" w:hAnsi="Times New Roman" w:cs="Times New Roman"/>
+          <w:sz w:val="24"/>
+          <w:szCs w:val="24"/>
+          <w:lang w:val="en-US"/>
+        </w:rPr>
+        <w:t xml:space="preserve"> </w:t>
+      </w:r>
+      <w:r>
+        <w:rPr>
+          <w:rStyle w:val="hps"/>
+          <w:rFonts w:ascii="Times New Roman" w:hAnsi="Times New Roman" w:cs="Times New Roman"/>
           <w:sz w:val="24"/>
           <w:szCs w:val="24"/>
           <w:lang w:val="en-US"/>
@@ -2078,6 +2305,7 @@
       </w:r>
       <w:r>
         <w:rPr>
+          <w:rFonts w:ascii="Times New Roman" w:hAnsi="Times New Roman" w:cs="Times New Roman"/>
           <w:sz w:val="24"/>
           <w:szCs w:val="24"/>
           <w:lang w:val="en-US"/>
@@ -2087,6 +2315,7 @@
       <w:r>
         <w:rPr>
           <w:rStyle w:val="hps"/>
+          <w:rFonts w:ascii="Times New Roman" w:hAnsi="Times New Roman" w:cs="Times New Roman"/>
           <w:sz w:val="24"/>
           <w:szCs w:val="24"/>
           <w:lang w:val="en-US"/>
@@ -2095,15 +2324,17 @@
       </w:r>
       <w:r>
         <w:rPr>
-          <w:sz w:val="24"/>
-          <w:szCs w:val="24"/>
-          <w:lang w:val="en-US"/>
-        </w:rPr>
-        <w:t xml:space="preserve"> </w:t>
-      </w:r>
-      <w:r>
-        <w:rPr>
-          <w:rStyle w:val="hps"/>
+          <w:rFonts w:ascii="Times New Roman" w:hAnsi="Times New Roman" w:cs="Times New Roman"/>
+          <w:sz w:val="24"/>
+          <w:szCs w:val="24"/>
+          <w:lang w:val="en-US"/>
+        </w:rPr>
+        <w:t xml:space="preserve"> </w:t>
+      </w:r>
+      <w:r>
+        <w:rPr>
+          <w:rStyle w:val="hps"/>
+          <w:rFonts w:ascii="Times New Roman" w:hAnsi="Times New Roman" w:cs="Times New Roman"/>
           <w:sz w:val="24"/>
           <w:szCs w:val="24"/>
           <w:lang w:val="en-US"/>
@@ -2112,15 +2343,17 @@
       </w:r>
       <w:r>
         <w:rPr>
-          <w:sz w:val="24"/>
-          <w:szCs w:val="24"/>
-          <w:lang w:val="en-US"/>
-        </w:rPr>
-        <w:t xml:space="preserve"> </w:t>
-      </w:r>
-      <w:r>
-        <w:rPr>
-          <w:rStyle w:val="hps"/>
+          <w:rFonts w:ascii="Times New Roman" w:hAnsi="Times New Roman" w:cs="Times New Roman"/>
+          <w:sz w:val="24"/>
+          <w:szCs w:val="24"/>
+          <w:lang w:val="en-US"/>
+        </w:rPr>
+        <w:t xml:space="preserve"> </w:t>
+      </w:r>
+      <w:r>
+        <w:rPr>
+          <w:rStyle w:val="hps"/>
+          <w:rFonts w:ascii="Times New Roman" w:hAnsi="Times New Roman" w:cs="Times New Roman"/>
           <w:sz w:val="24"/>
           <w:szCs w:val="24"/>
           <w:lang w:val="en-US"/>
@@ -2129,15 +2362,17 @@
       </w:r>
       <w:r>
         <w:rPr>
-          <w:sz w:val="24"/>
-          <w:szCs w:val="24"/>
-          <w:lang w:val="en-US"/>
-        </w:rPr>
-        <w:t xml:space="preserve"> </w:t>
-      </w:r>
-      <w:r>
-        <w:rPr>
-          <w:rStyle w:val="hps"/>
+          <w:rFonts w:ascii="Times New Roman" w:hAnsi="Times New Roman" w:cs="Times New Roman"/>
+          <w:sz w:val="24"/>
+          <w:szCs w:val="24"/>
+          <w:lang w:val="en-US"/>
+        </w:rPr>
+        <w:t xml:space="preserve"> </w:t>
+      </w:r>
+      <w:r>
+        <w:rPr>
+          <w:rStyle w:val="hps"/>
+          <w:rFonts w:ascii="Times New Roman" w:hAnsi="Times New Roman" w:cs="Times New Roman"/>
           <w:sz w:val="24"/>
           <w:szCs w:val="24"/>
           <w:lang w:val="en-US"/>
@@ -2146,15 +2381,17 @@
       </w:r>
       <w:r>
         <w:rPr>
-          <w:sz w:val="24"/>
-          <w:szCs w:val="24"/>
-          <w:lang w:val="en-US"/>
-        </w:rPr>
-        <w:t xml:space="preserve"> </w:t>
-      </w:r>
-      <w:r>
-        <w:rPr>
-          <w:rStyle w:val="hps"/>
+          <w:rFonts w:ascii="Times New Roman" w:hAnsi="Times New Roman" w:cs="Times New Roman"/>
+          <w:sz w:val="24"/>
+          <w:szCs w:val="24"/>
+          <w:lang w:val="en-US"/>
+        </w:rPr>
+        <w:t xml:space="preserve"> </w:t>
+      </w:r>
+      <w:r>
+        <w:rPr>
+          <w:rStyle w:val="hps"/>
+          <w:rFonts w:ascii="Times New Roman" w:hAnsi="Times New Roman" w:cs="Times New Roman"/>
           <w:sz w:val="24"/>
           <w:szCs w:val="24"/>
           <w:lang w:val="en-US"/>
@@ -2163,15 +2400,17 @@
       </w:r>
       <w:r>
         <w:rPr>
-          <w:sz w:val="24"/>
-          <w:szCs w:val="24"/>
-          <w:lang w:val="en-US"/>
-        </w:rPr>
-        <w:t xml:space="preserve"> </w:t>
-      </w:r>
-      <w:r>
-        <w:rPr>
-          <w:rStyle w:val="hps"/>
+          <w:rFonts w:ascii="Times New Roman" w:hAnsi="Times New Roman" w:cs="Times New Roman"/>
+          <w:sz w:val="24"/>
+          <w:szCs w:val="24"/>
+          <w:lang w:val="en-US"/>
+        </w:rPr>
+        <w:t xml:space="preserve"> </w:t>
+      </w:r>
+      <w:r>
+        <w:rPr>
+          <w:rStyle w:val="hps"/>
+          <w:rFonts w:ascii="Times New Roman" w:hAnsi="Times New Roman" w:cs="Times New Roman"/>
           <w:sz w:val="24"/>
           <w:szCs w:val="24"/>
           <w:lang w:val="en-US"/>
@@ -2180,15 +2419,17 @@
       </w:r>
       <w:r>
         <w:rPr>
-          <w:sz w:val="24"/>
-          <w:szCs w:val="24"/>
-          <w:lang w:val="en-US"/>
-        </w:rPr>
-        <w:t xml:space="preserve"> </w:t>
-      </w:r>
-      <w:r>
-        <w:rPr>
-          <w:rStyle w:val="hps"/>
+          <w:rFonts w:ascii="Times New Roman" w:hAnsi="Times New Roman" w:cs="Times New Roman"/>
+          <w:sz w:val="24"/>
+          <w:szCs w:val="24"/>
+          <w:lang w:val="en-US"/>
+        </w:rPr>
+        <w:t xml:space="preserve"> </w:t>
+      </w:r>
+      <w:r>
+        <w:rPr>
+          <w:rStyle w:val="hps"/>
+          <w:rFonts w:ascii="Times New Roman" w:hAnsi="Times New Roman" w:cs="Times New Roman"/>
           <w:sz w:val="24"/>
           <w:szCs w:val="24"/>
           <w:lang w:val="en-US"/>
@@ -2197,15 +2438,17 @@
       </w:r>
       <w:r>
         <w:rPr>
-          <w:sz w:val="24"/>
-          <w:szCs w:val="24"/>
-          <w:lang w:val="en-US"/>
-        </w:rPr>
-        <w:t xml:space="preserve"> </w:t>
-      </w:r>
-      <w:r>
-        <w:rPr>
-          <w:rStyle w:val="hps"/>
+          <w:rFonts w:ascii="Times New Roman" w:hAnsi="Times New Roman" w:cs="Times New Roman"/>
+          <w:sz w:val="24"/>
+          <w:szCs w:val="24"/>
+          <w:lang w:val="en-US"/>
+        </w:rPr>
+        <w:t xml:space="preserve"> </w:t>
+      </w:r>
+      <w:r>
+        <w:rPr>
+          <w:rStyle w:val="hps"/>
+          <w:rFonts w:ascii="Times New Roman" w:hAnsi="Times New Roman" w:cs="Times New Roman"/>
           <w:sz w:val="24"/>
           <w:szCs w:val="24"/>
           <w:lang w:val="en-US"/>
@@ -2214,15 +2457,17 @@
       </w:r>
       <w:r>
         <w:rPr>
-          <w:sz w:val="24"/>
-          <w:szCs w:val="24"/>
-          <w:lang w:val="en-US"/>
-        </w:rPr>
-        <w:t xml:space="preserve"> </w:t>
-      </w:r>
-      <w:r>
-        <w:rPr>
-          <w:rStyle w:val="hps"/>
+          <w:rFonts w:ascii="Times New Roman" w:hAnsi="Times New Roman" w:cs="Times New Roman"/>
+          <w:sz w:val="24"/>
+          <w:szCs w:val="24"/>
+          <w:lang w:val="en-US"/>
+        </w:rPr>
+        <w:t xml:space="preserve"> </w:t>
+      </w:r>
+      <w:r>
+        <w:rPr>
+          <w:rStyle w:val="hps"/>
+          <w:rFonts w:ascii="Times New Roman" w:hAnsi="Times New Roman" w:cs="Times New Roman"/>
           <w:sz w:val="24"/>
           <w:szCs w:val="24"/>
           <w:lang w:val="en-US"/>
@@ -2231,15 +2476,17 @@
       </w:r>
       <w:r>
         <w:rPr>
-          <w:sz w:val="24"/>
-          <w:szCs w:val="24"/>
-          <w:lang w:val="en-US"/>
-        </w:rPr>
-        <w:t xml:space="preserve"> </w:t>
-      </w:r>
-      <w:r>
-        <w:rPr>
-          <w:rStyle w:val="hps"/>
+          <w:rFonts w:ascii="Times New Roman" w:hAnsi="Times New Roman" w:cs="Times New Roman"/>
+          <w:sz w:val="24"/>
+          <w:szCs w:val="24"/>
+          <w:lang w:val="en-US"/>
+        </w:rPr>
+        <w:t xml:space="preserve"> </w:t>
+      </w:r>
+      <w:r>
+        <w:rPr>
+          <w:rStyle w:val="hps"/>
+          <w:rFonts w:ascii="Times New Roman" w:hAnsi="Times New Roman" w:cs="Times New Roman"/>
           <w:sz w:val="24"/>
           <w:szCs w:val="24"/>
           <w:lang w:val="en-US"/>
@@ -2248,6 +2495,7 @@
       </w:r>
       <w:r>
         <w:rPr>
+          <w:rFonts w:ascii="Times New Roman" w:hAnsi="Times New Roman" w:cs="Times New Roman"/>
           <w:sz w:val="24"/>
           <w:szCs w:val="24"/>
           <w:lang w:val="en-US"/>
@@ -2257,6 +2505,7 @@
       <w:r>
         <w:rPr>
           <w:rStyle w:val="hps"/>
+          <w:rFonts w:ascii="Times New Roman" w:hAnsi="Times New Roman" w:cs="Times New Roman"/>
           <w:sz w:val="24"/>
           <w:szCs w:val="24"/>
           <w:lang w:val="en-US"/>
@@ -2265,15 +2514,17 @@
       </w:r>
       <w:r>
         <w:rPr>
-          <w:sz w:val="24"/>
-          <w:szCs w:val="24"/>
-          <w:lang w:val="en-US"/>
-        </w:rPr>
-        <w:t xml:space="preserve"> </w:t>
-      </w:r>
-      <w:r>
-        <w:rPr>
-          <w:rStyle w:val="hps"/>
+          <w:rFonts w:ascii="Times New Roman" w:hAnsi="Times New Roman" w:cs="Times New Roman"/>
+          <w:sz w:val="24"/>
+          <w:szCs w:val="24"/>
+          <w:lang w:val="en-US"/>
+        </w:rPr>
+        <w:t xml:space="preserve"> </w:t>
+      </w:r>
+      <w:r>
+        <w:rPr>
+          <w:rStyle w:val="hps"/>
+          <w:rFonts w:ascii="Times New Roman" w:hAnsi="Times New Roman" w:cs="Times New Roman"/>
           <w:sz w:val="24"/>
           <w:szCs w:val="24"/>
           <w:lang w:val="en-US"/>
@@ -2282,15 +2533,17 @@
       </w:r>
       <w:r>
         <w:rPr>
-          <w:sz w:val="24"/>
-          <w:szCs w:val="24"/>
-          <w:lang w:val="en-US"/>
-        </w:rPr>
-        <w:t xml:space="preserve"> </w:t>
-      </w:r>
-      <w:r>
-        <w:rPr>
-          <w:rStyle w:val="hps"/>
+          <w:rFonts w:ascii="Times New Roman" w:hAnsi="Times New Roman" w:cs="Times New Roman"/>
+          <w:sz w:val="24"/>
+          <w:szCs w:val="24"/>
+          <w:lang w:val="en-US"/>
+        </w:rPr>
+        <w:t xml:space="preserve"> </w:t>
+      </w:r>
+      <w:r>
+        <w:rPr>
+          <w:rStyle w:val="hps"/>
+          <w:rFonts w:ascii="Times New Roman" w:hAnsi="Times New Roman" w:cs="Times New Roman"/>
           <w:sz w:val="24"/>
           <w:szCs w:val="24"/>
           <w:lang w:val="en-US"/>
@@ -2299,15 +2552,17 @@
       </w:r>
       <w:r>
         <w:rPr>
-          <w:sz w:val="24"/>
-          <w:szCs w:val="24"/>
-          <w:lang w:val="en-US"/>
-        </w:rPr>
-        <w:t xml:space="preserve"> </w:t>
-      </w:r>
-      <w:r>
-        <w:rPr>
-          <w:rStyle w:val="hps"/>
+          <w:rFonts w:ascii="Times New Roman" w:hAnsi="Times New Roman" w:cs="Times New Roman"/>
+          <w:sz w:val="24"/>
+          <w:szCs w:val="24"/>
+          <w:lang w:val="en-US"/>
+        </w:rPr>
+        <w:t xml:space="preserve"> </w:t>
+      </w:r>
+      <w:r>
+        <w:rPr>
+          <w:rStyle w:val="hps"/>
+          <w:rFonts w:ascii="Times New Roman" w:hAnsi="Times New Roman" w:cs="Times New Roman"/>
           <w:sz w:val="24"/>
           <w:szCs w:val="24"/>
           <w:lang w:val="en-US"/>
@@ -2316,15 +2571,17 @@
       </w:r>
       <w:r>
         <w:rPr>
-          <w:sz w:val="24"/>
-          <w:szCs w:val="24"/>
-          <w:lang w:val="en-US"/>
-        </w:rPr>
-        <w:t xml:space="preserve"> </w:t>
-      </w:r>
-      <w:r>
-        <w:rPr>
-          <w:rStyle w:val="hps"/>
+          <w:rFonts w:ascii="Times New Roman" w:hAnsi="Times New Roman" w:cs="Times New Roman"/>
+          <w:sz w:val="24"/>
+          <w:szCs w:val="24"/>
+          <w:lang w:val="en-US"/>
+        </w:rPr>
+        <w:t xml:space="preserve"> </w:t>
+      </w:r>
+      <w:r>
+        <w:rPr>
+          <w:rStyle w:val="hps"/>
+          <w:rFonts w:ascii="Times New Roman" w:hAnsi="Times New Roman" w:cs="Times New Roman"/>
           <w:sz w:val="24"/>
           <w:szCs w:val="24"/>
           <w:lang w:val="en-US"/>
@@ -2333,6 +2590,7 @@
       </w:r>
       <w:r>
         <w:rPr>
+          <w:rFonts w:ascii="Times New Roman" w:hAnsi="Times New Roman" w:cs="Times New Roman"/>
           <w:sz w:val="24"/>
           <w:szCs w:val="24"/>
           <w:lang w:val="en-US"/>
@@ -2342,7 +2600,9 @@
     </w:p>
     <w:p>
       <w:pPr>
-        <w:rPr>
+        <w:spacing w:line="360" w:lineRule="auto"/>
+        <w:rPr>
+          <w:rFonts w:ascii="Times New Roman" w:hAnsi="Times New Roman" w:cs="Times New Roman"/>
           <w:sz w:val="24"/>
           <w:szCs w:val="24"/>
           <w:lang w:val="en-US"/>
@@ -2351,6 +2611,7 @@
       <w:r>
         <w:rPr>
           <w:rStyle w:val="hps"/>
+          <w:rFonts w:ascii="Times New Roman" w:hAnsi="Times New Roman" w:cs="Times New Roman"/>
           <w:sz w:val="24"/>
           <w:szCs w:val="24"/>
           <w:lang w:val="en-US"/>
@@ -2359,15 +2620,17 @@
       </w:r>
       <w:r>
         <w:rPr>
-          <w:sz w:val="24"/>
-          <w:szCs w:val="24"/>
-          <w:lang w:val="en-US"/>
-        </w:rPr>
-        <w:t xml:space="preserve"> </w:t>
-      </w:r>
-      <w:r>
-        <w:rPr>
-          <w:rStyle w:val="hps"/>
+          <w:rFonts w:ascii="Times New Roman" w:hAnsi="Times New Roman" w:cs="Times New Roman"/>
+          <w:sz w:val="24"/>
+          <w:szCs w:val="24"/>
+          <w:lang w:val="en-US"/>
+        </w:rPr>
+        <w:t xml:space="preserve"> </w:t>
+      </w:r>
+      <w:r>
+        <w:rPr>
+          <w:rStyle w:val="hps"/>
+          <w:rFonts w:ascii="Times New Roman" w:hAnsi="Times New Roman" w:cs="Times New Roman"/>
           <w:sz w:val="24"/>
           <w:szCs w:val="24"/>
           <w:lang w:val="en-US"/>
@@ -2376,15 +2639,17 @@
       </w:r>
       <w:r>
         <w:rPr>
-          <w:sz w:val="24"/>
-          <w:szCs w:val="24"/>
-          <w:lang w:val="en-US"/>
-        </w:rPr>
-        <w:t xml:space="preserve"> </w:t>
-      </w:r>
-      <w:r>
-        <w:rPr>
-          <w:rStyle w:val="hps"/>
+          <w:rFonts w:ascii="Times New Roman" w:hAnsi="Times New Roman" w:cs="Times New Roman"/>
+          <w:sz w:val="24"/>
+          <w:szCs w:val="24"/>
+          <w:lang w:val="en-US"/>
+        </w:rPr>
+        <w:t xml:space="preserve"> </w:t>
+      </w:r>
+      <w:r>
+        <w:rPr>
+          <w:rStyle w:val="hps"/>
+          <w:rFonts w:ascii="Times New Roman" w:hAnsi="Times New Roman" w:cs="Times New Roman"/>
           <w:sz w:val="24"/>
           <w:szCs w:val="24"/>
           <w:lang w:val="en-US"/>
@@ -2393,6 +2658,7 @@
       </w:r>
       <w:r>
         <w:rPr>
+          <w:rFonts w:ascii="Times New Roman" w:hAnsi="Times New Roman" w:cs="Times New Roman"/>
           <w:sz w:val="24"/>
           <w:szCs w:val="24"/>
           <w:lang w:val="en-US"/>
@@ -2402,6 +2668,7 @@
       <w:r>
         <w:rPr>
           <w:rStyle w:val="hps"/>
+          <w:rFonts w:ascii="Times New Roman" w:hAnsi="Times New Roman" w:cs="Times New Roman"/>
           <w:sz w:val="24"/>
           <w:szCs w:val="24"/>
           <w:lang w:val="en-US"/>
@@ -2410,15 +2677,17 @@
       </w:r>
       <w:r>
         <w:rPr>
-          <w:sz w:val="24"/>
-          <w:szCs w:val="24"/>
-          <w:lang w:val="en-US"/>
-        </w:rPr>
-        <w:t xml:space="preserve"> </w:t>
-      </w:r>
-      <w:r>
-        <w:rPr>
-          <w:rStyle w:val="hps"/>
+          <w:rFonts w:ascii="Times New Roman" w:hAnsi="Times New Roman" w:cs="Times New Roman"/>
+          <w:sz w:val="24"/>
+          <w:szCs w:val="24"/>
+          <w:lang w:val="en-US"/>
+        </w:rPr>
+        <w:t xml:space="preserve"> </w:t>
+      </w:r>
+      <w:r>
+        <w:rPr>
+          <w:rStyle w:val="hps"/>
+          <w:rFonts w:ascii="Times New Roman" w:hAnsi="Times New Roman" w:cs="Times New Roman"/>
           <w:sz w:val="24"/>
           <w:szCs w:val="24"/>
           <w:lang w:val="en-US"/>
@@ -2427,15 +2696,17 @@
       </w:r>
       <w:r>
         <w:rPr>
-          <w:sz w:val="24"/>
-          <w:szCs w:val="24"/>
-          <w:lang w:val="en-US"/>
-        </w:rPr>
-        <w:t xml:space="preserve"> </w:t>
-      </w:r>
-      <w:r>
-        <w:rPr>
-          <w:rStyle w:val="hps"/>
+          <w:rFonts w:ascii="Times New Roman" w:hAnsi="Times New Roman" w:cs="Times New Roman"/>
+          <w:sz w:val="24"/>
+          <w:szCs w:val="24"/>
+          <w:lang w:val="en-US"/>
+        </w:rPr>
+        <w:t xml:space="preserve"> </w:t>
+      </w:r>
+      <w:r>
+        <w:rPr>
+          <w:rStyle w:val="hps"/>
+          <w:rFonts w:ascii="Times New Roman" w:hAnsi="Times New Roman" w:cs="Times New Roman"/>
           <w:sz w:val="24"/>
           <w:szCs w:val="24"/>
           <w:lang w:val="en-US"/>
@@ -2444,6 +2715,7 @@
       </w:r>
       <w:r>
         <w:rPr>
+          <w:rFonts w:ascii="Times New Roman" w:hAnsi="Times New Roman" w:cs="Times New Roman"/>
           <w:sz w:val="24"/>
           <w:szCs w:val="24"/>
           <w:lang w:val="en-US"/>
@@ -2453,6 +2725,7 @@
       <w:r>
         <w:rPr>
           <w:rStyle w:val="hps"/>
+          <w:rFonts w:ascii="Times New Roman" w:hAnsi="Times New Roman" w:cs="Times New Roman"/>
           <w:sz w:val="24"/>
           <w:szCs w:val="24"/>
           <w:lang w:val="en-US"/>
@@ -2461,15 +2734,17 @@
       </w:r>
       <w:r>
         <w:rPr>
-          <w:sz w:val="24"/>
-          <w:szCs w:val="24"/>
-          <w:lang w:val="en-US"/>
-        </w:rPr>
-        <w:t xml:space="preserve"> </w:t>
-      </w:r>
-      <w:r>
-        <w:rPr>
-          <w:rStyle w:val="hps"/>
+          <w:rFonts w:ascii="Times New Roman" w:hAnsi="Times New Roman" w:cs="Times New Roman"/>
+          <w:sz w:val="24"/>
+          <w:szCs w:val="24"/>
+          <w:lang w:val="en-US"/>
+        </w:rPr>
+        <w:t xml:space="preserve"> </w:t>
+      </w:r>
+      <w:r>
+        <w:rPr>
+          <w:rStyle w:val="hps"/>
+          <w:rFonts w:ascii="Times New Roman" w:hAnsi="Times New Roman" w:cs="Times New Roman"/>
           <w:sz w:val="24"/>
           <w:szCs w:val="24"/>
           <w:lang w:val="en-US"/>
@@ -2478,15 +2753,17 @@
       </w:r>
       <w:r>
         <w:rPr>
-          <w:sz w:val="24"/>
-          <w:szCs w:val="24"/>
-          <w:lang w:val="en-US"/>
-        </w:rPr>
-        <w:t xml:space="preserve"> </w:t>
-      </w:r>
-      <w:r>
-        <w:rPr>
-          <w:rStyle w:val="hps"/>
+          <w:rFonts w:ascii="Times New Roman" w:hAnsi="Times New Roman" w:cs="Times New Roman"/>
+          <w:sz w:val="24"/>
+          <w:szCs w:val="24"/>
+          <w:lang w:val="en-US"/>
+        </w:rPr>
+        <w:t xml:space="preserve"> </w:t>
+      </w:r>
+      <w:r>
+        <w:rPr>
+          <w:rStyle w:val="hps"/>
+          <w:rFonts w:ascii="Times New Roman" w:hAnsi="Times New Roman" w:cs="Times New Roman"/>
           <w:sz w:val="24"/>
           <w:szCs w:val="24"/>
           <w:lang w:val="en-US"/>
@@ -2495,15 +2772,17 @@
       </w:r>
       <w:r>
         <w:rPr>
-          <w:sz w:val="24"/>
-          <w:szCs w:val="24"/>
-          <w:lang w:val="en-US"/>
-        </w:rPr>
-        <w:t xml:space="preserve"> </w:t>
-      </w:r>
-      <w:r>
-        <w:rPr>
-          <w:rStyle w:val="hps"/>
+          <w:rFonts w:ascii="Times New Roman" w:hAnsi="Times New Roman" w:cs="Times New Roman"/>
+          <w:sz w:val="24"/>
+          <w:szCs w:val="24"/>
+          <w:lang w:val="en-US"/>
+        </w:rPr>
+        <w:t xml:space="preserve"> </w:t>
+      </w:r>
+      <w:r>
+        <w:rPr>
+          <w:rStyle w:val="hps"/>
+          <w:rFonts w:ascii="Times New Roman" w:hAnsi="Times New Roman" w:cs="Times New Roman"/>
           <w:sz w:val="24"/>
           <w:szCs w:val="24"/>
           <w:lang w:val="en-US"/>
@@ -2512,6 +2791,7 @@
       </w:r>
       <w:r>
         <w:rPr>
+          <w:rFonts w:ascii="Times New Roman" w:hAnsi="Times New Roman" w:cs="Times New Roman"/>
           <w:sz w:val="24"/>
           <w:szCs w:val="24"/>
           <w:lang w:val="en-US"/>
@@ -2521,6 +2801,7 @@
       <w:r>
         <w:rPr>
           <w:rStyle w:val="hps"/>
+          <w:rFonts w:ascii="Times New Roman" w:hAnsi="Times New Roman" w:cs="Times New Roman"/>
           <w:sz w:val="24"/>
           <w:szCs w:val="24"/>
           <w:lang w:val="en-US"/>
@@ -2529,15 +2810,17 @@
       </w:r>
       <w:r>
         <w:rPr>
-          <w:sz w:val="24"/>
-          <w:szCs w:val="24"/>
-          <w:lang w:val="en-US"/>
-        </w:rPr>
-        <w:t xml:space="preserve"> </w:t>
-      </w:r>
-      <w:r>
-        <w:rPr>
-          <w:rStyle w:val="hps"/>
+          <w:rFonts w:ascii="Times New Roman" w:hAnsi="Times New Roman" w:cs="Times New Roman"/>
+          <w:sz w:val="24"/>
+          <w:szCs w:val="24"/>
+          <w:lang w:val="en-US"/>
+        </w:rPr>
+        <w:t xml:space="preserve"> </w:t>
+      </w:r>
+      <w:r>
+        <w:rPr>
+          <w:rStyle w:val="hps"/>
+          <w:rFonts w:ascii="Times New Roman" w:hAnsi="Times New Roman" w:cs="Times New Roman"/>
           <w:sz w:val="24"/>
           <w:szCs w:val="24"/>
           <w:lang w:val="en-US"/>
@@ -2546,6 +2829,7 @@
       </w:r>
       <w:r>
         <w:rPr>
+          <w:rFonts w:ascii="Times New Roman" w:hAnsi="Times New Roman" w:cs="Times New Roman"/>
           <w:sz w:val="24"/>
           <w:szCs w:val="24"/>
           <w:lang w:val="en-US"/>
@@ -2555,6 +2839,7 @@
       <w:r>
         <w:rPr>
           <w:rStyle w:val="hps"/>
+          <w:rFonts w:ascii="Times New Roman" w:hAnsi="Times New Roman" w:cs="Times New Roman"/>
           <w:sz w:val="24"/>
           <w:szCs w:val="24"/>
           <w:lang w:val="en-US"/>
@@ -2563,6 +2848,7 @@
       </w:r>
       <w:r>
         <w:rPr>
+          <w:rFonts w:ascii="Times New Roman" w:hAnsi="Times New Roman" w:cs="Times New Roman"/>
           <w:sz w:val="24"/>
           <w:szCs w:val="24"/>
           <w:lang w:val="en-US"/>
@@ -2572,6 +2858,7 @@
       <w:r>
         <w:rPr>
           <w:rStyle w:val="hps"/>
+          <w:rFonts w:ascii="Times New Roman" w:hAnsi="Times New Roman" w:cs="Times New Roman"/>
           <w:sz w:val="24"/>
           <w:szCs w:val="24"/>
           <w:lang w:val="en-US"/>
@@ -2580,15 +2867,17 @@
       </w:r>
       <w:r>
         <w:rPr>
-          <w:sz w:val="24"/>
-          <w:szCs w:val="24"/>
-          <w:lang w:val="en-US"/>
-        </w:rPr>
-        <w:t xml:space="preserve"> </w:t>
-      </w:r>
-      <w:r>
-        <w:rPr>
-          <w:rStyle w:val="hps"/>
+          <w:rFonts w:ascii="Times New Roman" w:hAnsi="Times New Roman" w:cs="Times New Roman"/>
+          <w:sz w:val="24"/>
+          <w:szCs w:val="24"/>
+          <w:lang w:val="en-US"/>
+        </w:rPr>
+        <w:t xml:space="preserve"> </w:t>
+      </w:r>
+      <w:r>
+        <w:rPr>
+          <w:rStyle w:val="hps"/>
+          <w:rFonts w:ascii="Times New Roman" w:hAnsi="Times New Roman" w:cs="Times New Roman"/>
           <w:sz w:val="24"/>
           <w:szCs w:val="24"/>
           <w:lang w:val="en-US"/>
@@ -2597,15 +2886,17 @@
       </w:r>
       <w:r>
         <w:rPr>
-          <w:sz w:val="24"/>
-          <w:szCs w:val="24"/>
-          <w:lang w:val="en-US"/>
-        </w:rPr>
-        <w:t xml:space="preserve"> </w:t>
-      </w:r>
-      <w:r>
-        <w:rPr>
-          <w:rStyle w:val="hps"/>
+          <w:rFonts w:ascii="Times New Roman" w:hAnsi="Times New Roman" w:cs="Times New Roman"/>
+          <w:sz w:val="24"/>
+          <w:szCs w:val="24"/>
+          <w:lang w:val="en-US"/>
+        </w:rPr>
+        <w:t xml:space="preserve"> </w:t>
+      </w:r>
+      <w:r>
+        <w:rPr>
+          <w:rStyle w:val="hps"/>
+          <w:rFonts w:ascii="Times New Roman" w:hAnsi="Times New Roman" w:cs="Times New Roman"/>
           <w:sz w:val="24"/>
           <w:szCs w:val="24"/>
           <w:lang w:val="en-US"/>
@@ -2614,6 +2905,7 @@
       </w:r>
       <w:r>
         <w:rPr>
+          <w:rFonts w:ascii="Times New Roman" w:hAnsi="Times New Roman" w:cs="Times New Roman"/>
           <w:sz w:val="24"/>
           <w:szCs w:val="24"/>
           <w:lang w:val="en-US"/>
@@ -2623,6 +2915,7 @@
       <w:r>
         <w:rPr>
           <w:rStyle w:val="hps"/>
+          <w:rFonts w:ascii="Times New Roman" w:hAnsi="Times New Roman" w:cs="Times New Roman"/>
           <w:sz w:val="24"/>
           <w:szCs w:val="24"/>
           <w:lang w:val="en-US"/>
@@ -2631,15 +2924,17 @@
       </w:r>
       <w:r>
         <w:rPr>
-          <w:sz w:val="24"/>
-          <w:szCs w:val="24"/>
-          <w:lang w:val="en-US"/>
-        </w:rPr>
-        <w:t xml:space="preserve"> </w:t>
-      </w:r>
-      <w:r>
-        <w:rPr>
-          <w:rStyle w:val="hps"/>
+          <w:rFonts w:ascii="Times New Roman" w:hAnsi="Times New Roman" w:cs="Times New Roman"/>
+          <w:sz w:val="24"/>
+          <w:szCs w:val="24"/>
+          <w:lang w:val="en-US"/>
+        </w:rPr>
+        <w:t xml:space="preserve"> </w:t>
+      </w:r>
+      <w:r>
+        <w:rPr>
+          <w:rStyle w:val="hps"/>
+          <w:rFonts w:ascii="Times New Roman" w:hAnsi="Times New Roman" w:cs="Times New Roman"/>
           <w:sz w:val="24"/>
           <w:szCs w:val="24"/>
           <w:lang w:val="en-US"/>
@@ -2648,15 +2943,17 @@
       </w:r>
       <w:r>
         <w:rPr>
-          <w:sz w:val="24"/>
-          <w:szCs w:val="24"/>
-          <w:lang w:val="en-US"/>
-        </w:rPr>
-        <w:t xml:space="preserve"> </w:t>
-      </w:r>
-      <w:r>
-        <w:rPr>
-          <w:rStyle w:val="hps"/>
+          <w:rFonts w:ascii="Times New Roman" w:hAnsi="Times New Roman" w:cs="Times New Roman"/>
+          <w:sz w:val="24"/>
+          <w:szCs w:val="24"/>
+          <w:lang w:val="en-US"/>
+        </w:rPr>
+        <w:t xml:space="preserve"> </w:t>
+      </w:r>
+      <w:r>
+        <w:rPr>
+          <w:rStyle w:val="hps"/>
+          <w:rFonts w:ascii="Times New Roman" w:hAnsi="Times New Roman" w:cs="Times New Roman"/>
           <w:sz w:val="24"/>
           <w:szCs w:val="24"/>
           <w:lang w:val="en-US"/>
@@ -2665,15 +2962,17 @@
       </w:r>
       <w:r>
         <w:rPr>
-          <w:sz w:val="24"/>
-          <w:szCs w:val="24"/>
-          <w:lang w:val="en-US"/>
-        </w:rPr>
-        <w:t xml:space="preserve"> </w:t>
-      </w:r>
-      <w:r>
-        <w:rPr>
-          <w:rStyle w:val="hps"/>
+          <w:rFonts w:ascii="Times New Roman" w:hAnsi="Times New Roman" w:cs="Times New Roman"/>
+          <w:sz w:val="24"/>
+          <w:szCs w:val="24"/>
+          <w:lang w:val="en-US"/>
+        </w:rPr>
+        <w:t xml:space="preserve"> </w:t>
+      </w:r>
+      <w:r>
+        <w:rPr>
+          <w:rStyle w:val="hps"/>
+          <w:rFonts w:ascii="Times New Roman" w:hAnsi="Times New Roman" w:cs="Times New Roman"/>
           <w:sz w:val="24"/>
           <w:szCs w:val="24"/>
           <w:lang w:val="en-US"/>
@@ -2682,15 +2981,17 @@
       </w:r>
       <w:r>
         <w:rPr>
-          <w:sz w:val="24"/>
-          <w:szCs w:val="24"/>
-          <w:lang w:val="en-US"/>
-        </w:rPr>
-        <w:t xml:space="preserve"> </w:t>
-      </w:r>
-      <w:r>
-        <w:rPr>
-          <w:rStyle w:val="hps"/>
+          <w:rFonts w:ascii="Times New Roman" w:hAnsi="Times New Roman" w:cs="Times New Roman"/>
+          <w:sz w:val="24"/>
+          <w:szCs w:val="24"/>
+          <w:lang w:val="en-US"/>
+        </w:rPr>
+        <w:t xml:space="preserve"> </w:t>
+      </w:r>
+      <w:r>
+        <w:rPr>
+          <w:rStyle w:val="hps"/>
+          <w:rFonts w:ascii="Times New Roman" w:hAnsi="Times New Roman" w:cs="Times New Roman"/>
           <w:sz w:val="24"/>
           <w:szCs w:val="24"/>
           <w:lang w:val="en-US"/>
@@ -2699,15 +3000,17 @@
       </w:r>
       <w:r>
         <w:rPr>
-          <w:sz w:val="24"/>
-          <w:szCs w:val="24"/>
-          <w:lang w:val="en-US"/>
-        </w:rPr>
-        <w:t xml:space="preserve"> </w:t>
-      </w:r>
-      <w:r>
-        <w:rPr>
-          <w:rStyle w:val="hps"/>
+          <w:rFonts w:ascii="Times New Roman" w:hAnsi="Times New Roman" w:cs="Times New Roman"/>
+          <w:sz w:val="24"/>
+          <w:szCs w:val="24"/>
+          <w:lang w:val="en-US"/>
+        </w:rPr>
+        <w:t xml:space="preserve"> </w:t>
+      </w:r>
+      <w:r>
+        <w:rPr>
+          <w:rStyle w:val="hps"/>
+          <w:rFonts w:ascii="Times New Roman" w:hAnsi="Times New Roman" w:cs="Times New Roman"/>
           <w:sz w:val="24"/>
           <w:szCs w:val="24"/>
           <w:lang w:val="en-US"/>
@@ -2716,15 +3019,17 @@
       </w:r>
       <w:r>
         <w:rPr>
-          <w:sz w:val="24"/>
-          <w:szCs w:val="24"/>
-          <w:lang w:val="en-US"/>
-        </w:rPr>
-        <w:t xml:space="preserve"> </w:t>
-      </w:r>
-      <w:r>
-        <w:rPr>
-          <w:rStyle w:val="hps"/>
+          <w:rFonts w:ascii="Times New Roman" w:hAnsi="Times New Roman" w:cs="Times New Roman"/>
+          <w:sz w:val="24"/>
+          <w:szCs w:val="24"/>
+          <w:lang w:val="en-US"/>
+        </w:rPr>
+        <w:t xml:space="preserve"> </w:t>
+      </w:r>
+      <w:r>
+        <w:rPr>
+          <w:rStyle w:val="hps"/>
+          <w:rFonts w:ascii="Times New Roman" w:hAnsi="Times New Roman" w:cs="Times New Roman"/>
           <w:sz w:val="24"/>
           <w:szCs w:val="24"/>
           <w:lang w:val="en-US"/>
@@ -2733,15 +3038,17 @@
       </w:r>
       <w:r>
         <w:rPr>
-          <w:sz w:val="24"/>
-          <w:szCs w:val="24"/>
-          <w:lang w:val="en-US"/>
-        </w:rPr>
-        <w:t xml:space="preserve"> </w:t>
-      </w:r>
-      <w:r>
-        <w:rPr>
-          <w:rStyle w:val="hps"/>
+          <w:rFonts w:ascii="Times New Roman" w:hAnsi="Times New Roman" w:cs="Times New Roman"/>
+          <w:sz w:val="24"/>
+          <w:szCs w:val="24"/>
+          <w:lang w:val="en-US"/>
+        </w:rPr>
+        <w:t xml:space="preserve"> </w:t>
+      </w:r>
+      <w:r>
+        <w:rPr>
+          <w:rStyle w:val="hps"/>
+          <w:rFonts w:ascii="Times New Roman" w:hAnsi="Times New Roman" w:cs="Times New Roman"/>
           <w:sz w:val="24"/>
           <w:szCs w:val="24"/>
           <w:lang w:val="en-US"/>
@@ -2750,15 +3057,17 @@
       </w:r>
       <w:r>
         <w:rPr>
-          <w:sz w:val="24"/>
-          <w:szCs w:val="24"/>
-          <w:lang w:val="en-US"/>
-        </w:rPr>
-        <w:t xml:space="preserve"> </w:t>
-      </w:r>
-      <w:r>
-        <w:rPr>
-          <w:rStyle w:val="hps"/>
+          <w:rFonts w:ascii="Times New Roman" w:hAnsi="Times New Roman" w:cs="Times New Roman"/>
+          <w:sz w:val="24"/>
+          <w:szCs w:val="24"/>
+          <w:lang w:val="en-US"/>
+        </w:rPr>
+        <w:t xml:space="preserve"> </w:t>
+      </w:r>
+      <w:r>
+        <w:rPr>
+          <w:rStyle w:val="hps"/>
+          <w:rFonts w:ascii="Times New Roman" w:hAnsi="Times New Roman" w:cs="Times New Roman"/>
           <w:sz w:val="24"/>
           <w:szCs w:val="24"/>
           <w:lang w:val="en-US"/>
@@ -2767,15 +3076,17 @@
       </w:r>
       <w:r>
         <w:rPr>
-          <w:sz w:val="24"/>
-          <w:szCs w:val="24"/>
-          <w:lang w:val="en-US"/>
-        </w:rPr>
-        <w:t xml:space="preserve"> </w:t>
-      </w:r>
-      <w:r>
-        <w:rPr>
-          <w:rStyle w:val="hps"/>
+          <w:rFonts w:ascii="Times New Roman" w:hAnsi="Times New Roman" w:cs="Times New Roman"/>
+          <w:sz w:val="24"/>
+          <w:szCs w:val="24"/>
+          <w:lang w:val="en-US"/>
+        </w:rPr>
+        <w:t xml:space="preserve"> </w:t>
+      </w:r>
+      <w:r>
+        <w:rPr>
+          <w:rStyle w:val="hps"/>
+          <w:rFonts w:ascii="Times New Roman" w:hAnsi="Times New Roman" w:cs="Times New Roman"/>
           <w:sz w:val="24"/>
           <w:szCs w:val="24"/>
           <w:lang w:val="en-US"/>
@@ -2784,15 +3095,17 @@
       </w:r>
       <w:r>
         <w:rPr>
-          <w:sz w:val="24"/>
-          <w:szCs w:val="24"/>
-          <w:lang w:val="en-US"/>
-        </w:rPr>
-        <w:t xml:space="preserve"> </w:t>
-      </w:r>
-      <w:r>
-        <w:rPr>
-          <w:rStyle w:val="hps"/>
+          <w:rFonts w:ascii="Times New Roman" w:hAnsi="Times New Roman" w:cs="Times New Roman"/>
+          <w:sz w:val="24"/>
+          <w:szCs w:val="24"/>
+          <w:lang w:val="en-US"/>
+        </w:rPr>
+        <w:t xml:space="preserve"> </w:t>
+      </w:r>
+      <w:r>
+        <w:rPr>
+          <w:rStyle w:val="hps"/>
+          <w:rFonts w:ascii="Times New Roman" w:hAnsi="Times New Roman" w:cs="Times New Roman"/>
           <w:sz w:val="24"/>
           <w:szCs w:val="24"/>
           <w:lang w:val="en-US"/>
@@ -2801,15 +3114,17 @@
       </w:r>
       <w:r>
         <w:rPr>
-          <w:sz w:val="24"/>
-          <w:szCs w:val="24"/>
-          <w:lang w:val="en-US"/>
-        </w:rPr>
-        <w:t xml:space="preserve"> </w:t>
-      </w:r>
-      <w:r>
-        <w:rPr>
-          <w:rStyle w:val="hps"/>
+          <w:rFonts w:ascii="Times New Roman" w:hAnsi="Times New Roman" w:cs="Times New Roman"/>
+          <w:sz w:val="24"/>
+          <w:szCs w:val="24"/>
+          <w:lang w:val="en-US"/>
+        </w:rPr>
+        <w:t xml:space="preserve"> </w:t>
+      </w:r>
+      <w:r>
+        <w:rPr>
+          <w:rStyle w:val="hps"/>
+          <w:rFonts w:ascii="Times New Roman" w:hAnsi="Times New Roman" w:cs="Times New Roman"/>
           <w:sz w:val="24"/>
           <w:szCs w:val="24"/>
           <w:lang w:val="en-US"/>
@@ -2818,15 +3133,17 @@
       </w:r>
       <w:r>
         <w:rPr>
-          <w:sz w:val="24"/>
-          <w:szCs w:val="24"/>
-          <w:lang w:val="en-US"/>
-        </w:rPr>
-        <w:t xml:space="preserve"> </w:t>
-      </w:r>
-      <w:r>
-        <w:rPr>
-          <w:rStyle w:val="hps"/>
+          <w:rFonts w:ascii="Times New Roman" w:hAnsi="Times New Roman" w:cs="Times New Roman"/>
+          <w:sz w:val="24"/>
+          <w:szCs w:val="24"/>
+          <w:lang w:val="en-US"/>
+        </w:rPr>
+        <w:t xml:space="preserve"> </w:t>
+      </w:r>
+      <w:r>
+        <w:rPr>
+          <w:rStyle w:val="hps"/>
+          <w:rFonts w:ascii="Times New Roman" w:hAnsi="Times New Roman" w:cs="Times New Roman"/>
           <w:sz w:val="24"/>
           <w:szCs w:val="24"/>
           <w:lang w:val="en-US"/>
@@ -2835,15 +3152,17 @@
       </w:r>
       <w:r>
         <w:rPr>
-          <w:sz w:val="24"/>
-          <w:szCs w:val="24"/>
-          <w:lang w:val="en-US"/>
-        </w:rPr>
-        <w:t xml:space="preserve"> </w:t>
-      </w:r>
-      <w:r>
-        <w:rPr>
-          <w:rStyle w:val="hps"/>
+          <w:rFonts w:ascii="Times New Roman" w:hAnsi="Times New Roman" w:cs="Times New Roman"/>
+          <w:sz w:val="24"/>
+          <w:szCs w:val="24"/>
+          <w:lang w:val="en-US"/>
+        </w:rPr>
+        <w:t xml:space="preserve"> </w:t>
+      </w:r>
+      <w:r>
+        <w:rPr>
+          <w:rStyle w:val="hps"/>
+          <w:rFonts w:ascii="Times New Roman" w:hAnsi="Times New Roman" w:cs="Times New Roman"/>
           <w:sz w:val="24"/>
           <w:szCs w:val="24"/>
           <w:lang w:val="en-US"/>
@@ -2852,15 +3171,17 @@
       </w:r>
       <w:r>
         <w:rPr>
-          <w:sz w:val="24"/>
-          <w:szCs w:val="24"/>
-          <w:lang w:val="en-US"/>
-        </w:rPr>
-        <w:t xml:space="preserve"> </w:t>
-      </w:r>
-      <w:r>
-        <w:rPr>
-          <w:rStyle w:val="hps"/>
+          <w:rFonts w:ascii="Times New Roman" w:hAnsi="Times New Roman" w:cs="Times New Roman"/>
+          <w:sz w:val="24"/>
+          <w:szCs w:val="24"/>
+          <w:lang w:val="en-US"/>
+        </w:rPr>
+        <w:t xml:space="preserve"> </w:t>
+      </w:r>
+      <w:r>
+        <w:rPr>
+          <w:rStyle w:val="hps"/>
+          <w:rFonts w:ascii="Times New Roman" w:hAnsi="Times New Roman" w:cs="Times New Roman"/>
           <w:sz w:val="24"/>
           <w:szCs w:val="24"/>
           <w:lang w:val="en-US"/>
@@ -2870,6 +3191,7 @@
       <w:r>
         <w:rPr>
           <w:rStyle w:val="hps"/>
+          <w:rFonts w:ascii="Times New Roman" w:hAnsi="Times New Roman" w:cs="Times New Roman"/>
           <w:sz w:val="24"/>
           <w:szCs w:val="24"/>
           <w:lang w:val="en-US"/>
@@ -2878,15 +3200,17 @@
       </w:r>
       <w:r>
         <w:rPr>
-          <w:sz w:val="24"/>
-          <w:szCs w:val="24"/>
-          <w:lang w:val="en-US"/>
-        </w:rPr>
-        <w:t xml:space="preserve"> </w:t>
-      </w:r>
-      <w:r>
-        <w:rPr>
-          <w:rStyle w:val="hps"/>
+          <w:rFonts w:ascii="Times New Roman" w:hAnsi="Times New Roman" w:cs="Times New Roman"/>
+          <w:sz w:val="24"/>
+          <w:szCs w:val="24"/>
+          <w:lang w:val="en-US"/>
+        </w:rPr>
+        <w:t xml:space="preserve"> </w:t>
+      </w:r>
+      <w:r>
+        <w:rPr>
+          <w:rStyle w:val="hps"/>
+          <w:rFonts w:ascii="Times New Roman" w:hAnsi="Times New Roman" w:cs="Times New Roman"/>
           <w:sz w:val="24"/>
           <w:szCs w:val="24"/>
           <w:lang w:val="en-US"/>
@@ -2895,15 +3219,17 @@
       </w:r>
       <w:r>
         <w:rPr>
-          <w:sz w:val="24"/>
-          <w:szCs w:val="24"/>
-          <w:lang w:val="en-US"/>
-        </w:rPr>
-        <w:t xml:space="preserve"> </w:t>
-      </w:r>
-      <w:r>
-        <w:rPr>
-          <w:rStyle w:val="hps"/>
+          <w:rFonts w:ascii="Times New Roman" w:hAnsi="Times New Roman" w:cs="Times New Roman"/>
+          <w:sz w:val="24"/>
+          <w:szCs w:val="24"/>
+          <w:lang w:val="en-US"/>
+        </w:rPr>
+        <w:t xml:space="preserve"> </w:t>
+      </w:r>
+      <w:r>
+        <w:rPr>
+          <w:rStyle w:val="hps"/>
+          <w:rFonts w:ascii="Times New Roman" w:hAnsi="Times New Roman" w:cs="Times New Roman"/>
           <w:sz w:val="24"/>
           <w:szCs w:val="24"/>
           <w:lang w:val="en-US"/>
@@ -2913,6 +3239,7 @@
       <w:r>
         <w:rPr>
           <w:rStyle w:val="hps"/>
+          <w:rFonts w:ascii="Times New Roman" w:hAnsi="Times New Roman" w:cs="Times New Roman"/>
           <w:sz w:val="24"/>
           <w:szCs w:val="24"/>
           <w:lang w:val="en-US"/>
@@ -2921,15 +3248,17 @@
       </w:r>
       <w:r>
         <w:rPr>
-          <w:sz w:val="24"/>
-          <w:szCs w:val="24"/>
-          <w:lang w:val="en-US"/>
-        </w:rPr>
-        <w:t xml:space="preserve"> </w:t>
-      </w:r>
-      <w:r>
-        <w:rPr>
-          <w:rStyle w:val="hps"/>
+          <w:rFonts w:ascii="Times New Roman" w:hAnsi="Times New Roman" w:cs="Times New Roman"/>
+          <w:sz w:val="24"/>
+          <w:szCs w:val="24"/>
+          <w:lang w:val="en-US"/>
+        </w:rPr>
+        <w:t xml:space="preserve"> </w:t>
+      </w:r>
+      <w:r>
+        <w:rPr>
+          <w:rStyle w:val="hps"/>
+          <w:rFonts w:ascii="Times New Roman" w:hAnsi="Times New Roman" w:cs="Times New Roman"/>
           <w:sz w:val="24"/>
           <w:szCs w:val="24"/>
           <w:lang w:val="en-US"/>
@@ -2938,15 +3267,17 @@
       </w:r>
       <w:r>
         <w:rPr>
-          <w:sz w:val="24"/>
-          <w:szCs w:val="24"/>
-          <w:lang w:val="en-US"/>
-        </w:rPr>
-        <w:t xml:space="preserve"> </w:t>
-      </w:r>
-      <w:r>
-        <w:rPr>
-          <w:rStyle w:val="hps"/>
+          <w:rFonts w:ascii="Times New Roman" w:hAnsi="Times New Roman" w:cs="Times New Roman"/>
+          <w:sz w:val="24"/>
+          <w:szCs w:val="24"/>
+          <w:lang w:val="en-US"/>
+        </w:rPr>
+        <w:t xml:space="preserve"> </w:t>
+      </w:r>
+      <w:r>
+        <w:rPr>
+          <w:rStyle w:val="hps"/>
+          <w:rFonts w:ascii="Times New Roman" w:hAnsi="Times New Roman" w:cs="Times New Roman"/>
           <w:sz w:val="24"/>
           <w:szCs w:val="24"/>
           <w:lang w:val="en-US"/>
@@ -2955,6 +3286,7 @@
       </w:r>
       <w:r>
         <w:rPr>
+          <w:rFonts w:ascii="Times New Roman" w:hAnsi="Times New Roman" w:cs="Times New Roman"/>
           <w:sz w:val="24"/>
           <w:szCs w:val="24"/>
           <w:lang w:val="en-US"/>
@@ -2964,6 +3296,7 @@
       <w:r>
         <w:rPr>
           <w:rStyle w:val="hps"/>
+          <w:rFonts w:ascii="Times New Roman" w:hAnsi="Times New Roman" w:cs="Times New Roman"/>
           <w:sz w:val="24"/>
           <w:szCs w:val="24"/>
           <w:lang w:val="en-US"/>
@@ -2972,15 +3305,17 @@
       </w:r>
       <w:r>
         <w:rPr>
-          <w:sz w:val="24"/>
-          <w:szCs w:val="24"/>
-          <w:lang w:val="en-US"/>
-        </w:rPr>
-        <w:t xml:space="preserve"> </w:t>
-      </w:r>
-      <w:r>
-        <w:rPr>
-          <w:rStyle w:val="hps"/>
+          <w:rFonts w:ascii="Times New Roman" w:hAnsi="Times New Roman" w:cs="Times New Roman"/>
+          <w:sz w:val="24"/>
+          <w:szCs w:val="24"/>
+          <w:lang w:val="en-US"/>
+        </w:rPr>
+        <w:t xml:space="preserve"> </w:t>
+      </w:r>
+      <w:r>
+        <w:rPr>
+          <w:rStyle w:val="hps"/>
+          <w:rFonts w:ascii="Times New Roman" w:hAnsi="Times New Roman" w:cs="Times New Roman"/>
           <w:sz w:val="24"/>
           <w:szCs w:val="24"/>
           <w:lang w:val="en-US"/>
@@ -2989,15 +3324,17 @@
       </w:r>
       <w:r>
         <w:rPr>
-          <w:sz w:val="24"/>
-          <w:szCs w:val="24"/>
-          <w:lang w:val="en-US"/>
-        </w:rPr>
-        <w:t xml:space="preserve"> </w:t>
-      </w:r>
-      <w:r>
-        <w:rPr>
-          <w:rStyle w:val="hps"/>
+          <w:rFonts w:ascii="Times New Roman" w:hAnsi="Times New Roman" w:cs="Times New Roman"/>
+          <w:sz w:val="24"/>
+          <w:szCs w:val="24"/>
+          <w:lang w:val="en-US"/>
+        </w:rPr>
+        <w:t xml:space="preserve"> </w:t>
+      </w:r>
+      <w:r>
+        <w:rPr>
+          <w:rStyle w:val="hps"/>
+          <w:rFonts w:ascii="Times New Roman" w:hAnsi="Times New Roman" w:cs="Times New Roman"/>
           <w:sz w:val="24"/>
           <w:szCs w:val="24"/>
           <w:lang w:val="en-US"/>
@@ -3006,15 +3343,17 @@
       </w:r>
       <w:r>
         <w:rPr>
-          <w:sz w:val="24"/>
-          <w:szCs w:val="24"/>
-          <w:lang w:val="en-US"/>
-        </w:rPr>
-        <w:t xml:space="preserve"> </w:t>
-      </w:r>
-      <w:r>
-        <w:rPr>
-          <w:rStyle w:val="hps"/>
+          <w:rFonts w:ascii="Times New Roman" w:hAnsi="Times New Roman" w:cs="Times New Roman"/>
+          <w:sz w:val="24"/>
+          <w:szCs w:val="24"/>
+          <w:lang w:val="en-US"/>
+        </w:rPr>
+        <w:t xml:space="preserve"> </w:t>
+      </w:r>
+      <w:r>
+        <w:rPr>
+          <w:rStyle w:val="hps"/>
+          <w:rFonts w:ascii="Times New Roman" w:hAnsi="Times New Roman" w:cs="Times New Roman"/>
           <w:sz w:val="24"/>
           <w:szCs w:val="24"/>
           <w:lang w:val="en-US"/>
@@ -3023,15 +3362,17 @@
       </w:r>
       <w:r>
         <w:rPr>
-          <w:sz w:val="24"/>
-          <w:szCs w:val="24"/>
-          <w:lang w:val="en-US"/>
-        </w:rPr>
-        <w:t xml:space="preserve"> </w:t>
-      </w:r>
-      <w:r>
-        <w:rPr>
-          <w:rStyle w:val="hps"/>
+          <w:rFonts w:ascii="Times New Roman" w:hAnsi="Times New Roman" w:cs="Times New Roman"/>
+          <w:sz w:val="24"/>
+          <w:szCs w:val="24"/>
+          <w:lang w:val="en-US"/>
+        </w:rPr>
+        <w:t xml:space="preserve"> </w:t>
+      </w:r>
+      <w:r>
+        <w:rPr>
+          <w:rStyle w:val="hps"/>
+          <w:rFonts w:ascii="Times New Roman" w:hAnsi="Times New Roman" w:cs="Times New Roman"/>
           <w:sz w:val="24"/>
           <w:szCs w:val="24"/>
           <w:lang w:val="en-US"/>
@@ -3040,15 +3381,17 @@
       </w:r>
       <w:r>
         <w:rPr>
-          <w:sz w:val="24"/>
-          <w:szCs w:val="24"/>
-          <w:lang w:val="en-US"/>
-        </w:rPr>
-        <w:t xml:space="preserve"> </w:t>
-      </w:r>
-      <w:r>
-        <w:rPr>
-          <w:rStyle w:val="hps"/>
+          <w:rFonts w:ascii="Times New Roman" w:hAnsi="Times New Roman" w:cs="Times New Roman"/>
+          <w:sz w:val="24"/>
+          <w:szCs w:val="24"/>
+          <w:lang w:val="en-US"/>
+        </w:rPr>
+        <w:t xml:space="preserve"> </w:t>
+      </w:r>
+      <w:r>
+        <w:rPr>
+          <w:rStyle w:val="hps"/>
+          <w:rFonts w:ascii="Times New Roman" w:hAnsi="Times New Roman" w:cs="Times New Roman"/>
           <w:sz w:val="24"/>
           <w:szCs w:val="24"/>
           <w:lang w:val="en-US"/>
@@ -3057,15 +3400,17 @@
       </w:r>
       <w:r>
         <w:rPr>
-          <w:sz w:val="24"/>
-          <w:szCs w:val="24"/>
-          <w:lang w:val="en-US"/>
-        </w:rPr>
-        <w:t xml:space="preserve"> </w:t>
-      </w:r>
-      <w:r>
-        <w:rPr>
-          <w:rStyle w:val="hps"/>
+          <w:rFonts w:ascii="Times New Roman" w:hAnsi="Times New Roman" w:cs="Times New Roman"/>
+          <w:sz w:val="24"/>
+          <w:szCs w:val="24"/>
+          <w:lang w:val="en-US"/>
+        </w:rPr>
+        <w:t xml:space="preserve"> </w:t>
+      </w:r>
+      <w:r>
+        <w:rPr>
+          <w:rStyle w:val="hps"/>
+          <w:rFonts w:ascii="Times New Roman" w:hAnsi="Times New Roman" w:cs="Times New Roman"/>
           <w:sz w:val="24"/>
           <w:szCs w:val="24"/>
           <w:lang w:val="en-US"/>
@@ -3074,15 +3419,17 @@
       </w:r>
       <w:r>
         <w:rPr>
-          <w:sz w:val="24"/>
-          <w:szCs w:val="24"/>
-          <w:lang w:val="en-US"/>
-        </w:rPr>
-        <w:t xml:space="preserve"> </w:t>
-      </w:r>
-      <w:r>
-        <w:rPr>
-          <w:rStyle w:val="hps"/>
+          <w:rFonts w:ascii="Times New Roman" w:hAnsi="Times New Roman" w:cs="Times New Roman"/>
+          <w:sz w:val="24"/>
+          <w:szCs w:val="24"/>
+          <w:lang w:val="en-US"/>
+        </w:rPr>
+        <w:t xml:space="preserve"> </w:t>
+      </w:r>
+      <w:r>
+        <w:rPr>
+          <w:rStyle w:val="hps"/>
+          <w:rFonts w:ascii="Times New Roman" w:hAnsi="Times New Roman" w:cs="Times New Roman"/>
           <w:sz w:val="24"/>
           <w:szCs w:val="24"/>
           <w:lang w:val="en-US"/>
@@ -3091,15 +3438,17 @@
       </w:r>
       <w:r>
         <w:rPr>
-          <w:sz w:val="24"/>
-          <w:szCs w:val="24"/>
-          <w:lang w:val="en-US"/>
-        </w:rPr>
-        <w:t xml:space="preserve"> </w:t>
-      </w:r>
-      <w:r>
-        <w:rPr>
-          <w:rStyle w:val="hps"/>
+          <w:rFonts w:ascii="Times New Roman" w:hAnsi="Times New Roman" w:cs="Times New Roman"/>
+          <w:sz w:val="24"/>
+          <w:szCs w:val="24"/>
+          <w:lang w:val="en-US"/>
+        </w:rPr>
+        <w:t xml:space="preserve"> </w:t>
+      </w:r>
+      <w:r>
+        <w:rPr>
+          <w:rStyle w:val="hps"/>
+          <w:rFonts w:ascii="Times New Roman" w:hAnsi="Times New Roman" w:cs="Times New Roman"/>
           <w:sz w:val="24"/>
           <w:szCs w:val="24"/>
           <w:lang w:val="en-US"/>
@@ -3108,15 +3457,17 @@
       </w:r>
       <w:r>
         <w:rPr>
-          <w:sz w:val="24"/>
-          <w:szCs w:val="24"/>
-          <w:lang w:val="en-US"/>
-        </w:rPr>
-        <w:t xml:space="preserve"> </w:t>
-      </w:r>
-      <w:r>
-        <w:rPr>
-          <w:rStyle w:val="hps"/>
+          <w:rFonts w:ascii="Times New Roman" w:hAnsi="Times New Roman" w:cs="Times New Roman"/>
+          <w:sz w:val="24"/>
+          <w:szCs w:val="24"/>
+          <w:lang w:val="en-US"/>
+        </w:rPr>
+        <w:t xml:space="preserve"> </w:t>
+      </w:r>
+      <w:r>
+        <w:rPr>
+          <w:rStyle w:val="hps"/>
+          <w:rFonts w:ascii="Times New Roman" w:hAnsi="Times New Roman" w:cs="Times New Roman"/>
           <w:sz w:val="24"/>
           <w:szCs w:val="24"/>
           <w:lang w:val="en-US"/>
@@ -3125,15 +3476,17 @@
       </w:r>
       <w:r>
         <w:rPr>
-          <w:sz w:val="24"/>
-          <w:szCs w:val="24"/>
-          <w:lang w:val="en-US"/>
-        </w:rPr>
-        <w:t xml:space="preserve"> </w:t>
-      </w:r>
-      <w:r>
-        <w:rPr>
-          <w:rStyle w:val="hps"/>
+          <w:rFonts w:ascii="Times New Roman" w:hAnsi="Times New Roman" w:cs="Times New Roman"/>
+          <w:sz w:val="24"/>
+          <w:szCs w:val="24"/>
+          <w:lang w:val="en-US"/>
+        </w:rPr>
+        <w:t xml:space="preserve"> </w:t>
+      </w:r>
+      <w:r>
+        <w:rPr>
+          <w:rStyle w:val="hps"/>
+          <w:rFonts w:ascii="Times New Roman" w:hAnsi="Times New Roman" w:cs="Times New Roman"/>
           <w:sz w:val="24"/>
           <w:szCs w:val="24"/>
           <w:lang w:val="en-US"/>
@@ -3142,6 +3495,7 @@
       </w:r>
       <w:r>
         <w:rPr>
+          <w:rFonts w:ascii="Times New Roman" w:hAnsi="Times New Roman" w:cs="Times New Roman"/>
           <w:sz w:val="24"/>
           <w:szCs w:val="24"/>
           <w:lang w:val="en-US"/>
@@ -3151,7 +3505,9 @@
     </w:p>
     <w:p>
       <w:pPr>
-        <w:rPr>
+        <w:spacing w:line="360" w:lineRule="auto"/>
+        <w:rPr>
+          <w:rFonts w:ascii="Times New Roman" w:hAnsi="Times New Roman" w:cs="Times New Roman"/>
           <w:sz w:val="24"/>
           <w:szCs w:val="24"/>
           <w:lang w:val="en-US"/>
@@ -3160,6 +3516,7 @@
       <w:r>
         <w:rPr>
           <w:rStyle w:val="hps"/>
+          <w:rFonts w:ascii="Times New Roman" w:hAnsi="Times New Roman" w:cs="Times New Roman"/>
           <w:sz w:val="24"/>
           <w:szCs w:val="24"/>
           <w:lang w:val="en-US"/>
@@ -3168,15 +3525,17 @@
       </w:r>
       <w:r>
         <w:rPr>
-          <w:sz w:val="24"/>
-          <w:szCs w:val="24"/>
-          <w:lang w:val="en-US"/>
-        </w:rPr>
-        <w:t xml:space="preserve"> </w:t>
-      </w:r>
-      <w:r>
-        <w:rPr>
-          <w:rStyle w:val="hps"/>
+          <w:rFonts w:ascii="Times New Roman" w:hAnsi="Times New Roman" w:cs="Times New Roman"/>
+          <w:sz w:val="24"/>
+          <w:szCs w:val="24"/>
+          <w:lang w:val="en-US"/>
+        </w:rPr>
+        <w:t xml:space="preserve"> </w:t>
+      </w:r>
+      <w:r>
+        <w:rPr>
+          <w:rStyle w:val="hps"/>
+          <w:rFonts w:ascii="Times New Roman" w:hAnsi="Times New Roman" w:cs="Times New Roman"/>
           <w:sz w:val="24"/>
           <w:szCs w:val="24"/>
           <w:lang w:val="en-US"/>
@@ -3185,15 +3544,17 @@
       </w:r>
       <w:r>
         <w:rPr>
-          <w:sz w:val="24"/>
-          <w:szCs w:val="24"/>
-          <w:lang w:val="en-US"/>
-        </w:rPr>
-        <w:t xml:space="preserve"> </w:t>
-      </w:r>
-      <w:r>
-        <w:rPr>
-          <w:rStyle w:val="hps"/>
+          <w:rFonts w:ascii="Times New Roman" w:hAnsi="Times New Roman" w:cs="Times New Roman"/>
+          <w:sz w:val="24"/>
+          <w:szCs w:val="24"/>
+          <w:lang w:val="en-US"/>
+        </w:rPr>
+        <w:t xml:space="preserve"> </w:t>
+      </w:r>
+      <w:r>
+        <w:rPr>
+          <w:rStyle w:val="hps"/>
+          <w:rFonts w:ascii="Times New Roman" w:hAnsi="Times New Roman" w:cs="Times New Roman"/>
           <w:sz w:val="24"/>
           <w:szCs w:val="24"/>
           <w:lang w:val="en-US"/>
@@ -3202,15 +3563,17 @@
       </w:r>
       <w:r>
         <w:rPr>
-          <w:sz w:val="24"/>
-          <w:szCs w:val="24"/>
-          <w:lang w:val="en-US"/>
-        </w:rPr>
-        <w:t xml:space="preserve"> </w:t>
-      </w:r>
-      <w:r>
-        <w:rPr>
-          <w:rStyle w:val="hps"/>
+          <w:rFonts w:ascii="Times New Roman" w:hAnsi="Times New Roman" w:cs="Times New Roman"/>
+          <w:sz w:val="24"/>
+          <w:szCs w:val="24"/>
+          <w:lang w:val="en-US"/>
+        </w:rPr>
+        <w:t xml:space="preserve"> </w:t>
+      </w:r>
+      <w:r>
+        <w:rPr>
+          <w:rStyle w:val="hps"/>
+          <w:rFonts w:ascii="Times New Roman" w:hAnsi="Times New Roman" w:cs="Times New Roman"/>
           <w:sz w:val="24"/>
           <w:szCs w:val="24"/>
           <w:lang w:val="en-US"/>
@@ -3219,15 +3582,17 @@
       </w:r>
       <w:r>
         <w:rPr>
-          <w:sz w:val="24"/>
-          <w:szCs w:val="24"/>
-          <w:lang w:val="en-US"/>
-        </w:rPr>
-        <w:t xml:space="preserve"> </w:t>
-      </w:r>
-      <w:r>
-        <w:rPr>
-          <w:rStyle w:val="hps"/>
+          <w:rFonts w:ascii="Times New Roman" w:hAnsi="Times New Roman" w:cs="Times New Roman"/>
+          <w:sz w:val="24"/>
+          <w:szCs w:val="24"/>
+          <w:lang w:val="en-US"/>
+        </w:rPr>
+        <w:t xml:space="preserve"> </w:t>
+      </w:r>
+      <w:r>
+        <w:rPr>
+          <w:rStyle w:val="hps"/>
+          <w:rFonts w:ascii="Times New Roman" w:hAnsi="Times New Roman" w:cs="Times New Roman"/>
           <w:sz w:val="24"/>
           <w:szCs w:val="24"/>
           <w:lang w:val="en-US"/>
@@ -3236,15 +3601,17 @@
       </w:r>
       <w:r>
         <w:rPr>
-          <w:sz w:val="24"/>
-          <w:szCs w:val="24"/>
-          <w:lang w:val="en-US"/>
-        </w:rPr>
-        <w:t xml:space="preserve"> </w:t>
-      </w:r>
-      <w:r>
-        <w:rPr>
-          <w:rStyle w:val="hps"/>
+          <w:rFonts w:ascii="Times New Roman" w:hAnsi="Times New Roman" w:cs="Times New Roman"/>
+          <w:sz w:val="24"/>
+          <w:szCs w:val="24"/>
+          <w:lang w:val="en-US"/>
+        </w:rPr>
+        <w:t xml:space="preserve"> </w:t>
+      </w:r>
+      <w:r>
+        <w:rPr>
+          <w:rStyle w:val="hps"/>
+          <w:rFonts w:ascii="Times New Roman" w:hAnsi="Times New Roman" w:cs="Times New Roman"/>
           <w:sz w:val="24"/>
           <w:szCs w:val="24"/>
           <w:lang w:val="en-US"/>
@@ -3253,6 +3620,7 @@
       </w:r>
       <w:r>
         <w:rPr>
+          <w:rFonts w:ascii="Times New Roman" w:hAnsi="Times New Roman" w:cs="Times New Roman"/>
           <w:sz w:val="24"/>
           <w:szCs w:val="24"/>
           <w:lang w:val="en-US"/>
@@ -3262,6 +3630,7 @@
       <w:r>
         <w:rPr>
           <w:rStyle w:val="hps"/>
+          <w:rFonts w:ascii="Times New Roman" w:hAnsi="Times New Roman" w:cs="Times New Roman"/>
           <w:sz w:val="24"/>
           <w:szCs w:val="24"/>
           <w:lang w:val="en-US"/>
@@ -3271,6 +3640,7 @@
       <w:r>
         <w:rPr>
           <w:rStyle w:val="hps"/>
+          <w:rFonts w:ascii="Times New Roman" w:hAnsi="Times New Roman" w:cs="Times New Roman"/>
           <w:sz w:val="24"/>
           <w:szCs w:val="24"/>
           <w:lang w:val="en-US"/>
@@ -3279,15 +3649,17 @@
       </w:r>
       <w:r>
         <w:rPr>
-          <w:sz w:val="24"/>
-          <w:szCs w:val="24"/>
-          <w:lang w:val="en-US"/>
-        </w:rPr>
-        <w:t xml:space="preserve"> </w:t>
-      </w:r>
-      <w:r>
-        <w:rPr>
-          <w:rStyle w:val="hps"/>
+          <w:rFonts w:ascii="Times New Roman" w:hAnsi="Times New Roman" w:cs="Times New Roman"/>
+          <w:sz w:val="24"/>
+          <w:szCs w:val="24"/>
+          <w:lang w:val="en-US"/>
+        </w:rPr>
+        <w:t xml:space="preserve"> </w:t>
+      </w:r>
+      <w:r>
+        <w:rPr>
+          <w:rStyle w:val="hps"/>
+          <w:rFonts w:ascii="Times New Roman" w:hAnsi="Times New Roman" w:cs="Times New Roman"/>
           <w:sz w:val="24"/>
           <w:szCs w:val="24"/>
           <w:lang w:val="en-US"/>
@@ -3296,15 +3668,17 @@
       </w:r>
       <w:r>
         <w:rPr>
-          <w:sz w:val="24"/>
-          <w:szCs w:val="24"/>
-          <w:lang w:val="en-US"/>
-        </w:rPr>
-        <w:t xml:space="preserve"> </w:t>
-      </w:r>
-      <w:r>
-        <w:rPr>
-          <w:rStyle w:val="hps"/>
+          <w:rFonts w:ascii="Times New Roman" w:hAnsi="Times New Roman" w:cs="Times New Roman"/>
+          <w:sz w:val="24"/>
+          <w:szCs w:val="24"/>
+          <w:lang w:val="en-US"/>
+        </w:rPr>
+        <w:t xml:space="preserve"> </w:t>
+      </w:r>
+      <w:r>
+        <w:rPr>
+          <w:rStyle w:val="hps"/>
+          <w:rFonts w:ascii="Times New Roman" w:hAnsi="Times New Roman" w:cs="Times New Roman"/>
           <w:sz w:val="24"/>
           <w:szCs w:val="24"/>
           <w:lang w:val="en-US"/>
@@ -3313,6 +3687,7 @@
       </w:r>
       <w:r>
         <w:rPr>
+          <w:rFonts w:ascii="Times New Roman" w:hAnsi="Times New Roman" w:cs="Times New Roman"/>
           <w:sz w:val="24"/>
           <w:szCs w:val="24"/>
           <w:lang w:val="en-US"/>
@@ -3322,6 +3697,7 @@
       <w:r>
         <w:rPr>
           <w:rStyle w:val="hps"/>
+          <w:rFonts w:ascii="Times New Roman" w:hAnsi="Times New Roman" w:cs="Times New Roman"/>
           <w:sz w:val="24"/>
           <w:szCs w:val="24"/>
           <w:lang w:val="en-US"/>
@@ -3330,15 +3706,17 @@
       </w:r>
       <w:r>
         <w:rPr>
-          <w:sz w:val="24"/>
-          <w:szCs w:val="24"/>
-          <w:lang w:val="en-US"/>
-        </w:rPr>
-        <w:t xml:space="preserve"> </w:t>
-      </w:r>
-      <w:r>
-        <w:rPr>
-          <w:rStyle w:val="hps"/>
+          <w:rFonts w:ascii="Times New Roman" w:hAnsi="Times New Roman" w:cs="Times New Roman"/>
+          <w:sz w:val="24"/>
+          <w:szCs w:val="24"/>
+          <w:lang w:val="en-US"/>
+        </w:rPr>
+        <w:t xml:space="preserve"> </w:t>
+      </w:r>
+      <w:r>
+        <w:rPr>
+          <w:rStyle w:val="hps"/>
+          <w:rFonts w:ascii="Times New Roman" w:hAnsi="Times New Roman" w:cs="Times New Roman"/>
           <w:sz w:val="24"/>
           <w:szCs w:val="24"/>
           <w:lang w:val="en-US"/>
@@ -3348,6 +3726,7 @@
       <w:r>
         <w:rPr>
           <w:rStyle w:val="hps"/>
+          <w:rFonts w:ascii="Times New Roman" w:hAnsi="Times New Roman" w:cs="Times New Roman"/>
           <w:sz w:val="24"/>
           <w:szCs w:val="24"/>
           <w:lang w:val="en-US"/>
@@ -3356,15 +3735,17 @@
       </w:r>
       <w:r>
         <w:rPr>
-          <w:sz w:val="24"/>
-          <w:szCs w:val="24"/>
-          <w:lang w:val="en-US"/>
-        </w:rPr>
-        <w:t xml:space="preserve"> </w:t>
-      </w:r>
-      <w:r>
-        <w:rPr>
-          <w:rStyle w:val="hps"/>
+          <w:rFonts w:ascii="Times New Roman" w:hAnsi="Times New Roman" w:cs="Times New Roman"/>
+          <w:sz w:val="24"/>
+          <w:szCs w:val="24"/>
+          <w:lang w:val="en-US"/>
+        </w:rPr>
+        <w:t xml:space="preserve"> </w:t>
+      </w:r>
+      <w:r>
+        <w:rPr>
+          <w:rStyle w:val="hps"/>
+          <w:rFonts w:ascii="Times New Roman" w:hAnsi="Times New Roman" w:cs="Times New Roman"/>
           <w:sz w:val="24"/>
           <w:szCs w:val="24"/>
           <w:lang w:val="en-US"/>
@@ -3374,6 +3755,7 @@
       <w:r>
         <w:rPr>
           <w:rStyle w:val="hps"/>
+          <w:rFonts w:ascii="Times New Roman" w:hAnsi="Times New Roman" w:cs="Times New Roman"/>
           <w:sz w:val="24"/>
           <w:szCs w:val="24"/>
           <w:lang w:val="en-US"/>
@@ -3382,15 +3764,17 @@
       </w:r>
       <w:r>
         <w:rPr>
-          <w:sz w:val="24"/>
-          <w:szCs w:val="24"/>
-          <w:lang w:val="en-US"/>
-        </w:rPr>
-        <w:t xml:space="preserve"> </w:t>
-      </w:r>
-      <w:r>
-        <w:rPr>
-          <w:rStyle w:val="hps"/>
+          <w:rFonts w:ascii="Times New Roman" w:hAnsi="Times New Roman" w:cs="Times New Roman"/>
+          <w:sz w:val="24"/>
+          <w:szCs w:val="24"/>
+          <w:lang w:val="en-US"/>
+        </w:rPr>
+        <w:t xml:space="preserve"> </w:t>
+      </w:r>
+      <w:r>
+        <w:rPr>
+          <w:rStyle w:val="hps"/>
+          <w:rFonts w:ascii="Times New Roman" w:hAnsi="Times New Roman" w:cs="Times New Roman"/>
           <w:sz w:val="24"/>
           <w:szCs w:val="24"/>
           <w:lang w:val="en-US"/>
@@ -3399,15 +3783,17 @@
       </w:r>
       <w:r>
         <w:rPr>
-          <w:sz w:val="24"/>
-          <w:szCs w:val="24"/>
-          <w:lang w:val="en-US"/>
-        </w:rPr>
-        <w:t xml:space="preserve"> </w:t>
-      </w:r>
-      <w:r>
-        <w:rPr>
-          <w:rStyle w:val="hps"/>
+          <w:rFonts w:ascii="Times New Roman" w:hAnsi="Times New Roman" w:cs="Times New Roman"/>
+          <w:sz w:val="24"/>
+          <w:szCs w:val="24"/>
+          <w:lang w:val="en-US"/>
+        </w:rPr>
+        <w:t xml:space="preserve"> </w:t>
+      </w:r>
+      <w:r>
+        <w:rPr>
+          <w:rStyle w:val="hps"/>
+          <w:rFonts w:ascii="Times New Roman" w:hAnsi="Times New Roman" w:cs="Times New Roman"/>
           <w:sz w:val="24"/>
           <w:szCs w:val="24"/>
           <w:lang w:val="en-US"/>
@@ -3416,14 +3802,16 @@
       </w:r>
       <w:r>
         <w:rPr>
-          <w:sz w:val="24"/>
-          <w:szCs w:val="24"/>
-          <w:lang w:val="en-US"/>
-        </w:rPr>
-        <w:t xml:space="preserve"> </w:t>
-      </w:r>
-      <w:r>
-        <w:rPr>
+          <w:rFonts w:ascii="Times New Roman" w:hAnsi="Times New Roman" w:cs="Times New Roman"/>
+          <w:sz w:val="24"/>
+          <w:szCs w:val="24"/>
+          <w:lang w:val="en-US"/>
+        </w:rPr>
+        <w:t xml:space="preserve"> </w:t>
+      </w:r>
+      <w:r>
+        <w:rPr>
+          <w:rFonts w:ascii="Times New Roman" w:hAnsi="Times New Roman" w:cs="Times New Roman"/>
           <w:sz w:val="24"/>
           <w:szCs w:val="24"/>
           <w:lang w:val="en-US"/>
@@ -3433,6 +3821,7 @@
       <w:r>
         <w:rPr>
           <w:rStyle w:val="hps"/>
+          <w:rFonts w:ascii="Times New Roman" w:hAnsi="Times New Roman" w:cs="Times New Roman"/>
           <w:sz w:val="24"/>
           <w:szCs w:val="24"/>
           <w:lang w:val="en-US"/>
@@ -3441,6 +3830,7 @@
       </w:r>
       <w:r>
         <w:rPr>
+          <w:rFonts w:ascii="Times New Roman" w:hAnsi="Times New Roman" w:cs="Times New Roman"/>
           <w:sz w:val="24"/>
           <w:szCs w:val="24"/>
           <w:lang w:val="en-US"/>
@@ -3450,6 +3840,7 @@
       <w:r>
         <w:rPr>
           <w:rStyle w:val="hps"/>
+          <w:rFonts w:ascii="Times New Roman" w:hAnsi="Times New Roman" w:cs="Times New Roman"/>
           <w:sz w:val="24"/>
           <w:szCs w:val="24"/>
           <w:lang w:val="en-US"/>
@@ -3459,6 +3850,7 @@
       <w:r>
         <w:rPr>
           <w:rStyle w:val="hps"/>
+          <w:rFonts w:ascii="Times New Roman" w:hAnsi="Times New Roman" w:cs="Times New Roman"/>
           <w:sz w:val="24"/>
           <w:szCs w:val="24"/>
           <w:lang w:val="en-US"/>
@@ -3468,6 +3860,7 @@
       <w:r>
         <w:rPr>
           <w:rStyle w:val="hps"/>
+          <w:rFonts w:ascii="Times New Roman" w:hAnsi="Times New Roman" w:cs="Times New Roman"/>
           <w:sz w:val="24"/>
           <w:szCs w:val="24"/>
           <w:lang w:val="en-US"/>
@@ -3477,6 +3870,7 @@
       <w:r>
         <w:rPr>
           <w:rStyle w:val="hps"/>
+          <w:rFonts w:ascii="Times New Roman" w:hAnsi="Times New Roman" w:cs="Times New Roman"/>
           <w:sz w:val="24"/>
           <w:szCs w:val="24"/>
           <w:lang w:val="en-US"/>
@@ -3486,6 +3880,7 @@
       <w:r>
         <w:rPr>
           <w:rStyle w:val="hps"/>
+          <w:rFonts w:ascii="Times New Roman" w:hAnsi="Times New Roman" w:cs="Times New Roman"/>
           <w:sz w:val="24"/>
           <w:szCs w:val="24"/>
           <w:lang w:val="en-US"/>
@@ -3495,6 +3890,7 @@
       <w:r>
         <w:rPr>
           <w:rStyle w:val="hps"/>
+          <w:rFonts w:ascii="Times New Roman" w:hAnsi="Times New Roman" w:cs="Times New Roman"/>
           <w:sz w:val="24"/>
           <w:szCs w:val="24"/>
           <w:lang w:val="en-US"/>
@@ -3503,15 +3899,17 @@
       </w:r>
       <w:r>
         <w:rPr>
-          <w:sz w:val="24"/>
-          <w:szCs w:val="24"/>
-          <w:lang w:val="en-US"/>
-        </w:rPr>
-        <w:t xml:space="preserve"> </w:t>
-      </w:r>
-      <w:r>
-        <w:rPr>
-          <w:rStyle w:val="hps"/>
+          <w:rFonts w:ascii="Times New Roman" w:hAnsi="Times New Roman" w:cs="Times New Roman"/>
+          <w:sz w:val="24"/>
+          <w:szCs w:val="24"/>
+          <w:lang w:val="en-US"/>
+        </w:rPr>
+        <w:t xml:space="preserve"> </w:t>
+      </w:r>
+      <w:r>
+        <w:rPr>
+          <w:rStyle w:val="hps"/>
+          <w:rFonts w:ascii="Times New Roman" w:hAnsi="Times New Roman" w:cs="Times New Roman"/>
           <w:sz w:val="24"/>
           <w:szCs w:val="24"/>
           <w:lang w:val="en-US"/>
@@ -3520,15 +3918,17 @@
       </w:r>
       <w:r>
         <w:rPr>
-          <w:sz w:val="24"/>
-          <w:szCs w:val="24"/>
-          <w:lang w:val="en-US"/>
-        </w:rPr>
-        <w:t xml:space="preserve"> </w:t>
-      </w:r>
-      <w:r>
-        <w:rPr>
-          <w:rStyle w:val="hps"/>
+          <w:rFonts w:ascii="Times New Roman" w:hAnsi="Times New Roman" w:cs="Times New Roman"/>
+          <w:sz w:val="24"/>
+          <w:szCs w:val="24"/>
+          <w:lang w:val="en-US"/>
+        </w:rPr>
+        <w:t xml:space="preserve"> </w:t>
+      </w:r>
+      <w:r>
+        <w:rPr>
+          <w:rStyle w:val="hps"/>
+          <w:rFonts w:ascii="Times New Roman" w:hAnsi="Times New Roman" w:cs="Times New Roman"/>
           <w:sz w:val="24"/>
           <w:szCs w:val="24"/>
           <w:lang w:val="en-US"/>
@@ -3537,15 +3937,17 @@
       </w:r>
       <w:r>
         <w:rPr>
-          <w:sz w:val="24"/>
-          <w:szCs w:val="24"/>
-          <w:lang w:val="en-US"/>
-        </w:rPr>
-        <w:t xml:space="preserve"> </w:t>
-      </w:r>
-      <w:r>
-        <w:rPr>
-          <w:rStyle w:val="hps"/>
+          <w:rFonts w:ascii="Times New Roman" w:hAnsi="Times New Roman" w:cs="Times New Roman"/>
+          <w:sz w:val="24"/>
+          <w:szCs w:val="24"/>
+          <w:lang w:val="en-US"/>
+        </w:rPr>
+        <w:t xml:space="preserve"> </w:t>
+      </w:r>
+      <w:r>
+        <w:rPr>
+          <w:rStyle w:val="hps"/>
+          <w:rFonts w:ascii="Times New Roman" w:hAnsi="Times New Roman" w:cs="Times New Roman"/>
           <w:sz w:val="24"/>
           <w:szCs w:val="24"/>
           <w:lang w:val="en-US"/>
@@ -3554,15 +3956,17 @@
       </w:r>
       <w:r>
         <w:rPr>
-          <w:sz w:val="24"/>
-          <w:szCs w:val="24"/>
-          <w:lang w:val="en-US"/>
-        </w:rPr>
-        <w:t xml:space="preserve"> </w:t>
-      </w:r>
-      <w:r>
-        <w:rPr>
-          <w:rStyle w:val="hps"/>
+          <w:rFonts w:ascii="Times New Roman" w:hAnsi="Times New Roman" w:cs="Times New Roman"/>
+          <w:sz w:val="24"/>
+          <w:szCs w:val="24"/>
+          <w:lang w:val="en-US"/>
+        </w:rPr>
+        <w:t xml:space="preserve"> </w:t>
+      </w:r>
+      <w:r>
+        <w:rPr>
+          <w:rStyle w:val="hps"/>
+          <w:rFonts w:ascii="Times New Roman" w:hAnsi="Times New Roman" w:cs="Times New Roman"/>
           <w:sz w:val="24"/>
           <w:szCs w:val="24"/>
           <w:lang w:val="en-US"/>
@@ -3571,15 +3975,17 @@
       </w:r>
       <w:r>
         <w:rPr>
-          <w:sz w:val="24"/>
-          <w:szCs w:val="24"/>
-          <w:lang w:val="en-US"/>
-        </w:rPr>
-        <w:t xml:space="preserve"> </w:t>
-      </w:r>
-      <w:r>
-        <w:rPr>
-          <w:rStyle w:val="hps"/>
+          <w:rFonts w:ascii="Times New Roman" w:hAnsi="Times New Roman" w:cs="Times New Roman"/>
+          <w:sz w:val="24"/>
+          <w:szCs w:val="24"/>
+          <w:lang w:val="en-US"/>
+        </w:rPr>
+        <w:t xml:space="preserve"> </w:t>
+      </w:r>
+      <w:r>
+        <w:rPr>
+          <w:rStyle w:val="hps"/>
+          <w:rFonts w:ascii="Times New Roman" w:hAnsi="Times New Roman" w:cs="Times New Roman"/>
           <w:sz w:val="24"/>
           <w:szCs w:val="24"/>
           <w:lang w:val="en-US"/>
@@ -3588,15 +3994,17 @@
       </w:r>
       <w:r>
         <w:rPr>
-          <w:sz w:val="24"/>
-          <w:szCs w:val="24"/>
-          <w:lang w:val="en-US"/>
-        </w:rPr>
-        <w:t xml:space="preserve"> </w:t>
-      </w:r>
-      <w:r>
-        <w:rPr>
-          <w:rStyle w:val="hps"/>
+          <w:rFonts w:ascii="Times New Roman" w:hAnsi="Times New Roman" w:cs="Times New Roman"/>
+          <w:sz w:val="24"/>
+          <w:szCs w:val="24"/>
+          <w:lang w:val="en-US"/>
+        </w:rPr>
+        <w:t xml:space="preserve"> </w:t>
+      </w:r>
+      <w:r>
+        <w:rPr>
+          <w:rStyle w:val="hps"/>
+          <w:rFonts w:ascii="Times New Roman" w:hAnsi="Times New Roman" w:cs="Times New Roman"/>
           <w:sz w:val="24"/>
           <w:szCs w:val="24"/>
           <w:lang w:val="en-US"/>
@@ -3605,15 +4013,17 @@
       </w:r>
       <w:r>
         <w:rPr>
-          <w:sz w:val="24"/>
-          <w:szCs w:val="24"/>
-          <w:lang w:val="en-US"/>
-        </w:rPr>
-        <w:t xml:space="preserve"> </w:t>
-      </w:r>
-      <w:r>
-        <w:rPr>
-          <w:rStyle w:val="hps"/>
+          <w:rFonts w:ascii="Times New Roman" w:hAnsi="Times New Roman" w:cs="Times New Roman"/>
+          <w:sz w:val="24"/>
+          <w:szCs w:val="24"/>
+          <w:lang w:val="en-US"/>
+        </w:rPr>
+        <w:t xml:space="preserve"> </w:t>
+      </w:r>
+      <w:r>
+        <w:rPr>
+          <w:rStyle w:val="hps"/>
+          <w:rFonts w:ascii="Times New Roman" w:hAnsi="Times New Roman" w:cs="Times New Roman"/>
           <w:sz w:val="24"/>
           <w:szCs w:val="24"/>
           <w:lang w:val="en-US"/>
@@ -3622,15 +4032,17 @@
       </w:r>
       <w:r>
         <w:rPr>
-          <w:sz w:val="24"/>
-          <w:szCs w:val="24"/>
-          <w:lang w:val="en-US"/>
-        </w:rPr>
-        <w:t xml:space="preserve"> </w:t>
-      </w:r>
-      <w:r>
-        <w:rPr>
-          <w:rStyle w:val="hps"/>
+          <w:rFonts w:ascii="Times New Roman" w:hAnsi="Times New Roman" w:cs="Times New Roman"/>
+          <w:sz w:val="24"/>
+          <w:szCs w:val="24"/>
+          <w:lang w:val="en-US"/>
+        </w:rPr>
+        <w:t xml:space="preserve"> </w:t>
+      </w:r>
+      <w:r>
+        <w:rPr>
+          <w:rStyle w:val="hps"/>
+          <w:rFonts w:ascii="Times New Roman" w:hAnsi="Times New Roman" w:cs="Times New Roman"/>
           <w:sz w:val="24"/>
           <w:szCs w:val="24"/>
           <w:lang w:val="en-US"/>
@@ -3639,15 +4051,17 @@
       </w:r>
       <w:r>
         <w:rPr>
-          <w:sz w:val="24"/>
-          <w:szCs w:val="24"/>
-          <w:lang w:val="en-US"/>
-        </w:rPr>
-        <w:t xml:space="preserve"> </w:t>
-      </w:r>
-      <w:r>
-        <w:rPr>
-          <w:rStyle w:val="hps"/>
+          <w:rFonts w:ascii="Times New Roman" w:hAnsi="Times New Roman" w:cs="Times New Roman"/>
+          <w:sz w:val="24"/>
+          <w:szCs w:val="24"/>
+          <w:lang w:val="en-US"/>
+        </w:rPr>
+        <w:t xml:space="preserve"> </w:t>
+      </w:r>
+      <w:r>
+        <w:rPr>
+          <w:rStyle w:val="hps"/>
+          <w:rFonts w:ascii="Times New Roman" w:hAnsi="Times New Roman" w:cs="Times New Roman"/>
           <w:sz w:val="24"/>
           <w:szCs w:val="24"/>
           <w:lang w:val="en-US"/>
@@ -3656,15 +4070,17 @@
       </w:r>
       <w:r>
         <w:rPr>
-          <w:sz w:val="24"/>
-          <w:szCs w:val="24"/>
-          <w:lang w:val="en-US"/>
-        </w:rPr>
-        <w:t xml:space="preserve"> </w:t>
-      </w:r>
-      <w:r>
-        <w:rPr>
-          <w:rStyle w:val="hps"/>
+          <w:rFonts w:ascii="Times New Roman" w:hAnsi="Times New Roman" w:cs="Times New Roman"/>
+          <w:sz w:val="24"/>
+          <w:szCs w:val="24"/>
+          <w:lang w:val="en-US"/>
+        </w:rPr>
+        <w:t xml:space="preserve"> </w:t>
+      </w:r>
+      <w:r>
+        <w:rPr>
+          <w:rStyle w:val="hps"/>
+          <w:rFonts w:ascii="Times New Roman" w:hAnsi="Times New Roman" w:cs="Times New Roman"/>
           <w:sz w:val="24"/>
           <w:szCs w:val="24"/>
           <w:lang w:val="en-US"/>
@@ -3673,32 +4089,47 @@
       </w:r>
       <w:r>
         <w:rPr>
-          <w:sz w:val="24"/>
-          <w:szCs w:val="24"/>
-          <w:lang w:val="en-US"/>
-        </w:rPr>
-        <w:t xml:space="preserve"> </w:t>
-      </w:r>
-      <w:r>
-        <w:rPr>
-          <w:rStyle w:val="hps"/>
-          <w:sz w:val="24"/>
-          <w:szCs w:val="24"/>
-          <w:lang w:val="en-US"/>
-        </w:rPr>
-        <w:t>on the subject.</w:t>
-      </w:r>
-      <w:r>
-        <w:rPr>
-          <w:sz w:val="24"/>
-          <w:szCs w:val="24"/>
-          <w:lang w:val="en-US"/>
-        </w:rPr>
-        <w:t xml:space="preserve"> </w:t>
-      </w:r>
-      <w:r>
-        <w:rPr>
-          <w:rStyle w:val="hps"/>
+          <w:rFonts w:ascii="Times New Roman" w:hAnsi="Times New Roman" w:cs="Times New Roman"/>
+          <w:sz w:val="24"/>
+          <w:szCs w:val="24"/>
+          <w:lang w:val="en-US"/>
+        </w:rPr>
+        <w:t xml:space="preserve"> </w:t>
+      </w:r>
+      <w:r>
+        <w:rPr>
+          <w:rStyle w:val="hps"/>
+          <w:rFonts w:ascii="Times New Roman" w:hAnsi="Times New Roman" w:cs="Times New Roman"/>
+          <w:sz w:val="24"/>
+          <w:szCs w:val="24"/>
+          <w:lang w:val="en-US"/>
+        </w:rPr>
+        <w:t xml:space="preserve">on the </w:t>
+      </w:r>
+      <w:r>
+        <w:rPr>
+          <w:rStyle w:val="hps"/>
+          <w:rFonts w:ascii="Times New Roman" w:hAnsi="Times New Roman" w:cs="Times New Roman"/>
+          <w:sz w:val="24"/>
+          <w:szCs w:val="24"/>
+          <w:lang w:val="en-US"/>
+        </w:rPr>
+        <w:lastRenderedPageBreak/>
+        <w:t>subject.</w:t>
+      </w:r>
+      <w:r>
+        <w:rPr>
+          <w:rFonts w:ascii="Times New Roman" w:hAnsi="Times New Roman" w:cs="Times New Roman"/>
+          <w:sz w:val="24"/>
+          <w:szCs w:val="24"/>
+          <w:lang w:val="en-US"/>
+        </w:rPr>
+        <w:t xml:space="preserve"> </w:t>
+      </w:r>
+      <w:r>
+        <w:rPr>
+          <w:rStyle w:val="hps"/>
+          <w:rFonts w:ascii="Times New Roman" w:hAnsi="Times New Roman" w:cs="Times New Roman"/>
           <w:sz w:val="24"/>
           <w:szCs w:val="24"/>
           <w:lang w:val="en-US"/>
@@ -3707,15 +4138,17 @@
       </w:r>
       <w:r>
         <w:rPr>
-          <w:sz w:val="24"/>
-          <w:szCs w:val="24"/>
-          <w:lang w:val="en-US"/>
-        </w:rPr>
-        <w:t xml:space="preserve"> </w:t>
-      </w:r>
-      <w:r>
-        <w:rPr>
-          <w:rStyle w:val="hps"/>
+          <w:rFonts w:ascii="Times New Roman" w:hAnsi="Times New Roman" w:cs="Times New Roman"/>
+          <w:sz w:val="24"/>
+          <w:szCs w:val="24"/>
+          <w:lang w:val="en-US"/>
+        </w:rPr>
+        <w:t xml:space="preserve"> </w:t>
+      </w:r>
+      <w:r>
+        <w:rPr>
+          <w:rStyle w:val="hps"/>
+          <w:rFonts w:ascii="Times New Roman" w:hAnsi="Times New Roman" w:cs="Times New Roman"/>
           <w:sz w:val="24"/>
           <w:szCs w:val="24"/>
           <w:lang w:val="en-US"/>
@@ -3724,15 +4157,17 @@
       </w:r>
       <w:r>
         <w:rPr>
-          <w:sz w:val="24"/>
-          <w:szCs w:val="24"/>
-          <w:lang w:val="en-US"/>
-        </w:rPr>
-        <w:t xml:space="preserve"> </w:t>
-      </w:r>
-      <w:r>
-        <w:rPr>
-          <w:rStyle w:val="hps"/>
+          <w:rFonts w:ascii="Times New Roman" w:hAnsi="Times New Roman" w:cs="Times New Roman"/>
+          <w:sz w:val="24"/>
+          <w:szCs w:val="24"/>
+          <w:lang w:val="en-US"/>
+        </w:rPr>
+        <w:t xml:space="preserve"> </w:t>
+      </w:r>
+      <w:r>
+        <w:rPr>
+          <w:rStyle w:val="hps"/>
+          <w:rFonts w:ascii="Times New Roman" w:hAnsi="Times New Roman" w:cs="Times New Roman"/>
           <w:sz w:val="24"/>
           <w:szCs w:val="24"/>
           <w:lang w:val="en-US"/>
@@ -3741,15 +4176,17 @@
       </w:r>
       <w:r>
         <w:rPr>
-          <w:sz w:val="24"/>
-          <w:szCs w:val="24"/>
-          <w:lang w:val="en-US"/>
-        </w:rPr>
-        <w:t xml:space="preserve"> </w:t>
-      </w:r>
-      <w:r>
-        <w:rPr>
-          <w:rStyle w:val="hps"/>
+          <w:rFonts w:ascii="Times New Roman" w:hAnsi="Times New Roman" w:cs="Times New Roman"/>
+          <w:sz w:val="24"/>
+          <w:szCs w:val="24"/>
+          <w:lang w:val="en-US"/>
+        </w:rPr>
+        <w:t xml:space="preserve"> </w:t>
+      </w:r>
+      <w:r>
+        <w:rPr>
+          <w:rStyle w:val="hps"/>
+          <w:rFonts w:ascii="Times New Roman" w:hAnsi="Times New Roman" w:cs="Times New Roman"/>
           <w:sz w:val="24"/>
           <w:szCs w:val="24"/>
           <w:lang w:val="en-US"/>
@@ -3758,15 +4195,17 @@
       </w:r>
       <w:r>
         <w:rPr>
-          <w:sz w:val="24"/>
-          <w:szCs w:val="24"/>
-          <w:lang w:val="en-US"/>
-        </w:rPr>
-        <w:t xml:space="preserve"> </w:t>
-      </w:r>
-      <w:r>
-        <w:rPr>
-          <w:rStyle w:val="hps"/>
+          <w:rFonts w:ascii="Times New Roman" w:hAnsi="Times New Roman" w:cs="Times New Roman"/>
+          <w:sz w:val="24"/>
+          <w:szCs w:val="24"/>
+          <w:lang w:val="en-US"/>
+        </w:rPr>
+        <w:t xml:space="preserve"> </w:t>
+      </w:r>
+      <w:r>
+        <w:rPr>
+          <w:rStyle w:val="hps"/>
+          <w:rFonts w:ascii="Times New Roman" w:hAnsi="Times New Roman" w:cs="Times New Roman"/>
           <w:sz w:val="24"/>
           <w:szCs w:val="24"/>
           <w:lang w:val="en-US"/>
@@ -3775,15 +4214,17 @@
       </w:r>
       <w:r>
         <w:rPr>
-          <w:sz w:val="24"/>
-          <w:szCs w:val="24"/>
-          <w:lang w:val="en-US"/>
-        </w:rPr>
-        <w:t xml:space="preserve"> </w:t>
-      </w:r>
-      <w:r>
-        <w:rPr>
-          <w:rStyle w:val="hps"/>
+          <w:rFonts w:ascii="Times New Roman" w:hAnsi="Times New Roman" w:cs="Times New Roman"/>
+          <w:sz w:val="24"/>
+          <w:szCs w:val="24"/>
+          <w:lang w:val="en-US"/>
+        </w:rPr>
+        <w:t xml:space="preserve"> </w:t>
+      </w:r>
+      <w:r>
+        <w:rPr>
+          <w:rStyle w:val="hps"/>
+          <w:rFonts w:ascii="Times New Roman" w:hAnsi="Times New Roman" w:cs="Times New Roman"/>
           <w:sz w:val="24"/>
           <w:szCs w:val="24"/>
           <w:lang w:val="en-US"/>
@@ -3792,15 +4233,17 @@
       </w:r>
       <w:r>
         <w:rPr>
-          <w:sz w:val="24"/>
-          <w:szCs w:val="24"/>
-          <w:lang w:val="en-US"/>
-        </w:rPr>
-        <w:t xml:space="preserve"> </w:t>
-      </w:r>
-      <w:r>
-        <w:rPr>
-          <w:rStyle w:val="hps"/>
+          <w:rFonts w:ascii="Times New Roman" w:hAnsi="Times New Roman" w:cs="Times New Roman"/>
+          <w:sz w:val="24"/>
+          <w:szCs w:val="24"/>
+          <w:lang w:val="en-US"/>
+        </w:rPr>
+        <w:t xml:space="preserve"> </w:t>
+      </w:r>
+      <w:r>
+        <w:rPr>
+          <w:rStyle w:val="hps"/>
+          <w:rFonts w:ascii="Times New Roman" w:hAnsi="Times New Roman" w:cs="Times New Roman"/>
           <w:sz w:val="24"/>
           <w:szCs w:val="24"/>
           <w:lang w:val="en-US"/>
@@ -3809,15 +4252,17 @@
       </w:r>
       <w:r>
         <w:rPr>
-          <w:sz w:val="24"/>
-          <w:szCs w:val="24"/>
-          <w:lang w:val="en-US"/>
-        </w:rPr>
-        <w:t xml:space="preserve"> </w:t>
-      </w:r>
-      <w:r>
-        <w:rPr>
-          <w:rStyle w:val="hps"/>
+          <w:rFonts w:ascii="Times New Roman" w:hAnsi="Times New Roman" w:cs="Times New Roman"/>
+          <w:sz w:val="24"/>
+          <w:szCs w:val="24"/>
+          <w:lang w:val="en-US"/>
+        </w:rPr>
+        <w:t xml:space="preserve"> </w:t>
+      </w:r>
+      <w:r>
+        <w:rPr>
+          <w:rStyle w:val="hps"/>
+          <w:rFonts w:ascii="Times New Roman" w:hAnsi="Times New Roman" w:cs="Times New Roman"/>
           <w:sz w:val="24"/>
           <w:szCs w:val="24"/>
           <w:lang w:val="en-US"/>
@@ -3826,15 +4271,17 @@
       </w:r>
       <w:r>
         <w:rPr>
-          <w:sz w:val="24"/>
-          <w:szCs w:val="24"/>
-          <w:lang w:val="en-US"/>
-        </w:rPr>
-        <w:t xml:space="preserve"> </w:t>
-      </w:r>
-      <w:r>
-        <w:rPr>
-          <w:rStyle w:val="hps"/>
+          <w:rFonts w:ascii="Times New Roman" w:hAnsi="Times New Roman" w:cs="Times New Roman"/>
+          <w:sz w:val="24"/>
+          <w:szCs w:val="24"/>
+          <w:lang w:val="en-US"/>
+        </w:rPr>
+        <w:t xml:space="preserve"> </w:t>
+      </w:r>
+      <w:r>
+        <w:rPr>
+          <w:rStyle w:val="hps"/>
+          <w:rFonts w:ascii="Times New Roman" w:hAnsi="Times New Roman" w:cs="Times New Roman"/>
           <w:sz w:val="24"/>
           <w:szCs w:val="24"/>
           <w:lang w:val="en-US"/>
@@ -3843,6 +4290,7 @@
       </w:r>
       <w:r>
         <w:rPr>
+          <w:rFonts w:ascii="Times New Roman" w:hAnsi="Times New Roman" w:cs="Times New Roman"/>
           <w:sz w:val="24"/>
           <w:szCs w:val="24"/>
           <w:lang w:val="en-US"/>
@@ -3852,6 +4300,7 @@
       <w:r>
         <w:rPr>
           <w:rStyle w:val="hps"/>
+          <w:rFonts w:ascii="Times New Roman" w:hAnsi="Times New Roman" w:cs="Times New Roman"/>
           <w:sz w:val="24"/>
           <w:szCs w:val="24"/>
           <w:lang w:val="en-US"/>
@@ -3860,15 +4309,17 @@
       </w:r>
       <w:r>
         <w:rPr>
-          <w:sz w:val="24"/>
-          <w:szCs w:val="24"/>
-          <w:lang w:val="en-US"/>
-        </w:rPr>
-        <w:t xml:space="preserve"> </w:t>
-      </w:r>
-      <w:r>
-        <w:rPr>
-          <w:rStyle w:val="hps"/>
+          <w:rFonts w:ascii="Times New Roman" w:hAnsi="Times New Roman" w:cs="Times New Roman"/>
+          <w:sz w:val="24"/>
+          <w:szCs w:val="24"/>
+          <w:lang w:val="en-US"/>
+        </w:rPr>
+        <w:t xml:space="preserve"> </w:t>
+      </w:r>
+      <w:r>
+        <w:rPr>
+          <w:rStyle w:val="hps"/>
+          <w:rFonts w:ascii="Times New Roman" w:hAnsi="Times New Roman" w:cs="Times New Roman"/>
           <w:sz w:val="24"/>
           <w:szCs w:val="24"/>
           <w:lang w:val="en-US"/>
@@ -3877,15 +4328,17 @@
       </w:r>
       <w:r>
         <w:rPr>
-          <w:sz w:val="24"/>
-          <w:szCs w:val="24"/>
-          <w:lang w:val="en-US"/>
-        </w:rPr>
-        <w:t xml:space="preserve"> </w:t>
-      </w:r>
-      <w:r>
-        <w:rPr>
-          <w:rStyle w:val="hps"/>
+          <w:rFonts w:ascii="Times New Roman" w:hAnsi="Times New Roman" w:cs="Times New Roman"/>
+          <w:sz w:val="24"/>
+          <w:szCs w:val="24"/>
+          <w:lang w:val="en-US"/>
+        </w:rPr>
+        <w:t xml:space="preserve"> </w:t>
+      </w:r>
+      <w:r>
+        <w:rPr>
+          <w:rStyle w:val="hps"/>
+          <w:rFonts w:ascii="Times New Roman" w:hAnsi="Times New Roman" w:cs="Times New Roman"/>
           <w:sz w:val="24"/>
           <w:szCs w:val="24"/>
           <w:lang w:val="en-US"/>
@@ -3894,15 +4347,17 @@
       </w:r>
       <w:r>
         <w:rPr>
-          <w:sz w:val="24"/>
-          <w:szCs w:val="24"/>
-          <w:lang w:val="en-US"/>
-        </w:rPr>
-        <w:t xml:space="preserve"> </w:t>
-      </w:r>
-      <w:r>
-        <w:rPr>
-          <w:rStyle w:val="hps"/>
+          <w:rFonts w:ascii="Times New Roman" w:hAnsi="Times New Roman" w:cs="Times New Roman"/>
+          <w:sz w:val="24"/>
+          <w:szCs w:val="24"/>
+          <w:lang w:val="en-US"/>
+        </w:rPr>
+        <w:t xml:space="preserve"> </w:t>
+      </w:r>
+      <w:r>
+        <w:rPr>
+          <w:rStyle w:val="hps"/>
+          <w:rFonts w:ascii="Times New Roman" w:hAnsi="Times New Roman" w:cs="Times New Roman"/>
           <w:sz w:val="24"/>
           <w:szCs w:val="24"/>
           <w:lang w:val="en-US"/>
@@ -3911,15 +4366,17 @@
       </w:r>
       <w:r>
         <w:rPr>
-          <w:sz w:val="24"/>
-          <w:szCs w:val="24"/>
-          <w:lang w:val="en-US"/>
-        </w:rPr>
-        <w:t xml:space="preserve"> </w:t>
-      </w:r>
-      <w:r>
-        <w:rPr>
-          <w:rStyle w:val="hps"/>
+          <w:rFonts w:ascii="Times New Roman" w:hAnsi="Times New Roman" w:cs="Times New Roman"/>
+          <w:sz w:val="24"/>
+          <w:szCs w:val="24"/>
+          <w:lang w:val="en-US"/>
+        </w:rPr>
+        <w:t xml:space="preserve"> </w:t>
+      </w:r>
+      <w:r>
+        <w:rPr>
+          <w:rStyle w:val="hps"/>
+          <w:rFonts w:ascii="Times New Roman" w:hAnsi="Times New Roman" w:cs="Times New Roman"/>
           <w:sz w:val="24"/>
           <w:szCs w:val="24"/>
           <w:lang w:val="en-US"/>
@@ -3928,15 +4385,17 @@
       </w:r>
       <w:r>
         <w:rPr>
-          <w:sz w:val="24"/>
-          <w:szCs w:val="24"/>
-          <w:lang w:val="en-US"/>
-        </w:rPr>
-        <w:t xml:space="preserve"> </w:t>
-      </w:r>
-      <w:r>
-        <w:rPr>
-          <w:rStyle w:val="hps"/>
+          <w:rFonts w:ascii="Times New Roman" w:hAnsi="Times New Roman" w:cs="Times New Roman"/>
+          <w:sz w:val="24"/>
+          <w:szCs w:val="24"/>
+          <w:lang w:val="en-US"/>
+        </w:rPr>
+        <w:t xml:space="preserve"> </w:t>
+      </w:r>
+      <w:r>
+        <w:rPr>
+          <w:rStyle w:val="hps"/>
+          <w:rFonts w:ascii="Times New Roman" w:hAnsi="Times New Roman" w:cs="Times New Roman"/>
           <w:sz w:val="24"/>
           <w:szCs w:val="24"/>
           <w:lang w:val="en-US"/>
@@ -3945,15 +4404,17 @@
       </w:r>
       <w:r>
         <w:rPr>
-          <w:sz w:val="24"/>
-          <w:szCs w:val="24"/>
-          <w:lang w:val="en-US"/>
-        </w:rPr>
-        <w:t xml:space="preserve"> </w:t>
-      </w:r>
-      <w:r>
-        <w:rPr>
-          <w:rStyle w:val="hps"/>
+          <w:rFonts w:ascii="Times New Roman" w:hAnsi="Times New Roman" w:cs="Times New Roman"/>
+          <w:sz w:val="24"/>
+          <w:szCs w:val="24"/>
+          <w:lang w:val="en-US"/>
+        </w:rPr>
+        <w:t xml:space="preserve"> </w:t>
+      </w:r>
+      <w:r>
+        <w:rPr>
+          <w:rStyle w:val="hps"/>
+          <w:rFonts w:ascii="Times New Roman" w:hAnsi="Times New Roman" w:cs="Times New Roman"/>
           <w:sz w:val="24"/>
           <w:szCs w:val="24"/>
           <w:lang w:val="en-US"/>
@@ -3962,15 +4423,17 @@
       </w:r>
       <w:r>
         <w:rPr>
-          <w:sz w:val="24"/>
-          <w:szCs w:val="24"/>
-          <w:lang w:val="en-US"/>
-        </w:rPr>
-        <w:t xml:space="preserve"> </w:t>
-      </w:r>
-      <w:r>
-        <w:rPr>
-          <w:rStyle w:val="hps"/>
+          <w:rFonts w:ascii="Times New Roman" w:hAnsi="Times New Roman" w:cs="Times New Roman"/>
+          <w:sz w:val="24"/>
+          <w:szCs w:val="24"/>
+          <w:lang w:val="en-US"/>
+        </w:rPr>
+        <w:t xml:space="preserve"> </w:t>
+      </w:r>
+      <w:r>
+        <w:rPr>
+          <w:rStyle w:val="hps"/>
+          <w:rFonts w:ascii="Times New Roman" w:hAnsi="Times New Roman" w:cs="Times New Roman"/>
           <w:sz w:val="24"/>
           <w:szCs w:val="24"/>
           <w:lang w:val="en-US"/>
@@ -3980,6 +4443,7 @@
       <w:r>
         <w:rPr>
           <w:rStyle w:val="hps"/>
+          <w:rFonts w:ascii="Times New Roman" w:hAnsi="Times New Roman" w:cs="Times New Roman"/>
           <w:sz w:val="24"/>
           <w:szCs w:val="24"/>
           <w:lang w:val="en-US"/>
@@ -3989,6 +4453,7 @@
       <w:r>
         <w:rPr>
           <w:rStyle w:val="hps"/>
+          <w:rFonts w:ascii="Times New Roman" w:hAnsi="Times New Roman" w:cs="Times New Roman"/>
           <w:sz w:val="24"/>
           <w:szCs w:val="24"/>
           <w:lang w:val="en-US"/>
@@ -3997,6 +4462,7 @@
       </w:r>
       <w:r>
         <w:rPr>
+          <w:rFonts w:ascii="Times New Roman" w:hAnsi="Times New Roman" w:cs="Times New Roman"/>
           <w:sz w:val="24"/>
           <w:szCs w:val="24"/>
           <w:lang w:val="en-US"/>
@@ -4006,6 +4472,7 @@
       <w:r>
         <w:rPr>
           <w:rStyle w:val="hps"/>
+          <w:rFonts w:ascii="Times New Roman" w:hAnsi="Times New Roman" w:cs="Times New Roman"/>
           <w:sz w:val="24"/>
           <w:szCs w:val="24"/>
           <w:lang w:val="en-US"/>
@@ -4014,6 +4481,7 @@
       </w:r>
       <w:r>
         <w:rPr>
+          <w:rFonts w:ascii="Times New Roman" w:hAnsi="Times New Roman" w:cs="Times New Roman"/>
           <w:sz w:val="24"/>
           <w:szCs w:val="24"/>
           <w:lang w:val="en-US"/>
@@ -4023,6 +4491,7 @@
       <w:r>
         <w:rPr>
           <w:rStyle w:val="hps"/>
+          <w:rFonts w:ascii="Times New Roman" w:hAnsi="Times New Roman" w:cs="Times New Roman"/>
           <w:sz w:val="24"/>
           <w:szCs w:val="24"/>
           <w:lang w:val="en-US"/>
@@ -4032,6 +4501,7 @@
       <w:r>
         <w:rPr>
           <w:rStyle w:val="hps"/>
+          <w:rFonts w:ascii="Times New Roman" w:hAnsi="Times New Roman" w:cs="Times New Roman"/>
           <w:sz w:val="24"/>
           <w:szCs w:val="24"/>
           <w:lang w:val="en-US"/>
@@ -4041,6 +4511,7 @@
       <w:r>
         <w:rPr>
           <w:rStyle w:val="hps"/>
+          <w:rFonts w:ascii="Times New Roman" w:hAnsi="Times New Roman" w:cs="Times New Roman"/>
           <w:sz w:val="24"/>
           <w:szCs w:val="24"/>
           <w:lang w:val="en-US"/>
@@ -4049,15 +4520,17 @@
       </w:r>
       <w:r>
         <w:rPr>
-          <w:sz w:val="24"/>
-          <w:szCs w:val="24"/>
-          <w:lang w:val="en-US"/>
-        </w:rPr>
-        <w:t xml:space="preserve"> </w:t>
-      </w:r>
-      <w:r>
-        <w:rPr>
-          <w:rStyle w:val="hps"/>
+          <w:rFonts w:ascii="Times New Roman" w:hAnsi="Times New Roman" w:cs="Times New Roman"/>
+          <w:sz w:val="24"/>
+          <w:szCs w:val="24"/>
+          <w:lang w:val="en-US"/>
+        </w:rPr>
+        <w:t xml:space="preserve"> </w:t>
+      </w:r>
+      <w:r>
+        <w:rPr>
+          <w:rStyle w:val="hps"/>
+          <w:rFonts w:ascii="Times New Roman" w:hAnsi="Times New Roman" w:cs="Times New Roman"/>
           <w:sz w:val="24"/>
           <w:szCs w:val="24"/>
           <w:lang w:val="en-US"/>
@@ -4066,15 +4539,17 @@
       </w:r>
       <w:r>
         <w:rPr>
-          <w:sz w:val="24"/>
-          <w:szCs w:val="24"/>
-          <w:lang w:val="en-US"/>
-        </w:rPr>
-        <w:t xml:space="preserve"> </w:t>
-      </w:r>
-      <w:r>
-        <w:rPr>
-          <w:rStyle w:val="hps"/>
+          <w:rFonts w:ascii="Times New Roman" w:hAnsi="Times New Roman" w:cs="Times New Roman"/>
+          <w:sz w:val="24"/>
+          <w:szCs w:val="24"/>
+          <w:lang w:val="en-US"/>
+        </w:rPr>
+        <w:t xml:space="preserve"> </w:t>
+      </w:r>
+      <w:r>
+        <w:rPr>
+          <w:rStyle w:val="hps"/>
+          <w:rFonts w:ascii="Times New Roman" w:hAnsi="Times New Roman" w:cs="Times New Roman"/>
           <w:sz w:val="24"/>
           <w:szCs w:val="24"/>
           <w:lang w:val="en-US"/>
@@ -4083,15 +4558,17 @@
       </w:r>
       <w:r>
         <w:rPr>
-          <w:sz w:val="24"/>
-          <w:szCs w:val="24"/>
-          <w:lang w:val="en-US"/>
-        </w:rPr>
-        <w:t xml:space="preserve"> </w:t>
-      </w:r>
-      <w:r>
-        <w:rPr>
-          <w:rStyle w:val="hps"/>
+          <w:rFonts w:ascii="Times New Roman" w:hAnsi="Times New Roman" w:cs="Times New Roman"/>
+          <w:sz w:val="24"/>
+          <w:szCs w:val="24"/>
+          <w:lang w:val="en-US"/>
+        </w:rPr>
+        <w:t xml:space="preserve"> </w:t>
+      </w:r>
+      <w:r>
+        <w:rPr>
+          <w:rStyle w:val="hps"/>
+          <w:rFonts w:ascii="Times New Roman" w:hAnsi="Times New Roman" w:cs="Times New Roman"/>
           <w:sz w:val="24"/>
           <w:szCs w:val="24"/>
           <w:lang w:val="en-US"/>
@@ -4100,6 +4577,7 @@
       </w:r>
       <w:r>
         <w:rPr>
+          <w:rFonts w:ascii="Times New Roman" w:hAnsi="Times New Roman" w:cs="Times New Roman"/>
           <w:sz w:val="24"/>
           <w:szCs w:val="24"/>
           <w:lang w:val="en-US"/>
@@ -4109,6 +4587,7 @@
       <w:r>
         <w:rPr>
           <w:rStyle w:val="hps"/>
+          <w:rFonts w:ascii="Times New Roman" w:hAnsi="Times New Roman" w:cs="Times New Roman"/>
           <w:sz w:val="24"/>
           <w:szCs w:val="24"/>
           <w:lang w:val="en-US"/>
@@ -4117,15 +4596,17 @@
       </w:r>
       <w:r>
         <w:rPr>
-          <w:sz w:val="24"/>
-          <w:szCs w:val="24"/>
-          <w:lang w:val="en-US"/>
-        </w:rPr>
-        <w:t xml:space="preserve"> </w:t>
-      </w:r>
-      <w:r>
-        <w:rPr>
-          <w:rStyle w:val="hps"/>
+          <w:rFonts w:ascii="Times New Roman" w:hAnsi="Times New Roman" w:cs="Times New Roman"/>
+          <w:sz w:val="24"/>
+          <w:szCs w:val="24"/>
+          <w:lang w:val="en-US"/>
+        </w:rPr>
+        <w:t xml:space="preserve"> </w:t>
+      </w:r>
+      <w:r>
+        <w:rPr>
+          <w:rStyle w:val="hps"/>
+          <w:rFonts w:ascii="Times New Roman" w:hAnsi="Times New Roman" w:cs="Times New Roman"/>
           <w:sz w:val="24"/>
           <w:szCs w:val="24"/>
           <w:lang w:val="en-US"/>
@@ -4134,15 +4615,17 @@
       </w:r>
       <w:r>
         <w:rPr>
-          <w:sz w:val="24"/>
-          <w:szCs w:val="24"/>
-          <w:lang w:val="en-US"/>
-        </w:rPr>
-        <w:t xml:space="preserve"> </w:t>
-      </w:r>
-      <w:r>
-        <w:rPr>
-          <w:rStyle w:val="hps"/>
+          <w:rFonts w:ascii="Times New Roman" w:hAnsi="Times New Roman" w:cs="Times New Roman"/>
+          <w:sz w:val="24"/>
+          <w:szCs w:val="24"/>
+          <w:lang w:val="en-US"/>
+        </w:rPr>
+        <w:t xml:space="preserve"> </w:t>
+      </w:r>
+      <w:r>
+        <w:rPr>
+          <w:rStyle w:val="hps"/>
+          <w:rFonts w:ascii="Times New Roman" w:hAnsi="Times New Roman" w:cs="Times New Roman"/>
           <w:sz w:val="24"/>
           <w:szCs w:val="24"/>
           <w:lang w:val="en-US"/>
@@ -4151,15 +4634,17 @@
       </w:r>
       <w:r>
         <w:rPr>
-          <w:sz w:val="24"/>
-          <w:szCs w:val="24"/>
-          <w:lang w:val="en-US"/>
-        </w:rPr>
-        <w:t xml:space="preserve"> </w:t>
-      </w:r>
-      <w:r>
-        <w:rPr>
-          <w:rStyle w:val="hps"/>
+          <w:rFonts w:ascii="Times New Roman" w:hAnsi="Times New Roman" w:cs="Times New Roman"/>
+          <w:sz w:val="24"/>
+          <w:szCs w:val="24"/>
+          <w:lang w:val="en-US"/>
+        </w:rPr>
+        <w:t xml:space="preserve"> </w:t>
+      </w:r>
+      <w:r>
+        <w:rPr>
+          <w:rStyle w:val="hps"/>
+          <w:rFonts w:ascii="Times New Roman" w:hAnsi="Times New Roman" w:cs="Times New Roman"/>
           <w:sz w:val="24"/>
           <w:szCs w:val="24"/>
           <w:lang w:val="en-US"/>
@@ -4168,15 +4653,17 @@
       </w:r>
       <w:r>
         <w:rPr>
-          <w:sz w:val="24"/>
-          <w:szCs w:val="24"/>
-          <w:lang w:val="en-US"/>
-        </w:rPr>
-        <w:t xml:space="preserve"> </w:t>
-      </w:r>
-      <w:r>
-        <w:rPr>
-          <w:rStyle w:val="hps"/>
+          <w:rFonts w:ascii="Times New Roman" w:hAnsi="Times New Roman" w:cs="Times New Roman"/>
+          <w:sz w:val="24"/>
+          <w:szCs w:val="24"/>
+          <w:lang w:val="en-US"/>
+        </w:rPr>
+        <w:t xml:space="preserve"> </w:t>
+      </w:r>
+      <w:r>
+        <w:rPr>
+          <w:rStyle w:val="hps"/>
+          <w:rFonts w:ascii="Times New Roman" w:hAnsi="Times New Roman" w:cs="Times New Roman"/>
           <w:sz w:val="24"/>
           <w:szCs w:val="24"/>
           <w:lang w:val="en-US"/>
@@ -4185,6 +4672,7 @@
       </w:r>
       <w:r>
         <w:rPr>
+          <w:rFonts w:ascii="Times New Roman" w:hAnsi="Times New Roman" w:cs="Times New Roman"/>
           <w:sz w:val="24"/>
           <w:szCs w:val="24"/>
           <w:lang w:val="en-US"/>
@@ -4194,8 +4682,10 @@
     </w:p>
     <w:p>
       <w:pPr>
-        <w:rPr>
-          <w:rStyle w:val="hps"/>
+        <w:spacing w:line="360" w:lineRule="auto"/>
+        <w:rPr>
+          <w:rStyle w:val="hps"/>
+          <w:rFonts w:ascii="Times New Roman" w:hAnsi="Times New Roman" w:cs="Times New Roman"/>
           <w:sz w:val="24"/>
           <w:szCs w:val="24"/>
           <w:lang w:val="en-US"/>
@@ -4204,24 +4694,26 @@
       <w:r>
         <w:rPr>
           <w:rStyle w:val="hps"/>
-          <w:sz w:val="24"/>
-          <w:szCs w:val="24"/>
-          <w:lang w:val="en-US"/>
-        </w:rPr>
-        <w:lastRenderedPageBreak/>
+          <w:rFonts w:ascii="Times New Roman" w:hAnsi="Times New Roman" w:cs="Times New Roman"/>
+          <w:sz w:val="24"/>
+          <w:szCs w:val="24"/>
+          <w:lang w:val="en-US"/>
+        </w:rPr>
         <w:t>The third chapter</w:t>
       </w:r>
       <w:r>
         <w:rPr>
-          <w:sz w:val="24"/>
-          <w:szCs w:val="24"/>
-          <w:lang w:val="en-US"/>
-        </w:rPr>
-        <w:t xml:space="preserve"> </w:t>
-      </w:r>
-      <w:r>
-        <w:rPr>
-          <w:rStyle w:val="hps"/>
+          <w:rFonts w:ascii="Times New Roman" w:hAnsi="Times New Roman" w:cs="Times New Roman"/>
+          <w:sz w:val="24"/>
+          <w:szCs w:val="24"/>
+          <w:lang w:val="en-US"/>
+        </w:rPr>
+        <w:t xml:space="preserve"> </w:t>
+      </w:r>
+      <w:r>
+        <w:rPr>
+          <w:rStyle w:val="hps"/>
+          <w:rFonts w:ascii="Times New Roman" w:hAnsi="Times New Roman" w:cs="Times New Roman"/>
           <w:sz w:val="24"/>
           <w:szCs w:val="24"/>
           <w:lang w:val="en-US"/>
@@ -4230,15 +4722,17 @@
       </w:r>
       <w:r>
         <w:rPr>
-          <w:sz w:val="24"/>
-          <w:szCs w:val="24"/>
-          <w:lang w:val="en-US"/>
-        </w:rPr>
-        <w:t xml:space="preserve"> </w:t>
-      </w:r>
-      <w:r>
-        <w:rPr>
-          <w:rStyle w:val="hps"/>
+          <w:rFonts w:ascii="Times New Roman" w:hAnsi="Times New Roman" w:cs="Times New Roman"/>
+          <w:sz w:val="24"/>
+          <w:szCs w:val="24"/>
+          <w:lang w:val="en-US"/>
+        </w:rPr>
+        <w:t xml:space="preserve"> </w:t>
+      </w:r>
+      <w:r>
+        <w:rPr>
+          <w:rStyle w:val="hps"/>
+          <w:rFonts w:ascii="Times New Roman" w:hAnsi="Times New Roman" w:cs="Times New Roman"/>
           <w:sz w:val="24"/>
           <w:szCs w:val="24"/>
           <w:lang w:val="en-US"/>
@@ -4247,15 +4741,17 @@
       </w:r>
       <w:r>
         <w:rPr>
-          <w:sz w:val="24"/>
-          <w:szCs w:val="24"/>
-          <w:lang w:val="en-US"/>
-        </w:rPr>
-        <w:t xml:space="preserve"> </w:t>
-      </w:r>
-      <w:r>
-        <w:rPr>
-          <w:rStyle w:val="hps"/>
+          <w:rFonts w:ascii="Times New Roman" w:hAnsi="Times New Roman" w:cs="Times New Roman"/>
+          <w:sz w:val="24"/>
+          <w:szCs w:val="24"/>
+          <w:lang w:val="en-US"/>
+        </w:rPr>
+        <w:t xml:space="preserve"> </w:t>
+      </w:r>
+      <w:r>
+        <w:rPr>
+          <w:rStyle w:val="hps"/>
+          <w:rFonts w:ascii="Times New Roman" w:hAnsi="Times New Roman" w:cs="Times New Roman"/>
           <w:sz w:val="24"/>
           <w:szCs w:val="24"/>
           <w:lang w:val="en-US"/>
@@ -4264,15 +4760,17 @@
       </w:r>
       <w:r>
         <w:rPr>
-          <w:sz w:val="24"/>
-          <w:szCs w:val="24"/>
-          <w:lang w:val="en-US"/>
-        </w:rPr>
-        <w:t xml:space="preserve"> </w:t>
-      </w:r>
-      <w:r>
-        <w:rPr>
-          <w:rStyle w:val="hps"/>
+          <w:rFonts w:ascii="Times New Roman" w:hAnsi="Times New Roman" w:cs="Times New Roman"/>
+          <w:sz w:val="24"/>
+          <w:szCs w:val="24"/>
+          <w:lang w:val="en-US"/>
+        </w:rPr>
+        <w:t xml:space="preserve"> </w:t>
+      </w:r>
+      <w:r>
+        <w:rPr>
+          <w:rStyle w:val="hps"/>
+          <w:rFonts w:ascii="Times New Roman" w:hAnsi="Times New Roman" w:cs="Times New Roman"/>
           <w:sz w:val="24"/>
           <w:szCs w:val="24"/>
           <w:lang w:val="en-US"/>
@@ -4281,6 +4779,7 @@
       </w:r>
       <w:r>
         <w:rPr>
+          <w:rFonts w:ascii="Times New Roman" w:hAnsi="Times New Roman" w:cs="Times New Roman"/>
           <w:sz w:val="24"/>
           <w:szCs w:val="24"/>
           <w:lang w:val="en-US"/>
@@ -4290,6 +4789,7 @@
       <w:r>
         <w:rPr>
           <w:rStyle w:val="hps"/>
+          <w:rFonts w:ascii="Times New Roman" w:hAnsi="Times New Roman" w:cs="Times New Roman"/>
           <w:sz w:val="24"/>
           <w:szCs w:val="24"/>
           <w:lang w:val="en-US"/>
@@ -4298,15 +4798,17 @@
       </w:r>
       <w:r>
         <w:rPr>
-          <w:sz w:val="24"/>
-          <w:szCs w:val="24"/>
-          <w:lang w:val="en-US"/>
-        </w:rPr>
-        <w:t xml:space="preserve"> </w:t>
-      </w:r>
-      <w:r>
-        <w:rPr>
-          <w:rStyle w:val="hps"/>
+          <w:rFonts w:ascii="Times New Roman" w:hAnsi="Times New Roman" w:cs="Times New Roman"/>
+          <w:sz w:val="24"/>
+          <w:szCs w:val="24"/>
+          <w:lang w:val="en-US"/>
+        </w:rPr>
+        <w:t xml:space="preserve"> </w:t>
+      </w:r>
+      <w:r>
+        <w:rPr>
+          <w:rStyle w:val="hps"/>
+          <w:rFonts w:ascii="Times New Roman" w:hAnsi="Times New Roman" w:cs="Times New Roman"/>
           <w:sz w:val="24"/>
           <w:szCs w:val="24"/>
           <w:lang w:val="en-US"/>
@@ -4315,15 +4817,17 @@
       </w:r>
       <w:r>
         <w:rPr>
-          <w:sz w:val="24"/>
-          <w:szCs w:val="24"/>
-          <w:lang w:val="en-US"/>
-        </w:rPr>
-        <w:t xml:space="preserve"> </w:t>
-      </w:r>
-      <w:r>
-        <w:rPr>
-          <w:rStyle w:val="hps"/>
+          <w:rFonts w:ascii="Times New Roman" w:hAnsi="Times New Roman" w:cs="Times New Roman"/>
+          <w:sz w:val="24"/>
+          <w:szCs w:val="24"/>
+          <w:lang w:val="en-US"/>
+        </w:rPr>
+        <w:t xml:space="preserve"> </w:t>
+      </w:r>
+      <w:r>
+        <w:rPr>
+          <w:rStyle w:val="hps"/>
+          <w:rFonts w:ascii="Times New Roman" w:hAnsi="Times New Roman" w:cs="Times New Roman"/>
           <w:sz w:val="24"/>
           <w:szCs w:val="24"/>
           <w:lang w:val="en-US"/>
@@ -4332,15 +4836,17 @@
       </w:r>
       <w:r>
         <w:rPr>
-          <w:sz w:val="24"/>
-          <w:szCs w:val="24"/>
-          <w:lang w:val="en-US"/>
-        </w:rPr>
-        <w:t xml:space="preserve"> </w:t>
-      </w:r>
-      <w:r>
-        <w:rPr>
-          <w:rStyle w:val="hps"/>
+          <w:rFonts w:ascii="Times New Roman" w:hAnsi="Times New Roman" w:cs="Times New Roman"/>
+          <w:sz w:val="24"/>
+          <w:szCs w:val="24"/>
+          <w:lang w:val="en-US"/>
+        </w:rPr>
+        <w:t xml:space="preserve"> </w:t>
+      </w:r>
+      <w:r>
+        <w:rPr>
+          <w:rStyle w:val="hps"/>
+          <w:rFonts w:ascii="Times New Roman" w:hAnsi="Times New Roman" w:cs="Times New Roman"/>
           <w:sz w:val="24"/>
           <w:szCs w:val="24"/>
           <w:lang w:val="en-US"/>
@@ -4349,15 +4855,17 @@
       </w:r>
       <w:r>
         <w:rPr>
-          <w:sz w:val="24"/>
-          <w:szCs w:val="24"/>
-          <w:lang w:val="en-US"/>
-        </w:rPr>
-        <w:t xml:space="preserve"> </w:t>
-      </w:r>
-      <w:r>
-        <w:rPr>
-          <w:rStyle w:val="hps"/>
+          <w:rFonts w:ascii="Times New Roman" w:hAnsi="Times New Roman" w:cs="Times New Roman"/>
+          <w:sz w:val="24"/>
+          <w:szCs w:val="24"/>
+          <w:lang w:val="en-US"/>
+        </w:rPr>
+        <w:t xml:space="preserve"> </w:t>
+      </w:r>
+      <w:r>
+        <w:rPr>
+          <w:rStyle w:val="hps"/>
+          <w:rFonts w:ascii="Times New Roman" w:hAnsi="Times New Roman" w:cs="Times New Roman"/>
           <w:sz w:val="24"/>
           <w:szCs w:val="24"/>
           <w:lang w:val="en-US"/>
@@ -4366,15 +4874,17 @@
       </w:r>
       <w:r>
         <w:rPr>
-          <w:sz w:val="24"/>
-          <w:szCs w:val="24"/>
-          <w:lang w:val="en-US"/>
-        </w:rPr>
-        <w:t xml:space="preserve"> </w:t>
-      </w:r>
-      <w:r>
-        <w:rPr>
-          <w:rStyle w:val="hps"/>
+          <w:rFonts w:ascii="Times New Roman" w:hAnsi="Times New Roman" w:cs="Times New Roman"/>
+          <w:sz w:val="24"/>
+          <w:szCs w:val="24"/>
+          <w:lang w:val="en-US"/>
+        </w:rPr>
+        <w:t xml:space="preserve"> </w:t>
+      </w:r>
+      <w:r>
+        <w:rPr>
+          <w:rStyle w:val="hps"/>
+          <w:rFonts w:ascii="Times New Roman" w:hAnsi="Times New Roman" w:cs="Times New Roman"/>
           <w:sz w:val="24"/>
           <w:szCs w:val="24"/>
           <w:lang w:val="en-US"/>
@@ -4383,15 +4893,17 @@
       </w:r>
       <w:r>
         <w:rPr>
-          <w:sz w:val="24"/>
-          <w:szCs w:val="24"/>
-          <w:lang w:val="en-US"/>
-        </w:rPr>
-        <w:t xml:space="preserve"> </w:t>
-      </w:r>
-      <w:r>
-        <w:rPr>
-          <w:rStyle w:val="hps"/>
+          <w:rFonts w:ascii="Times New Roman" w:hAnsi="Times New Roman" w:cs="Times New Roman"/>
+          <w:sz w:val="24"/>
+          <w:szCs w:val="24"/>
+          <w:lang w:val="en-US"/>
+        </w:rPr>
+        <w:t xml:space="preserve"> </w:t>
+      </w:r>
+      <w:r>
+        <w:rPr>
+          <w:rStyle w:val="hps"/>
+          <w:rFonts w:ascii="Times New Roman" w:hAnsi="Times New Roman" w:cs="Times New Roman"/>
           <w:sz w:val="24"/>
           <w:szCs w:val="24"/>
           <w:lang w:val="en-US"/>
@@ -4400,15 +4912,17 @@
       </w:r>
       <w:r>
         <w:rPr>
-          <w:sz w:val="24"/>
-          <w:szCs w:val="24"/>
-          <w:lang w:val="en-US"/>
-        </w:rPr>
-        <w:t xml:space="preserve"> </w:t>
-      </w:r>
-      <w:r>
-        <w:rPr>
-          <w:rStyle w:val="hps"/>
+          <w:rFonts w:ascii="Times New Roman" w:hAnsi="Times New Roman" w:cs="Times New Roman"/>
+          <w:sz w:val="24"/>
+          <w:szCs w:val="24"/>
+          <w:lang w:val="en-US"/>
+        </w:rPr>
+        <w:t xml:space="preserve"> </w:t>
+      </w:r>
+      <w:r>
+        <w:rPr>
+          <w:rStyle w:val="hps"/>
+          <w:rFonts w:ascii="Times New Roman" w:hAnsi="Times New Roman" w:cs="Times New Roman"/>
           <w:sz w:val="24"/>
           <w:szCs w:val="24"/>
           <w:lang w:val="en-US"/>
@@ -4417,6 +4931,7 @@
       </w:r>
       <w:r>
         <w:rPr>
+          <w:rFonts w:ascii="Times New Roman" w:hAnsi="Times New Roman" w:cs="Times New Roman"/>
           <w:sz w:val="24"/>
           <w:szCs w:val="24"/>
           <w:lang w:val="en-US"/>
@@ -4426,6 +4941,7 @@
       <w:r>
         <w:rPr>
           <w:rStyle w:val="hps"/>
+          <w:rFonts w:ascii="Times New Roman" w:hAnsi="Times New Roman" w:cs="Times New Roman"/>
           <w:sz w:val="24"/>
           <w:szCs w:val="24"/>
           <w:lang w:val="en-US"/>
@@ -4434,15 +4950,17 @@
       </w:r>
       <w:r>
         <w:rPr>
-          <w:sz w:val="24"/>
-          <w:szCs w:val="24"/>
-          <w:lang w:val="en-US"/>
-        </w:rPr>
-        <w:t xml:space="preserve"> </w:t>
-      </w:r>
-      <w:r>
-        <w:rPr>
-          <w:rStyle w:val="hps"/>
+          <w:rFonts w:ascii="Times New Roman" w:hAnsi="Times New Roman" w:cs="Times New Roman"/>
+          <w:sz w:val="24"/>
+          <w:szCs w:val="24"/>
+          <w:lang w:val="en-US"/>
+        </w:rPr>
+        <w:t xml:space="preserve"> </w:t>
+      </w:r>
+      <w:r>
+        <w:rPr>
+          <w:rStyle w:val="hps"/>
+          <w:rFonts w:ascii="Times New Roman" w:hAnsi="Times New Roman" w:cs="Times New Roman"/>
           <w:sz w:val="24"/>
           <w:szCs w:val="24"/>
           <w:lang w:val="en-US"/>
@@ -4451,15 +4969,17 @@
       </w:r>
       <w:r>
         <w:rPr>
-          <w:sz w:val="24"/>
-          <w:szCs w:val="24"/>
-          <w:lang w:val="en-US"/>
-        </w:rPr>
-        <w:t xml:space="preserve"> </w:t>
-      </w:r>
-      <w:r>
-        <w:rPr>
-          <w:rStyle w:val="hps"/>
+          <w:rFonts w:ascii="Times New Roman" w:hAnsi="Times New Roman" w:cs="Times New Roman"/>
+          <w:sz w:val="24"/>
+          <w:szCs w:val="24"/>
+          <w:lang w:val="en-US"/>
+        </w:rPr>
+        <w:t xml:space="preserve"> </w:t>
+      </w:r>
+      <w:r>
+        <w:rPr>
+          <w:rStyle w:val="hps"/>
+          <w:rFonts w:ascii="Times New Roman" w:hAnsi="Times New Roman" w:cs="Times New Roman"/>
           <w:sz w:val="24"/>
           <w:szCs w:val="24"/>
           <w:lang w:val="en-US"/>
@@ -4468,6 +4988,7 @@
       </w:r>
       <w:r>
         <w:rPr>
+          <w:rFonts w:ascii="Times New Roman" w:hAnsi="Times New Roman" w:cs="Times New Roman"/>
           <w:sz w:val="24"/>
           <w:szCs w:val="24"/>
           <w:lang w:val="en-US"/>
@@ -4477,6 +4998,7 @@
       <w:r>
         <w:rPr>
           <w:rStyle w:val="hps"/>
+          <w:rFonts w:ascii="Times New Roman" w:hAnsi="Times New Roman" w:cs="Times New Roman"/>
           <w:sz w:val="24"/>
           <w:szCs w:val="24"/>
           <w:lang w:val="en-US"/>
@@ -4485,15 +5007,17 @@
       </w:r>
       <w:r>
         <w:rPr>
-          <w:sz w:val="24"/>
-          <w:szCs w:val="24"/>
-          <w:lang w:val="en-US"/>
-        </w:rPr>
-        <w:t xml:space="preserve"> </w:t>
-      </w:r>
-      <w:r>
-        <w:rPr>
-          <w:rStyle w:val="hps"/>
+          <w:rFonts w:ascii="Times New Roman" w:hAnsi="Times New Roman" w:cs="Times New Roman"/>
+          <w:sz w:val="24"/>
+          <w:szCs w:val="24"/>
+          <w:lang w:val="en-US"/>
+        </w:rPr>
+        <w:t xml:space="preserve"> </w:t>
+      </w:r>
+      <w:r>
+        <w:rPr>
+          <w:rStyle w:val="hps"/>
+          <w:rFonts w:ascii="Times New Roman" w:hAnsi="Times New Roman" w:cs="Times New Roman"/>
           <w:sz w:val="24"/>
           <w:szCs w:val="24"/>
           <w:lang w:val="en-US"/>
@@ -4502,15 +5026,17 @@
       </w:r>
       <w:r>
         <w:rPr>
-          <w:sz w:val="24"/>
-          <w:szCs w:val="24"/>
-          <w:lang w:val="en-US"/>
-        </w:rPr>
-        <w:t xml:space="preserve"> </w:t>
-      </w:r>
-      <w:r>
-        <w:rPr>
-          <w:rStyle w:val="hps"/>
+          <w:rFonts w:ascii="Times New Roman" w:hAnsi="Times New Roman" w:cs="Times New Roman"/>
+          <w:sz w:val="24"/>
+          <w:szCs w:val="24"/>
+          <w:lang w:val="en-US"/>
+        </w:rPr>
+        <w:t xml:space="preserve"> </w:t>
+      </w:r>
+      <w:r>
+        <w:rPr>
+          <w:rStyle w:val="hps"/>
+          <w:rFonts w:ascii="Times New Roman" w:hAnsi="Times New Roman" w:cs="Times New Roman"/>
           <w:sz w:val="24"/>
           <w:szCs w:val="24"/>
           <w:lang w:val="en-US"/>
@@ -4519,6 +5045,7 @@
       </w:r>
       <w:r>
         <w:rPr>
+          <w:rFonts w:ascii="Times New Roman" w:hAnsi="Times New Roman" w:cs="Times New Roman"/>
           <w:sz w:val="24"/>
           <w:szCs w:val="24"/>
           <w:lang w:val="en-US"/>
@@ -4528,6 +5055,7 @@
       <w:r>
         <w:rPr>
           <w:rStyle w:val="hps"/>
+          <w:rFonts w:ascii="Times New Roman" w:hAnsi="Times New Roman" w:cs="Times New Roman"/>
           <w:sz w:val="24"/>
           <w:szCs w:val="24"/>
           <w:lang w:val="en-US"/>
@@ -4536,15 +5064,17 @@
       </w:r>
       <w:r>
         <w:rPr>
-          <w:sz w:val="24"/>
-          <w:szCs w:val="24"/>
-          <w:lang w:val="en-US"/>
-        </w:rPr>
-        <w:t xml:space="preserve"> </w:t>
-      </w:r>
-      <w:r>
-        <w:rPr>
-          <w:rStyle w:val="hps"/>
+          <w:rFonts w:ascii="Times New Roman" w:hAnsi="Times New Roman" w:cs="Times New Roman"/>
+          <w:sz w:val="24"/>
+          <w:szCs w:val="24"/>
+          <w:lang w:val="en-US"/>
+        </w:rPr>
+        <w:t xml:space="preserve"> </w:t>
+      </w:r>
+      <w:r>
+        <w:rPr>
+          <w:rStyle w:val="hps"/>
+          <w:rFonts w:ascii="Times New Roman" w:hAnsi="Times New Roman" w:cs="Times New Roman"/>
           <w:sz w:val="24"/>
           <w:szCs w:val="24"/>
           <w:lang w:val="en-US"/>
@@ -4553,15 +5083,17 @@
       </w:r>
       <w:r>
         <w:rPr>
-          <w:sz w:val="24"/>
-          <w:szCs w:val="24"/>
-          <w:lang w:val="en-US"/>
-        </w:rPr>
-        <w:t xml:space="preserve"> </w:t>
-      </w:r>
-      <w:r>
-        <w:rPr>
-          <w:rStyle w:val="hps"/>
+          <w:rFonts w:ascii="Times New Roman" w:hAnsi="Times New Roman" w:cs="Times New Roman"/>
+          <w:sz w:val="24"/>
+          <w:szCs w:val="24"/>
+          <w:lang w:val="en-US"/>
+        </w:rPr>
+        <w:t xml:space="preserve"> </w:t>
+      </w:r>
+      <w:r>
+        <w:rPr>
+          <w:rStyle w:val="hps"/>
+          <w:rFonts w:ascii="Times New Roman" w:hAnsi="Times New Roman" w:cs="Times New Roman"/>
           <w:sz w:val="24"/>
           <w:szCs w:val="24"/>
           <w:lang w:val="en-US"/>
@@ -4570,15 +5102,17 @@
       </w:r>
       <w:r>
         <w:rPr>
-          <w:sz w:val="24"/>
-          <w:szCs w:val="24"/>
-          <w:lang w:val="en-US"/>
-        </w:rPr>
-        <w:t xml:space="preserve"> </w:t>
-      </w:r>
-      <w:r>
-        <w:rPr>
-          <w:rStyle w:val="hps"/>
+          <w:rFonts w:ascii="Times New Roman" w:hAnsi="Times New Roman" w:cs="Times New Roman"/>
+          <w:sz w:val="24"/>
+          <w:szCs w:val="24"/>
+          <w:lang w:val="en-US"/>
+        </w:rPr>
+        <w:t xml:space="preserve"> </w:t>
+      </w:r>
+      <w:r>
+        <w:rPr>
+          <w:rStyle w:val="hps"/>
+          <w:rFonts w:ascii="Times New Roman" w:hAnsi="Times New Roman" w:cs="Times New Roman"/>
           <w:sz w:val="24"/>
           <w:szCs w:val="24"/>
           <w:lang w:val="en-US"/>
@@ -4587,15 +5121,17 @@
       </w:r>
       <w:r>
         <w:rPr>
-          <w:sz w:val="24"/>
-          <w:szCs w:val="24"/>
-          <w:lang w:val="en-US"/>
-        </w:rPr>
-        <w:t xml:space="preserve"> </w:t>
-      </w:r>
-      <w:r>
-        <w:rPr>
-          <w:rStyle w:val="hps"/>
+          <w:rFonts w:ascii="Times New Roman" w:hAnsi="Times New Roman" w:cs="Times New Roman"/>
+          <w:sz w:val="24"/>
+          <w:szCs w:val="24"/>
+          <w:lang w:val="en-US"/>
+        </w:rPr>
+        <w:t xml:space="preserve"> </w:t>
+      </w:r>
+      <w:r>
+        <w:rPr>
+          <w:rStyle w:val="hps"/>
+          <w:rFonts w:ascii="Times New Roman" w:hAnsi="Times New Roman" w:cs="Times New Roman"/>
           <w:sz w:val="24"/>
           <w:szCs w:val="24"/>
           <w:lang w:val="en-US"/>
@@ -4604,15 +5140,17 @@
       </w:r>
       <w:r>
         <w:rPr>
-          <w:sz w:val="24"/>
-          <w:szCs w:val="24"/>
-          <w:lang w:val="en-US"/>
-        </w:rPr>
-        <w:t xml:space="preserve"> </w:t>
-      </w:r>
-      <w:r>
-        <w:rPr>
-          <w:rStyle w:val="hps"/>
+          <w:rFonts w:ascii="Times New Roman" w:hAnsi="Times New Roman" w:cs="Times New Roman"/>
+          <w:sz w:val="24"/>
+          <w:szCs w:val="24"/>
+          <w:lang w:val="en-US"/>
+        </w:rPr>
+        <w:t xml:space="preserve"> </w:t>
+      </w:r>
+      <w:r>
+        <w:rPr>
+          <w:rStyle w:val="hps"/>
+          <w:rFonts w:ascii="Times New Roman" w:hAnsi="Times New Roman" w:cs="Times New Roman"/>
           <w:sz w:val="24"/>
           <w:szCs w:val="24"/>
           <w:lang w:val="en-US"/>
@@ -4621,15 +5159,17 @@
       </w:r>
       <w:r>
         <w:rPr>
-          <w:sz w:val="24"/>
-          <w:szCs w:val="24"/>
-          <w:lang w:val="en-US"/>
-        </w:rPr>
-        <w:t xml:space="preserve"> </w:t>
-      </w:r>
-      <w:r>
-        <w:rPr>
-          <w:rStyle w:val="hps"/>
+          <w:rFonts w:ascii="Times New Roman" w:hAnsi="Times New Roman" w:cs="Times New Roman"/>
+          <w:sz w:val="24"/>
+          <w:szCs w:val="24"/>
+          <w:lang w:val="en-US"/>
+        </w:rPr>
+        <w:t xml:space="preserve"> </w:t>
+      </w:r>
+      <w:r>
+        <w:rPr>
+          <w:rStyle w:val="hps"/>
+          <w:rFonts w:ascii="Times New Roman" w:hAnsi="Times New Roman" w:cs="Times New Roman"/>
           <w:sz w:val="24"/>
           <w:szCs w:val="24"/>
           <w:lang w:val="en-US"/>
@@ -4638,15 +5178,17 @@
       </w:r>
       <w:r>
         <w:rPr>
-          <w:sz w:val="24"/>
-          <w:szCs w:val="24"/>
-          <w:lang w:val="en-US"/>
-        </w:rPr>
-        <w:t xml:space="preserve"> </w:t>
-      </w:r>
-      <w:r>
-        <w:rPr>
-          <w:rStyle w:val="hps"/>
+          <w:rFonts w:ascii="Times New Roman" w:hAnsi="Times New Roman" w:cs="Times New Roman"/>
+          <w:sz w:val="24"/>
+          <w:szCs w:val="24"/>
+          <w:lang w:val="en-US"/>
+        </w:rPr>
+        <w:t xml:space="preserve"> </w:t>
+      </w:r>
+      <w:r>
+        <w:rPr>
+          <w:rStyle w:val="hps"/>
+          <w:rFonts w:ascii="Times New Roman" w:hAnsi="Times New Roman" w:cs="Times New Roman"/>
           <w:sz w:val="24"/>
           <w:szCs w:val="24"/>
           <w:lang w:val="en-US"/>
@@ -4655,15 +5197,17 @@
       </w:r>
       <w:r>
         <w:rPr>
-          <w:sz w:val="24"/>
-          <w:szCs w:val="24"/>
-          <w:lang w:val="en-US"/>
-        </w:rPr>
-        <w:t xml:space="preserve"> </w:t>
-      </w:r>
-      <w:r>
-        <w:rPr>
-          <w:rStyle w:val="hps"/>
+          <w:rFonts w:ascii="Times New Roman" w:hAnsi="Times New Roman" w:cs="Times New Roman"/>
+          <w:sz w:val="24"/>
+          <w:szCs w:val="24"/>
+          <w:lang w:val="en-US"/>
+        </w:rPr>
+        <w:t xml:space="preserve"> </w:t>
+      </w:r>
+      <w:r>
+        <w:rPr>
+          <w:rStyle w:val="hps"/>
+          <w:rFonts w:ascii="Times New Roman" w:hAnsi="Times New Roman" w:cs="Times New Roman"/>
           <w:sz w:val="24"/>
           <w:szCs w:val="24"/>
           <w:lang w:val="en-US"/>
@@ -4672,6 +5216,7 @@
       </w:r>
       <w:r>
         <w:rPr>
+          <w:rFonts w:ascii="Times New Roman" w:hAnsi="Times New Roman" w:cs="Times New Roman"/>
           <w:sz w:val="24"/>
           <w:szCs w:val="24"/>
           <w:lang w:val="en-US"/>
@@ -4681,6 +5226,7 @@
       <w:r>
         <w:rPr>
           <w:rStyle w:val="hps"/>
+          <w:rFonts w:ascii="Times New Roman" w:hAnsi="Times New Roman" w:cs="Times New Roman"/>
           <w:sz w:val="24"/>
           <w:szCs w:val="24"/>
           <w:lang w:val="en-US"/>
@@ -4689,15 +5235,17 @@
       </w:r>
       <w:r>
         <w:rPr>
-          <w:sz w:val="24"/>
-          <w:szCs w:val="24"/>
-          <w:lang w:val="en-US"/>
-        </w:rPr>
-        <w:t xml:space="preserve"> </w:t>
-      </w:r>
-      <w:r>
-        <w:rPr>
-          <w:rStyle w:val="hps"/>
+          <w:rFonts w:ascii="Times New Roman" w:hAnsi="Times New Roman" w:cs="Times New Roman"/>
+          <w:sz w:val="24"/>
+          <w:szCs w:val="24"/>
+          <w:lang w:val="en-US"/>
+        </w:rPr>
+        <w:t xml:space="preserve"> </w:t>
+      </w:r>
+      <w:r>
+        <w:rPr>
+          <w:rStyle w:val="hps"/>
+          <w:rFonts w:ascii="Times New Roman" w:hAnsi="Times New Roman" w:cs="Times New Roman"/>
           <w:sz w:val="24"/>
           <w:szCs w:val="24"/>
           <w:lang w:val="en-US"/>
@@ -4707,7 +5255,9 @@
     </w:p>
     <w:p>
       <w:pPr>
-        <w:rPr>
+        <w:spacing w:line="360" w:lineRule="auto"/>
+        <w:rPr>
+          <w:rFonts w:ascii="Times New Roman" w:hAnsi="Times New Roman" w:cs="Times New Roman"/>
           <w:sz w:val="24"/>
           <w:szCs w:val="24"/>
           <w:lang w:val="en-US"/>
@@ -4716,6 +5266,7 @@
       <w:r>
         <w:rPr>
           <w:rStyle w:val="hps"/>
+          <w:rFonts w:ascii="Times New Roman" w:hAnsi="Times New Roman" w:cs="Times New Roman"/>
           <w:sz w:val="24"/>
           <w:szCs w:val="24"/>
           <w:lang w:val="en-US"/>
@@ -4724,15 +5275,17 @@
       </w:r>
       <w:r>
         <w:rPr>
-          <w:sz w:val="24"/>
-          <w:szCs w:val="24"/>
-          <w:lang w:val="en-US"/>
-        </w:rPr>
-        <w:t xml:space="preserve"> </w:t>
-      </w:r>
-      <w:r>
-        <w:rPr>
-          <w:rStyle w:val="hps"/>
+          <w:rFonts w:ascii="Times New Roman" w:hAnsi="Times New Roman" w:cs="Times New Roman"/>
+          <w:sz w:val="24"/>
+          <w:szCs w:val="24"/>
+          <w:lang w:val="en-US"/>
+        </w:rPr>
+        <w:t xml:space="preserve"> </w:t>
+      </w:r>
+      <w:r>
+        <w:rPr>
+          <w:rStyle w:val="hps"/>
+          <w:rFonts w:ascii="Times New Roman" w:hAnsi="Times New Roman" w:cs="Times New Roman"/>
           <w:sz w:val="24"/>
           <w:szCs w:val="24"/>
           <w:lang w:val="en-US"/>
@@ -4741,15 +5294,17 @@
       </w:r>
       <w:r>
         <w:rPr>
-          <w:sz w:val="24"/>
-          <w:szCs w:val="24"/>
-          <w:lang w:val="en-US"/>
-        </w:rPr>
-        <w:t xml:space="preserve"> </w:t>
-      </w:r>
-      <w:r>
-        <w:rPr>
-          <w:rStyle w:val="hps"/>
+          <w:rFonts w:ascii="Times New Roman" w:hAnsi="Times New Roman" w:cs="Times New Roman"/>
+          <w:sz w:val="24"/>
+          <w:szCs w:val="24"/>
+          <w:lang w:val="en-US"/>
+        </w:rPr>
+        <w:t xml:space="preserve"> </w:t>
+      </w:r>
+      <w:r>
+        <w:rPr>
+          <w:rStyle w:val="hps"/>
+          <w:rFonts w:ascii="Times New Roman" w:hAnsi="Times New Roman" w:cs="Times New Roman"/>
           <w:sz w:val="24"/>
           <w:szCs w:val="24"/>
           <w:lang w:val="en-US"/>
@@ -4759,6 +5314,7 @@
       <w:r>
         <w:rPr>
           <w:rStyle w:val="hps"/>
+          <w:rFonts w:ascii="Times New Roman" w:hAnsi="Times New Roman" w:cs="Times New Roman"/>
           <w:sz w:val="24"/>
           <w:szCs w:val="24"/>
           <w:lang w:val="en-US"/>
@@ -4767,15 +5323,17 @@
       </w:r>
       <w:r>
         <w:rPr>
-          <w:sz w:val="24"/>
-          <w:szCs w:val="24"/>
-          <w:lang w:val="en-US"/>
-        </w:rPr>
-        <w:t xml:space="preserve"> </w:t>
-      </w:r>
-      <w:r>
-        <w:rPr>
-          <w:rStyle w:val="hps"/>
+          <w:rFonts w:ascii="Times New Roman" w:hAnsi="Times New Roman" w:cs="Times New Roman"/>
+          <w:sz w:val="24"/>
+          <w:szCs w:val="24"/>
+          <w:lang w:val="en-US"/>
+        </w:rPr>
+        <w:t xml:space="preserve"> </w:t>
+      </w:r>
+      <w:r>
+        <w:rPr>
+          <w:rStyle w:val="hps"/>
+          <w:rFonts w:ascii="Times New Roman" w:hAnsi="Times New Roman" w:cs="Times New Roman"/>
           <w:sz w:val="24"/>
           <w:szCs w:val="24"/>
           <w:lang w:val="en-US"/>
@@ -4784,15 +5342,17 @@
       </w:r>
       <w:r>
         <w:rPr>
-          <w:sz w:val="24"/>
-          <w:szCs w:val="24"/>
-          <w:lang w:val="en-US"/>
-        </w:rPr>
-        <w:t xml:space="preserve"> </w:t>
-      </w:r>
-      <w:r>
-        <w:rPr>
-          <w:rStyle w:val="hps"/>
+          <w:rFonts w:ascii="Times New Roman" w:hAnsi="Times New Roman" w:cs="Times New Roman"/>
+          <w:sz w:val="24"/>
+          <w:szCs w:val="24"/>
+          <w:lang w:val="en-US"/>
+        </w:rPr>
+        <w:t xml:space="preserve"> </w:t>
+      </w:r>
+      <w:r>
+        <w:rPr>
+          <w:rStyle w:val="hps"/>
+          <w:rFonts w:ascii="Times New Roman" w:hAnsi="Times New Roman" w:cs="Times New Roman"/>
           <w:sz w:val="24"/>
           <w:szCs w:val="24"/>
           <w:lang w:val="en-US"/>
@@ -4801,15 +5361,17 @@
       </w:r>
       <w:r>
         <w:rPr>
-          <w:sz w:val="24"/>
-          <w:szCs w:val="24"/>
-          <w:lang w:val="en-US"/>
-        </w:rPr>
-        <w:t xml:space="preserve"> </w:t>
-      </w:r>
-      <w:r>
-        <w:rPr>
-          <w:rStyle w:val="hps"/>
+          <w:rFonts w:ascii="Times New Roman" w:hAnsi="Times New Roman" w:cs="Times New Roman"/>
+          <w:sz w:val="24"/>
+          <w:szCs w:val="24"/>
+          <w:lang w:val="en-US"/>
+        </w:rPr>
+        <w:t xml:space="preserve"> </w:t>
+      </w:r>
+      <w:r>
+        <w:rPr>
+          <w:rStyle w:val="hps"/>
+          <w:rFonts w:ascii="Times New Roman" w:hAnsi="Times New Roman" w:cs="Times New Roman"/>
           <w:sz w:val="24"/>
           <w:szCs w:val="24"/>
           <w:lang w:val="en-US"/>
@@ -4818,15 +5380,17 @@
       </w:r>
       <w:r>
         <w:rPr>
-          <w:sz w:val="24"/>
-          <w:szCs w:val="24"/>
-          <w:lang w:val="en-US"/>
-        </w:rPr>
-        <w:t xml:space="preserve"> </w:t>
-      </w:r>
-      <w:r>
-        <w:rPr>
-          <w:rStyle w:val="hps"/>
+          <w:rFonts w:ascii="Times New Roman" w:hAnsi="Times New Roman" w:cs="Times New Roman"/>
+          <w:sz w:val="24"/>
+          <w:szCs w:val="24"/>
+          <w:lang w:val="en-US"/>
+        </w:rPr>
+        <w:t xml:space="preserve"> </w:t>
+      </w:r>
+      <w:r>
+        <w:rPr>
+          <w:rStyle w:val="hps"/>
+          <w:rFonts w:ascii="Times New Roman" w:hAnsi="Times New Roman" w:cs="Times New Roman"/>
           <w:sz w:val="24"/>
           <w:szCs w:val="24"/>
           <w:lang w:val="en-US"/>
@@ -4835,15 +5399,17 @@
       </w:r>
       <w:r>
         <w:rPr>
-          <w:sz w:val="24"/>
-          <w:szCs w:val="24"/>
-          <w:lang w:val="en-US"/>
-        </w:rPr>
-        <w:t xml:space="preserve"> </w:t>
-      </w:r>
-      <w:r>
-        <w:rPr>
-          <w:rStyle w:val="hps"/>
+          <w:rFonts w:ascii="Times New Roman" w:hAnsi="Times New Roman" w:cs="Times New Roman"/>
+          <w:sz w:val="24"/>
+          <w:szCs w:val="24"/>
+          <w:lang w:val="en-US"/>
+        </w:rPr>
+        <w:t xml:space="preserve"> </w:t>
+      </w:r>
+      <w:r>
+        <w:rPr>
+          <w:rStyle w:val="hps"/>
+          <w:rFonts w:ascii="Times New Roman" w:hAnsi="Times New Roman" w:cs="Times New Roman"/>
           <w:sz w:val="24"/>
           <w:szCs w:val="24"/>
           <w:lang w:val="en-US"/>
@@ -4853,14 +5419,16 @@
       <w:r>
         <w:rPr>
           <w:rStyle w:val="hps"/>
-          <w:sz w:val="24"/>
-          <w:szCs w:val="24"/>
-          <w:lang w:val="en-US"/>
-        </w:rPr>
-        <w:t xml:space="preserve"> </w:t>
-      </w:r>
-      <w:r>
-        <w:rPr>
+          <w:rFonts w:ascii="Times New Roman" w:hAnsi="Times New Roman" w:cs="Times New Roman"/>
+          <w:sz w:val="24"/>
+          <w:szCs w:val="24"/>
+          <w:lang w:val="en-US"/>
+        </w:rPr>
+        <w:t xml:space="preserve"> </w:t>
+      </w:r>
+      <w:r>
+        <w:rPr>
+          <w:rFonts w:ascii="Times New Roman" w:hAnsi="Times New Roman" w:cs="Times New Roman"/>
           <w:sz w:val="24"/>
           <w:szCs w:val="24"/>
           <w:lang w:val="en-US"/>
@@ -4870,6 +5438,7 @@
       <w:r>
         <w:rPr>
           <w:rStyle w:val="hps"/>
+          <w:rFonts w:ascii="Times New Roman" w:hAnsi="Times New Roman" w:cs="Times New Roman"/>
           <w:sz w:val="24"/>
           <w:szCs w:val="24"/>
           <w:lang w:val="en-US"/>
@@ -4878,15 +5447,17 @@
       </w:r>
       <w:r>
         <w:rPr>
-          <w:sz w:val="24"/>
-          <w:szCs w:val="24"/>
-          <w:lang w:val="en-US"/>
-        </w:rPr>
-        <w:t xml:space="preserve"> </w:t>
-      </w:r>
-      <w:r>
-        <w:rPr>
-          <w:rStyle w:val="hps"/>
+          <w:rFonts w:ascii="Times New Roman" w:hAnsi="Times New Roman" w:cs="Times New Roman"/>
+          <w:sz w:val="24"/>
+          <w:szCs w:val="24"/>
+          <w:lang w:val="en-US"/>
+        </w:rPr>
+        <w:t xml:space="preserve"> </w:t>
+      </w:r>
+      <w:r>
+        <w:rPr>
+          <w:rStyle w:val="hps"/>
+          <w:rFonts w:ascii="Times New Roman" w:hAnsi="Times New Roman" w:cs="Times New Roman"/>
           <w:sz w:val="24"/>
           <w:szCs w:val="24"/>
           <w:lang w:val="en-US"/>
@@ -4895,15 +5466,17 @@
       </w:r>
       <w:r>
         <w:rPr>
-          <w:sz w:val="24"/>
-          <w:szCs w:val="24"/>
-          <w:lang w:val="en-US"/>
-        </w:rPr>
-        <w:t xml:space="preserve"> </w:t>
-      </w:r>
-      <w:r>
-        <w:rPr>
-          <w:rStyle w:val="hps"/>
+          <w:rFonts w:ascii="Times New Roman" w:hAnsi="Times New Roman" w:cs="Times New Roman"/>
+          <w:sz w:val="24"/>
+          <w:szCs w:val="24"/>
+          <w:lang w:val="en-US"/>
+        </w:rPr>
+        <w:t xml:space="preserve"> </w:t>
+      </w:r>
+      <w:r>
+        <w:rPr>
+          <w:rStyle w:val="hps"/>
+          <w:rFonts w:ascii="Times New Roman" w:hAnsi="Times New Roman" w:cs="Times New Roman"/>
           <w:sz w:val="24"/>
           <w:szCs w:val="24"/>
           <w:lang w:val="en-US"/>
@@ -4912,15 +5485,17 @@
       </w:r>
       <w:r>
         <w:rPr>
-          <w:sz w:val="24"/>
-          <w:szCs w:val="24"/>
-          <w:lang w:val="en-US"/>
-        </w:rPr>
-        <w:t xml:space="preserve"> </w:t>
-      </w:r>
-      <w:r>
-        <w:rPr>
-          <w:rStyle w:val="hps"/>
+          <w:rFonts w:ascii="Times New Roman" w:hAnsi="Times New Roman" w:cs="Times New Roman"/>
+          <w:sz w:val="24"/>
+          <w:szCs w:val="24"/>
+          <w:lang w:val="en-US"/>
+        </w:rPr>
+        <w:t xml:space="preserve"> </w:t>
+      </w:r>
+      <w:r>
+        <w:rPr>
+          <w:rStyle w:val="hps"/>
+          <w:rFonts w:ascii="Times New Roman" w:hAnsi="Times New Roman" w:cs="Times New Roman"/>
           <w:sz w:val="24"/>
           <w:szCs w:val="24"/>
           <w:lang w:val="en-US"/>
@@ -4929,15 +5504,17 @@
       </w:r>
       <w:r>
         <w:rPr>
-          <w:sz w:val="24"/>
-          <w:szCs w:val="24"/>
-          <w:lang w:val="en-US"/>
-        </w:rPr>
-        <w:t xml:space="preserve"> </w:t>
-      </w:r>
-      <w:r>
-        <w:rPr>
-          <w:rStyle w:val="hps"/>
+          <w:rFonts w:ascii="Times New Roman" w:hAnsi="Times New Roman" w:cs="Times New Roman"/>
+          <w:sz w:val="24"/>
+          <w:szCs w:val="24"/>
+          <w:lang w:val="en-US"/>
+        </w:rPr>
+        <w:t xml:space="preserve"> </w:t>
+      </w:r>
+      <w:r>
+        <w:rPr>
+          <w:rStyle w:val="hps"/>
+          <w:rFonts w:ascii="Times New Roman" w:hAnsi="Times New Roman" w:cs="Times New Roman"/>
           <w:sz w:val="24"/>
           <w:szCs w:val="24"/>
           <w:lang w:val="en-US"/>
@@ -4946,15 +5523,17 @@
       </w:r>
       <w:r>
         <w:rPr>
-          <w:sz w:val="24"/>
-          <w:szCs w:val="24"/>
-          <w:lang w:val="en-US"/>
-        </w:rPr>
-        <w:t xml:space="preserve"> </w:t>
-      </w:r>
-      <w:r>
-        <w:rPr>
-          <w:rStyle w:val="hps"/>
+          <w:rFonts w:ascii="Times New Roman" w:hAnsi="Times New Roman" w:cs="Times New Roman"/>
+          <w:sz w:val="24"/>
+          <w:szCs w:val="24"/>
+          <w:lang w:val="en-US"/>
+        </w:rPr>
+        <w:t xml:space="preserve"> </w:t>
+      </w:r>
+      <w:r>
+        <w:rPr>
+          <w:rStyle w:val="hps"/>
+          <w:rFonts w:ascii="Times New Roman" w:hAnsi="Times New Roman" w:cs="Times New Roman"/>
           <w:sz w:val="24"/>
           <w:szCs w:val="24"/>
           <w:lang w:val="en-US"/>
@@ -4963,6 +5542,7 @@
       </w:r>
       <w:r>
         <w:rPr>
+          <w:rFonts w:ascii="Times New Roman" w:hAnsi="Times New Roman" w:cs="Times New Roman"/>
           <w:sz w:val="24"/>
           <w:szCs w:val="24"/>
           <w:lang w:val="en-US"/>
@@ -4973,6 +5553,7 @@
       <w:r>
         <w:rPr>
           <w:rStyle w:val="hps"/>
+          <w:rFonts w:ascii="Times New Roman" w:hAnsi="Times New Roman" w:cs="Times New Roman"/>
           <w:sz w:val="24"/>
           <w:szCs w:val="24"/>
           <w:lang w:val="en-US"/>
@@ -4983,6 +5564,7 @@
       <w:r>
         <w:rPr>
           <w:rStyle w:val="hps"/>
+          <w:rFonts w:ascii="Times New Roman" w:hAnsi="Times New Roman" w:cs="Times New Roman"/>
           <w:sz w:val="24"/>
           <w:szCs w:val="24"/>
           <w:lang w:val="en-US"/>
@@ -4993,6 +5575,7 @@
       <w:r>
         <w:rPr>
           <w:rStyle w:val="hps"/>
+          <w:rFonts w:ascii="Times New Roman" w:hAnsi="Times New Roman" w:cs="Times New Roman"/>
           <w:sz w:val="24"/>
           <w:szCs w:val="24"/>
           <w:lang w:val="en-US"/>
@@ -5003,6 +5586,7 @@
       <w:r>
         <w:rPr>
           <w:rStyle w:val="hps"/>
+          <w:rFonts w:ascii="Times New Roman" w:hAnsi="Times New Roman" w:cs="Times New Roman"/>
           <w:sz w:val="24"/>
           <w:szCs w:val="24"/>
           <w:lang w:val="en-US"/>
@@ -5011,15 +5595,17 @@
       </w:r>
       <w:r>
         <w:rPr>
-          <w:sz w:val="24"/>
-          <w:szCs w:val="24"/>
-          <w:lang w:val="en-US"/>
-        </w:rPr>
-        <w:t xml:space="preserve"> </w:t>
-      </w:r>
-      <w:r>
-        <w:rPr>
-          <w:rStyle w:val="hps"/>
+          <w:rFonts w:ascii="Times New Roman" w:hAnsi="Times New Roman" w:cs="Times New Roman"/>
+          <w:sz w:val="24"/>
+          <w:szCs w:val="24"/>
+          <w:lang w:val="en-US"/>
+        </w:rPr>
+        <w:t xml:space="preserve"> </w:t>
+      </w:r>
+      <w:r>
+        <w:rPr>
+          <w:rStyle w:val="hps"/>
+          <w:rFonts w:ascii="Times New Roman" w:hAnsi="Times New Roman" w:cs="Times New Roman"/>
           <w:sz w:val="24"/>
           <w:szCs w:val="24"/>
           <w:lang w:val="en-US"/>
@@ -5028,6 +5614,7 @@
       </w:r>
       <w:r>
         <w:rPr>
+          <w:rFonts w:ascii="Times New Roman" w:hAnsi="Times New Roman" w:cs="Times New Roman"/>
           <w:sz w:val="24"/>
           <w:szCs w:val="24"/>
           <w:lang w:val="en-US"/>
@@ -5038,6 +5625,7 @@
       <w:r>
         <w:rPr>
           <w:rStyle w:val="hps"/>
+          <w:rFonts w:ascii="Times New Roman" w:hAnsi="Times New Roman" w:cs="Times New Roman"/>
           <w:sz w:val="24"/>
           <w:szCs w:val="24"/>
           <w:lang w:val="en-US"/>
@@ -5047,6 +5635,7 @@
       <w:proofErr w:type="spellEnd"/>
       <w:r>
         <w:rPr>
+          <w:rFonts w:ascii="Times New Roman" w:hAnsi="Times New Roman" w:cs="Times New Roman"/>
           <w:sz w:val="24"/>
           <w:szCs w:val="24"/>
           <w:lang w:val="en-US"/>
@@ -5056,6 +5645,7 @@
       <w:r>
         <w:rPr>
           <w:rStyle w:val="hps"/>
+          <w:rFonts w:ascii="Times New Roman" w:hAnsi="Times New Roman" w:cs="Times New Roman"/>
           <w:sz w:val="24"/>
           <w:szCs w:val="24"/>
           <w:lang w:val="en-US"/>
@@ -5064,6 +5654,7 @@
       </w:r>
       <w:r>
         <w:rPr>
+          <w:rFonts w:ascii="Times New Roman" w:hAnsi="Times New Roman" w:cs="Times New Roman"/>
           <w:sz w:val="24"/>
           <w:szCs w:val="24"/>
           <w:lang w:val="en-US"/>
@@ -5074,6 +5665,7 @@
       <w:r>
         <w:rPr>
           <w:rStyle w:val="hps"/>
+          <w:rFonts w:ascii="Times New Roman" w:hAnsi="Times New Roman" w:cs="Times New Roman"/>
           <w:sz w:val="24"/>
           <w:szCs w:val="24"/>
           <w:lang w:val="en-US"/>
@@ -5083,6 +5675,7 @@
       <w:proofErr w:type="spellEnd"/>
       <w:r>
         <w:rPr>
+          <w:rFonts w:ascii="Times New Roman" w:hAnsi="Times New Roman" w:cs="Times New Roman"/>
           <w:sz w:val="24"/>
           <w:szCs w:val="24"/>
           <w:lang w:val="en-US"/>
@@ -5092,6 +5685,7 @@
       <w:r>
         <w:rPr>
           <w:rStyle w:val="hps"/>
+          <w:rFonts w:ascii="Times New Roman" w:hAnsi="Times New Roman" w:cs="Times New Roman"/>
           <w:sz w:val="24"/>
           <w:szCs w:val="24"/>
           <w:lang w:val="en-US"/>
@@ -5100,15 +5694,17 @@
       </w:r>
       <w:r>
         <w:rPr>
-          <w:sz w:val="24"/>
-          <w:szCs w:val="24"/>
-          <w:lang w:val="en-US"/>
-        </w:rPr>
-        <w:t xml:space="preserve"> </w:t>
-      </w:r>
-      <w:r>
-        <w:rPr>
-          <w:rStyle w:val="hps"/>
+          <w:rFonts w:ascii="Times New Roman" w:hAnsi="Times New Roman" w:cs="Times New Roman"/>
+          <w:sz w:val="24"/>
+          <w:szCs w:val="24"/>
+          <w:lang w:val="en-US"/>
+        </w:rPr>
+        <w:t xml:space="preserve"> </w:t>
+      </w:r>
+      <w:r>
+        <w:rPr>
+          <w:rStyle w:val="hps"/>
+          <w:rFonts w:ascii="Times New Roman" w:hAnsi="Times New Roman" w:cs="Times New Roman"/>
           <w:sz w:val="24"/>
           <w:szCs w:val="24"/>
           <w:lang w:val="en-US"/>
@@ -5117,6 +5713,7 @@
       </w:r>
       <w:r>
         <w:rPr>
+          <w:rFonts w:ascii="Times New Roman" w:hAnsi="Times New Roman" w:cs="Times New Roman"/>
           <w:sz w:val="24"/>
           <w:szCs w:val="24"/>
           <w:lang w:val="en-US"/>
@@ -5126,6 +5723,7 @@
       <w:r>
         <w:rPr>
           <w:rStyle w:val="hps"/>
+          <w:rFonts w:ascii="Times New Roman" w:hAnsi="Times New Roman" w:cs="Times New Roman"/>
           <w:sz w:val="24"/>
           <w:szCs w:val="24"/>
           <w:lang w:val="en-US"/>
@@ -5135,6 +5733,7 @@
       <w:r>
         <w:rPr>
           <w:rStyle w:val="hps"/>
+          <w:rFonts w:ascii="Times New Roman" w:hAnsi="Times New Roman" w:cs="Times New Roman"/>
           <w:sz w:val="24"/>
           <w:szCs w:val="24"/>
           <w:lang w:val="en-US"/>
@@ -5143,15 +5742,17 @@
       </w:r>
       <w:r>
         <w:rPr>
-          <w:sz w:val="24"/>
-          <w:szCs w:val="24"/>
-          <w:lang w:val="en-US"/>
-        </w:rPr>
-        <w:t xml:space="preserve"> </w:t>
-      </w:r>
-      <w:r>
-        <w:rPr>
-          <w:rStyle w:val="hps"/>
+          <w:rFonts w:ascii="Times New Roman" w:hAnsi="Times New Roman" w:cs="Times New Roman"/>
+          <w:sz w:val="24"/>
+          <w:szCs w:val="24"/>
+          <w:lang w:val="en-US"/>
+        </w:rPr>
+        <w:t xml:space="preserve"> </w:t>
+      </w:r>
+      <w:r>
+        <w:rPr>
+          <w:rStyle w:val="hps"/>
+          <w:rFonts w:ascii="Times New Roman" w:hAnsi="Times New Roman" w:cs="Times New Roman"/>
           <w:sz w:val="24"/>
           <w:szCs w:val="24"/>
           <w:lang w:val="en-US"/>
@@ -5161,6 +5762,7 @@
       <w:r>
         <w:rPr>
           <w:rStyle w:val="hps"/>
+          <w:rFonts w:ascii="Times New Roman" w:hAnsi="Times New Roman" w:cs="Times New Roman"/>
           <w:sz w:val="24"/>
           <w:szCs w:val="24"/>
           <w:lang w:val="en-US"/>
@@ -5169,15 +5771,17 @@
       </w:r>
       <w:r>
         <w:rPr>
-          <w:sz w:val="24"/>
-          <w:szCs w:val="24"/>
-          <w:lang w:val="en-US"/>
-        </w:rPr>
-        <w:t xml:space="preserve"> </w:t>
-      </w:r>
-      <w:r>
-        <w:rPr>
-          <w:rStyle w:val="hps"/>
+          <w:rFonts w:ascii="Times New Roman" w:hAnsi="Times New Roman" w:cs="Times New Roman"/>
+          <w:sz w:val="24"/>
+          <w:szCs w:val="24"/>
+          <w:lang w:val="en-US"/>
+        </w:rPr>
+        <w:t xml:space="preserve"> </w:t>
+      </w:r>
+      <w:r>
+        <w:rPr>
+          <w:rStyle w:val="hps"/>
+          <w:rFonts w:ascii="Times New Roman" w:hAnsi="Times New Roman" w:cs="Times New Roman"/>
           <w:sz w:val="24"/>
           <w:szCs w:val="24"/>
           <w:lang w:val="en-US"/>
@@ -5186,15 +5790,17 @@
       </w:r>
       <w:r>
         <w:rPr>
-          <w:sz w:val="24"/>
-          <w:szCs w:val="24"/>
-          <w:lang w:val="en-US"/>
-        </w:rPr>
-        <w:t xml:space="preserve"> </w:t>
-      </w:r>
-      <w:r>
-        <w:rPr>
-          <w:rStyle w:val="hps"/>
+          <w:rFonts w:ascii="Times New Roman" w:hAnsi="Times New Roman" w:cs="Times New Roman"/>
+          <w:sz w:val="24"/>
+          <w:szCs w:val="24"/>
+          <w:lang w:val="en-US"/>
+        </w:rPr>
+        <w:t xml:space="preserve"> </w:t>
+      </w:r>
+      <w:r>
+        <w:rPr>
+          <w:rStyle w:val="hps"/>
+          <w:rFonts w:ascii="Times New Roman" w:hAnsi="Times New Roman" w:cs="Times New Roman"/>
           <w:sz w:val="24"/>
           <w:szCs w:val="24"/>
           <w:lang w:val="en-US"/>
@@ -5203,15 +5809,17 @@
       </w:r>
       <w:r>
         <w:rPr>
-          <w:sz w:val="24"/>
-          <w:szCs w:val="24"/>
-          <w:lang w:val="en-US"/>
-        </w:rPr>
-        <w:t xml:space="preserve"> </w:t>
-      </w:r>
-      <w:r>
-        <w:rPr>
-          <w:rStyle w:val="hps"/>
+          <w:rFonts w:ascii="Times New Roman" w:hAnsi="Times New Roman" w:cs="Times New Roman"/>
+          <w:sz w:val="24"/>
+          <w:szCs w:val="24"/>
+          <w:lang w:val="en-US"/>
+        </w:rPr>
+        <w:t xml:space="preserve"> </w:t>
+      </w:r>
+      <w:r>
+        <w:rPr>
+          <w:rStyle w:val="hps"/>
+          <w:rFonts w:ascii="Times New Roman" w:hAnsi="Times New Roman" w:cs="Times New Roman"/>
           <w:sz w:val="24"/>
           <w:szCs w:val="24"/>
           <w:lang w:val="en-US"/>
@@ -5220,15 +5828,17 @@
       </w:r>
       <w:r>
         <w:rPr>
-          <w:sz w:val="24"/>
-          <w:szCs w:val="24"/>
-          <w:lang w:val="en-US"/>
-        </w:rPr>
-        <w:t xml:space="preserve"> </w:t>
-      </w:r>
-      <w:r>
-        <w:rPr>
-          <w:rStyle w:val="hps"/>
+          <w:rFonts w:ascii="Times New Roman" w:hAnsi="Times New Roman" w:cs="Times New Roman"/>
+          <w:sz w:val="24"/>
+          <w:szCs w:val="24"/>
+          <w:lang w:val="en-US"/>
+        </w:rPr>
+        <w:t xml:space="preserve"> </w:t>
+      </w:r>
+      <w:r>
+        <w:rPr>
+          <w:rStyle w:val="hps"/>
+          <w:rFonts w:ascii="Times New Roman" w:hAnsi="Times New Roman" w:cs="Times New Roman"/>
           <w:sz w:val="24"/>
           <w:szCs w:val="24"/>
           <w:lang w:val="en-US"/>
@@ -5237,15 +5847,17 @@
       </w:r>
       <w:r>
         <w:rPr>
-          <w:sz w:val="24"/>
-          <w:szCs w:val="24"/>
-          <w:lang w:val="en-US"/>
-        </w:rPr>
-        <w:t xml:space="preserve"> </w:t>
-      </w:r>
-      <w:r>
-        <w:rPr>
-          <w:rStyle w:val="hps"/>
+          <w:rFonts w:ascii="Times New Roman" w:hAnsi="Times New Roman" w:cs="Times New Roman"/>
+          <w:sz w:val="24"/>
+          <w:szCs w:val="24"/>
+          <w:lang w:val="en-US"/>
+        </w:rPr>
+        <w:t xml:space="preserve"> </w:t>
+      </w:r>
+      <w:r>
+        <w:rPr>
+          <w:rStyle w:val="hps"/>
+          <w:rFonts w:ascii="Times New Roman" w:hAnsi="Times New Roman" w:cs="Times New Roman"/>
           <w:sz w:val="24"/>
           <w:szCs w:val="24"/>
           <w:lang w:val="en-US"/>
@@ -5254,15 +5866,17 @@
       </w:r>
       <w:r>
         <w:rPr>
-          <w:sz w:val="24"/>
-          <w:szCs w:val="24"/>
-          <w:lang w:val="en-US"/>
-        </w:rPr>
-        <w:t xml:space="preserve"> </w:t>
-      </w:r>
-      <w:r>
-        <w:rPr>
-          <w:rStyle w:val="hps"/>
+          <w:rFonts w:ascii="Times New Roman" w:hAnsi="Times New Roman" w:cs="Times New Roman"/>
+          <w:sz w:val="24"/>
+          <w:szCs w:val="24"/>
+          <w:lang w:val="en-US"/>
+        </w:rPr>
+        <w:t xml:space="preserve"> </w:t>
+      </w:r>
+      <w:r>
+        <w:rPr>
+          <w:rStyle w:val="hps"/>
+          <w:rFonts w:ascii="Times New Roman" w:hAnsi="Times New Roman" w:cs="Times New Roman"/>
           <w:sz w:val="24"/>
           <w:szCs w:val="24"/>
           <w:lang w:val="en-US"/>
@@ -5271,15 +5885,17 @@
       </w:r>
       <w:r>
         <w:rPr>
-          <w:sz w:val="24"/>
-          <w:szCs w:val="24"/>
-          <w:lang w:val="en-US"/>
-        </w:rPr>
-        <w:t xml:space="preserve"> </w:t>
-      </w:r>
-      <w:r>
-        <w:rPr>
-          <w:rStyle w:val="hps"/>
+          <w:rFonts w:ascii="Times New Roman" w:hAnsi="Times New Roman" w:cs="Times New Roman"/>
+          <w:sz w:val="24"/>
+          <w:szCs w:val="24"/>
+          <w:lang w:val="en-US"/>
+        </w:rPr>
+        <w:t xml:space="preserve"> </w:t>
+      </w:r>
+      <w:r>
+        <w:rPr>
+          <w:rStyle w:val="hps"/>
+          <w:rFonts w:ascii="Times New Roman" w:hAnsi="Times New Roman" w:cs="Times New Roman"/>
           <w:sz w:val="24"/>
           <w:szCs w:val="24"/>
           <w:lang w:val="en-US"/>
@@ -5288,6 +5904,7 @@
       </w:r>
       <w:r>
         <w:rPr>
+          <w:rFonts w:ascii="Times New Roman" w:hAnsi="Times New Roman" w:cs="Times New Roman"/>
           <w:sz w:val="24"/>
           <w:szCs w:val="24"/>
           <w:lang w:val="en-US"/>
@@ -5297,6 +5914,7 @@
       <w:r>
         <w:rPr>
           <w:rStyle w:val="hps"/>
+          <w:rFonts w:ascii="Times New Roman" w:hAnsi="Times New Roman" w:cs="Times New Roman"/>
           <w:sz w:val="24"/>
           <w:szCs w:val="24"/>
           <w:lang w:val="en-US"/>
@@ -5305,15 +5923,17 @@
       </w:r>
       <w:r>
         <w:rPr>
-          <w:sz w:val="24"/>
-          <w:szCs w:val="24"/>
-          <w:lang w:val="en-US"/>
-        </w:rPr>
-        <w:t xml:space="preserve"> </w:t>
-      </w:r>
-      <w:r>
-        <w:rPr>
-          <w:rStyle w:val="hps"/>
+          <w:rFonts w:ascii="Times New Roman" w:hAnsi="Times New Roman" w:cs="Times New Roman"/>
+          <w:sz w:val="24"/>
+          <w:szCs w:val="24"/>
+          <w:lang w:val="en-US"/>
+        </w:rPr>
+        <w:t xml:space="preserve"> </w:t>
+      </w:r>
+      <w:r>
+        <w:rPr>
+          <w:rStyle w:val="hps"/>
+          <w:rFonts w:ascii="Times New Roman" w:hAnsi="Times New Roman" w:cs="Times New Roman"/>
           <w:sz w:val="24"/>
           <w:szCs w:val="24"/>
           <w:lang w:val="en-US"/>
@@ -5322,15 +5942,17 @@
       </w:r>
       <w:r>
         <w:rPr>
-          <w:sz w:val="24"/>
-          <w:szCs w:val="24"/>
-          <w:lang w:val="en-US"/>
-        </w:rPr>
-        <w:t xml:space="preserve"> </w:t>
-      </w:r>
-      <w:r>
-        <w:rPr>
-          <w:rStyle w:val="hps"/>
+          <w:rFonts w:ascii="Times New Roman" w:hAnsi="Times New Roman" w:cs="Times New Roman"/>
+          <w:sz w:val="24"/>
+          <w:szCs w:val="24"/>
+          <w:lang w:val="en-US"/>
+        </w:rPr>
+        <w:t xml:space="preserve"> </w:t>
+      </w:r>
+      <w:r>
+        <w:rPr>
+          <w:rStyle w:val="hps"/>
+          <w:rFonts w:ascii="Times New Roman" w:hAnsi="Times New Roman" w:cs="Times New Roman"/>
           <w:sz w:val="24"/>
           <w:szCs w:val="24"/>
           <w:lang w:val="en-US"/>
@@ -5339,15 +5961,17 @@
       </w:r>
       <w:r>
         <w:rPr>
-          <w:sz w:val="24"/>
-          <w:szCs w:val="24"/>
-          <w:lang w:val="en-US"/>
-        </w:rPr>
-        <w:t xml:space="preserve"> </w:t>
-      </w:r>
-      <w:r>
-        <w:rPr>
-          <w:rStyle w:val="hps"/>
+          <w:rFonts w:ascii="Times New Roman" w:hAnsi="Times New Roman" w:cs="Times New Roman"/>
+          <w:sz w:val="24"/>
+          <w:szCs w:val="24"/>
+          <w:lang w:val="en-US"/>
+        </w:rPr>
+        <w:t xml:space="preserve"> </w:t>
+      </w:r>
+      <w:r>
+        <w:rPr>
+          <w:rStyle w:val="hps"/>
+          <w:rFonts w:ascii="Times New Roman" w:hAnsi="Times New Roman" w:cs="Times New Roman"/>
           <w:sz w:val="24"/>
           <w:szCs w:val="24"/>
           <w:lang w:val="en-US"/>
@@ -5356,15 +5980,17 @@
       </w:r>
       <w:r>
         <w:rPr>
-          <w:sz w:val="24"/>
-          <w:szCs w:val="24"/>
-          <w:lang w:val="en-US"/>
-        </w:rPr>
-        <w:t xml:space="preserve"> </w:t>
-      </w:r>
-      <w:r>
-        <w:rPr>
-          <w:rStyle w:val="hps"/>
+          <w:rFonts w:ascii="Times New Roman" w:hAnsi="Times New Roman" w:cs="Times New Roman"/>
+          <w:sz w:val="24"/>
+          <w:szCs w:val="24"/>
+          <w:lang w:val="en-US"/>
+        </w:rPr>
+        <w:t xml:space="preserve"> </w:t>
+      </w:r>
+      <w:r>
+        <w:rPr>
+          <w:rStyle w:val="hps"/>
+          <w:rFonts w:ascii="Times New Roman" w:hAnsi="Times New Roman" w:cs="Times New Roman"/>
           <w:sz w:val="24"/>
           <w:szCs w:val="24"/>
           <w:lang w:val="en-US"/>
@@ -5373,6 +5999,7 @@
       </w:r>
       <w:r>
         <w:rPr>
+          <w:rFonts w:ascii="Times New Roman" w:hAnsi="Times New Roman" w:cs="Times New Roman"/>
           <w:sz w:val="24"/>
           <w:szCs w:val="24"/>
           <w:lang w:val="en-US"/>
@@ -5382,6 +6009,7 @@
       <w:r>
         <w:rPr>
           <w:rStyle w:val="hps"/>
+          <w:rFonts w:ascii="Times New Roman" w:hAnsi="Times New Roman" w:cs="Times New Roman"/>
           <w:sz w:val="24"/>
           <w:szCs w:val="24"/>
           <w:lang w:val="en-US"/>
@@ -5390,15 +6018,17 @@
       </w:r>
       <w:r>
         <w:rPr>
-          <w:sz w:val="24"/>
-          <w:szCs w:val="24"/>
-          <w:lang w:val="en-US"/>
-        </w:rPr>
-        <w:t xml:space="preserve"> </w:t>
-      </w:r>
-      <w:r>
-        <w:rPr>
-          <w:rStyle w:val="hps"/>
+          <w:rFonts w:ascii="Times New Roman" w:hAnsi="Times New Roman" w:cs="Times New Roman"/>
+          <w:sz w:val="24"/>
+          <w:szCs w:val="24"/>
+          <w:lang w:val="en-US"/>
+        </w:rPr>
+        <w:t xml:space="preserve"> </w:t>
+      </w:r>
+      <w:r>
+        <w:rPr>
+          <w:rStyle w:val="hps"/>
+          <w:rFonts w:ascii="Times New Roman" w:hAnsi="Times New Roman" w:cs="Times New Roman"/>
           <w:sz w:val="24"/>
           <w:szCs w:val="24"/>
           <w:lang w:val="en-US"/>
@@ -5407,15 +6037,17 @@
       </w:r>
       <w:r>
         <w:rPr>
-          <w:sz w:val="24"/>
-          <w:szCs w:val="24"/>
-          <w:lang w:val="en-US"/>
-        </w:rPr>
-        <w:t xml:space="preserve"> </w:t>
-      </w:r>
-      <w:r>
-        <w:rPr>
-          <w:rStyle w:val="hps"/>
+          <w:rFonts w:ascii="Times New Roman" w:hAnsi="Times New Roman" w:cs="Times New Roman"/>
+          <w:sz w:val="24"/>
+          <w:szCs w:val="24"/>
+          <w:lang w:val="en-US"/>
+        </w:rPr>
+        <w:t xml:space="preserve"> </w:t>
+      </w:r>
+      <w:r>
+        <w:rPr>
+          <w:rStyle w:val="hps"/>
+          <w:rFonts w:ascii="Times New Roman" w:hAnsi="Times New Roman" w:cs="Times New Roman"/>
           <w:sz w:val="24"/>
           <w:szCs w:val="24"/>
           <w:lang w:val="en-US"/>
@@ -5424,15 +6056,17 @@
       </w:r>
       <w:r>
         <w:rPr>
-          <w:sz w:val="24"/>
-          <w:szCs w:val="24"/>
-          <w:lang w:val="en-US"/>
-        </w:rPr>
-        <w:t xml:space="preserve"> </w:t>
-      </w:r>
-      <w:r>
-        <w:rPr>
-          <w:rStyle w:val="hps"/>
+          <w:rFonts w:ascii="Times New Roman" w:hAnsi="Times New Roman" w:cs="Times New Roman"/>
+          <w:sz w:val="24"/>
+          <w:szCs w:val="24"/>
+          <w:lang w:val="en-US"/>
+        </w:rPr>
+        <w:t xml:space="preserve"> </w:t>
+      </w:r>
+      <w:r>
+        <w:rPr>
+          <w:rStyle w:val="hps"/>
+          <w:rFonts w:ascii="Times New Roman" w:hAnsi="Times New Roman" w:cs="Times New Roman"/>
           <w:sz w:val="24"/>
           <w:szCs w:val="24"/>
           <w:lang w:val="en-US"/>
@@ -5442,9 +6076,9 @@
     </w:p>
     <w:p>
       <w:pPr>
-        <w:spacing w:after="0" w:line="240" w:lineRule="auto"/>
-        <w:rPr>
-          <w:rFonts w:eastAsia="Times New Roman" w:cs="Times New Roman"/>
+        <w:spacing w:after="0" w:line="360" w:lineRule="auto"/>
+        <w:rPr>
+          <w:rFonts w:ascii="Times New Roman" w:eastAsia="Times New Roman" w:hAnsi="Times New Roman" w:cs="Times New Roman"/>
           <w:sz w:val="24"/>
           <w:szCs w:val="24"/>
           <w:lang w:val="en-US"/>
@@ -5452,7 +6086,7 @@
       </w:pPr>
       <w:r>
         <w:rPr>
-          <w:rFonts w:eastAsia="Times New Roman" w:cs="Times New Roman"/>
+          <w:rFonts w:ascii="Times New Roman" w:eastAsia="Times New Roman" w:hAnsi="Times New Roman" w:cs="Times New Roman"/>
           <w:sz w:val="24"/>
           <w:szCs w:val="24"/>
           <w:lang w:val="en-US"/>
@@ -5461,7 +6095,7 @@
       </w:r>
       <w:r>
         <w:rPr>
-          <w:rFonts w:eastAsia="Times New Roman" w:cs="Times New Roman"/>
+          <w:rFonts w:ascii="Times New Roman" w:eastAsia="Times New Roman" w:hAnsi="Times New Roman" w:cs="Times New Roman"/>
           <w:sz w:val="24"/>
           <w:szCs w:val="24"/>
           <w:lang w:val="en-US"/>
@@ -5470,7 +6104,7 @@
       </w:r>
       <w:r>
         <w:rPr>
-          <w:rFonts w:eastAsia="Times New Roman" w:cs="Times New Roman"/>
+          <w:rFonts w:ascii="Times New Roman" w:eastAsia="Times New Roman" w:hAnsi="Times New Roman" w:cs="Times New Roman"/>
           <w:sz w:val="24"/>
           <w:szCs w:val="24"/>
           <w:lang w:val="en-US"/>
@@ -5479,7 +6113,7 @@
       </w:r>
       <w:r>
         <w:rPr>
-          <w:rFonts w:eastAsia="Times New Roman" w:cs="Times New Roman"/>
+          <w:rFonts w:ascii="Times New Roman" w:eastAsia="Times New Roman" w:hAnsi="Times New Roman" w:cs="Times New Roman"/>
           <w:sz w:val="24"/>
           <w:szCs w:val="24"/>
           <w:lang w:val="en-US"/>
@@ -5488,7 +6122,7 @@
       </w:r>
       <w:r>
         <w:rPr>
-          <w:rFonts w:eastAsia="Times New Roman" w:cs="Times New Roman"/>
+          <w:rFonts w:ascii="Times New Roman" w:eastAsia="Times New Roman" w:hAnsi="Times New Roman" w:cs="Times New Roman"/>
           <w:sz w:val="24"/>
           <w:szCs w:val="24"/>
           <w:lang w:val="en-US"/>
@@ -5497,7 +6131,7 @@
       </w:r>
       <w:r>
         <w:rPr>
-          <w:rFonts w:eastAsia="Times New Roman" w:cs="Times New Roman"/>
+          <w:rFonts w:ascii="Times New Roman" w:eastAsia="Times New Roman" w:hAnsi="Times New Roman" w:cs="Times New Roman"/>
           <w:sz w:val="24"/>
           <w:szCs w:val="24"/>
           <w:lang w:val="en-US"/>
@@ -5506,7 +6140,7 @@
       </w:r>
       <w:r>
         <w:rPr>
-          <w:rFonts w:eastAsia="Times New Roman" w:cs="Times New Roman"/>
+          <w:rFonts w:ascii="Times New Roman" w:eastAsia="Times New Roman" w:hAnsi="Times New Roman" w:cs="Times New Roman"/>
           <w:sz w:val="24"/>
           <w:szCs w:val="24"/>
           <w:lang w:val="en-US"/>
@@ -5515,7 +6149,7 @@
       </w:r>
       <w:r>
         <w:rPr>
-          <w:rFonts w:eastAsia="Times New Roman" w:cs="Times New Roman"/>
+          <w:rFonts w:ascii="Times New Roman" w:eastAsia="Times New Roman" w:hAnsi="Times New Roman" w:cs="Times New Roman"/>
           <w:sz w:val="24"/>
           <w:szCs w:val="24"/>
           <w:lang w:val="en-US"/>
@@ -5524,16 +6158,16 @@
       </w:r>
       <w:r>
         <w:rPr>
-          <w:rFonts w:eastAsia="Times New Roman" w:cs="Times New Roman"/>
-          <w:sz w:val="24"/>
-          <w:szCs w:val="24"/>
-          <w:lang w:val="en-US"/>
-        </w:rPr>
-        <w:t xml:space="preserve"> </w:t>
-      </w:r>
-      <w:r>
-        <w:rPr>
-          <w:rFonts w:eastAsia="Times New Roman" w:cs="Times New Roman"/>
+          <w:rFonts w:ascii="Times New Roman" w:eastAsia="Times New Roman" w:hAnsi="Times New Roman" w:cs="Times New Roman"/>
+          <w:sz w:val="24"/>
+          <w:szCs w:val="24"/>
+          <w:lang w:val="en-US"/>
+        </w:rPr>
+        <w:t xml:space="preserve"> </w:t>
+      </w:r>
+      <w:r>
+        <w:rPr>
+          <w:rFonts w:ascii="Times New Roman" w:eastAsia="Times New Roman" w:hAnsi="Times New Roman" w:cs="Times New Roman"/>
           <w:sz w:val="24"/>
           <w:szCs w:val="24"/>
           <w:lang w:val="en-US"/>
@@ -5542,7 +6176,7 @@
       </w:r>
       <w:r>
         <w:rPr>
-          <w:rFonts w:eastAsia="Times New Roman" w:cs="Times New Roman"/>
+          <w:rFonts w:ascii="Times New Roman" w:eastAsia="Times New Roman" w:hAnsi="Times New Roman" w:cs="Times New Roman"/>
           <w:sz w:val="24"/>
           <w:szCs w:val="24"/>
           <w:lang w:val="en-US"/>
@@ -5551,7 +6185,7 @@
       </w:r>
       <w:r>
         <w:rPr>
-          <w:rFonts w:eastAsia="Times New Roman" w:cs="Times New Roman"/>
+          <w:rFonts w:ascii="Times New Roman" w:eastAsia="Times New Roman" w:hAnsi="Times New Roman" w:cs="Times New Roman"/>
           <w:sz w:val="24"/>
           <w:szCs w:val="24"/>
           <w:lang w:val="en-US"/>
@@ -5561,9 +6195,9 @@
     </w:p>
     <w:p>
       <w:pPr>
-        <w:spacing w:after="0" w:line="240" w:lineRule="auto"/>
-        <w:rPr>
-          <w:rFonts w:eastAsia="Times New Roman" w:cs="Times New Roman"/>
+        <w:spacing w:after="0" w:line="360" w:lineRule="auto"/>
+        <w:rPr>
+          <w:rFonts w:ascii="Times New Roman" w:eastAsia="Times New Roman" w:hAnsi="Times New Roman" w:cs="Times New Roman"/>
           <w:sz w:val="24"/>
           <w:szCs w:val="24"/>
           <w:lang w:val="en-US"/>
@@ -5572,9 +6206,10 @@
     </w:p>
     <w:p>
       <w:pPr>
-        <w:spacing w:after="0" w:line="240" w:lineRule="auto"/>
-        <w:rPr>
-          <w:rStyle w:val="hps"/>
+        <w:spacing w:after="0" w:line="360" w:lineRule="auto"/>
+        <w:rPr>
+          <w:rStyle w:val="hps"/>
+          <w:rFonts w:ascii="Times New Roman" w:hAnsi="Times New Roman" w:cs="Times New Roman"/>
           <w:sz w:val="24"/>
           <w:szCs w:val="24"/>
           <w:lang w:val="en-US"/>
@@ -5583,6 +6218,7 @@
       <w:r>
         <w:rPr>
           <w:rStyle w:val="hps"/>
+          <w:rFonts w:ascii="Times New Roman" w:hAnsi="Times New Roman" w:cs="Times New Roman"/>
           <w:sz w:val="24"/>
           <w:szCs w:val="24"/>
           <w:lang w:val="en-US"/>
@@ -5591,15 +6227,17 @@
       </w:r>
       <w:r>
         <w:rPr>
-          <w:sz w:val="24"/>
-          <w:szCs w:val="24"/>
-          <w:lang w:val="en-US"/>
-        </w:rPr>
-        <w:t xml:space="preserve"> </w:t>
-      </w:r>
-      <w:r>
-        <w:rPr>
-          <w:rStyle w:val="hps"/>
+          <w:rFonts w:ascii="Times New Roman" w:hAnsi="Times New Roman" w:cs="Times New Roman"/>
+          <w:sz w:val="24"/>
+          <w:szCs w:val="24"/>
+          <w:lang w:val="en-US"/>
+        </w:rPr>
+        <w:t xml:space="preserve"> </w:t>
+      </w:r>
+      <w:r>
+        <w:rPr>
+          <w:rStyle w:val="hps"/>
+          <w:rFonts w:ascii="Times New Roman" w:hAnsi="Times New Roman" w:cs="Times New Roman"/>
           <w:sz w:val="24"/>
           <w:szCs w:val="24"/>
           <w:lang w:val="en-US"/>
@@ -5608,15 +6246,17 @@
       </w:r>
       <w:r>
         <w:rPr>
-          <w:sz w:val="24"/>
-          <w:szCs w:val="24"/>
-          <w:lang w:val="en-US"/>
-        </w:rPr>
-        <w:t xml:space="preserve"> </w:t>
-      </w:r>
-      <w:r>
-        <w:rPr>
-          <w:rStyle w:val="hps"/>
+          <w:rFonts w:ascii="Times New Roman" w:hAnsi="Times New Roman" w:cs="Times New Roman"/>
+          <w:sz w:val="24"/>
+          <w:szCs w:val="24"/>
+          <w:lang w:val="en-US"/>
+        </w:rPr>
+        <w:t xml:space="preserve"> </w:t>
+      </w:r>
+      <w:r>
+        <w:rPr>
+          <w:rStyle w:val="hps"/>
+          <w:rFonts w:ascii="Times New Roman" w:hAnsi="Times New Roman" w:cs="Times New Roman"/>
           <w:sz w:val="24"/>
           <w:szCs w:val="24"/>
           <w:lang w:val="en-US"/>
@@ -5625,15 +6265,17 @@
       </w:r>
       <w:r>
         <w:rPr>
-          <w:sz w:val="24"/>
-          <w:szCs w:val="24"/>
-          <w:lang w:val="en-US"/>
-        </w:rPr>
-        <w:t xml:space="preserve"> </w:t>
-      </w:r>
-      <w:r>
-        <w:rPr>
-          <w:rStyle w:val="hps"/>
+          <w:rFonts w:ascii="Times New Roman" w:hAnsi="Times New Roman" w:cs="Times New Roman"/>
+          <w:sz w:val="24"/>
+          <w:szCs w:val="24"/>
+          <w:lang w:val="en-US"/>
+        </w:rPr>
+        <w:t xml:space="preserve"> </w:t>
+      </w:r>
+      <w:r>
+        <w:rPr>
+          <w:rStyle w:val="hps"/>
+          <w:rFonts w:ascii="Times New Roman" w:hAnsi="Times New Roman" w:cs="Times New Roman"/>
           <w:sz w:val="24"/>
           <w:szCs w:val="24"/>
           <w:lang w:val="en-US"/>
@@ -5642,15 +6284,17 @@
       </w:r>
       <w:r>
         <w:rPr>
-          <w:sz w:val="24"/>
-          <w:szCs w:val="24"/>
-          <w:lang w:val="en-US"/>
-        </w:rPr>
-        <w:t xml:space="preserve"> </w:t>
-      </w:r>
-      <w:r>
-        <w:rPr>
-          <w:rStyle w:val="hps"/>
+          <w:rFonts w:ascii="Times New Roman" w:hAnsi="Times New Roman" w:cs="Times New Roman"/>
+          <w:sz w:val="24"/>
+          <w:szCs w:val="24"/>
+          <w:lang w:val="en-US"/>
+        </w:rPr>
+        <w:t xml:space="preserve"> </w:t>
+      </w:r>
+      <w:r>
+        <w:rPr>
+          <w:rStyle w:val="hps"/>
+          <w:rFonts w:ascii="Times New Roman" w:hAnsi="Times New Roman" w:cs="Times New Roman"/>
           <w:sz w:val="24"/>
           <w:szCs w:val="24"/>
           <w:lang w:val="en-US"/>
@@ -5659,6 +6303,7 @@
       </w:r>
       <w:r>
         <w:rPr>
+          <w:rFonts w:ascii="Times New Roman" w:hAnsi="Times New Roman" w:cs="Times New Roman"/>
           <w:sz w:val="24"/>
           <w:szCs w:val="24"/>
           <w:lang w:val="en-US"/>
@@ -5668,6 +6313,7 @@
       <w:r>
         <w:rPr>
           <w:rStyle w:val="hps"/>
+          <w:rFonts w:ascii="Times New Roman" w:hAnsi="Times New Roman" w:cs="Times New Roman"/>
           <w:sz w:val="24"/>
           <w:szCs w:val="24"/>
           <w:lang w:val="en-US"/>
@@ -5676,15 +6322,17 @@
       </w:r>
       <w:r>
         <w:rPr>
-          <w:sz w:val="24"/>
-          <w:szCs w:val="24"/>
-          <w:lang w:val="en-US"/>
-        </w:rPr>
-        <w:t xml:space="preserve"> </w:t>
-      </w:r>
-      <w:r>
-        <w:rPr>
-          <w:rStyle w:val="hps"/>
+          <w:rFonts w:ascii="Times New Roman" w:hAnsi="Times New Roman" w:cs="Times New Roman"/>
+          <w:sz w:val="24"/>
+          <w:szCs w:val="24"/>
+          <w:lang w:val="en-US"/>
+        </w:rPr>
+        <w:t xml:space="preserve"> </w:t>
+      </w:r>
+      <w:r>
+        <w:rPr>
+          <w:rStyle w:val="hps"/>
+          <w:rFonts w:ascii="Times New Roman" w:hAnsi="Times New Roman" w:cs="Times New Roman"/>
           <w:sz w:val="24"/>
           <w:szCs w:val="24"/>
           <w:lang w:val="en-US"/>
@@ -5693,15 +6341,17 @@
       </w:r>
       <w:r>
         <w:rPr>
-          <w:sz w:val="24"/>
-          <w:szCs w:val="24"/>
-          <w:lang w:val="en-US"/>
-        </w:rPr>
-        <w:t xml:space="preserve"> </w:t>
-      </w:r>
-      <w:r>
-        <w:rPr>
-          <w:rStyle w:val="hps"/>
+          <w:rFonts w:ascii="Times New Roman" w:hAnsi="Times New Roman" w:cs="Times New Roman"/>
+          <w:sz w:val="24"/>
+          <w:szCs w:val="24"/>
+          <w:lang w:val="en-US"/>
+        </w:rPr>
+        <w:t xml:space="preserve"> </w:t>
+      </w:r>
+      <w:r>
+        <w:rPr>
+          <w:rStyle w:val="hps"/>
+          <w:rFonts w:ascii="Times New Roman" w:hAnsi="Times New Roman" w:cs="Times New Roman"/>
           <w:sz w:val="24"/>
           <w:szCs w:val="24"/>
           <w:lang w:val="en-US"/>
@@ -5710,6 +6360,7 @@
       </w:r>
       <w:r>
         <w:rPr>
+          <w:rFonts w:ascii="Times New Roman" w:hAnsi="Times New Roman" w:cs="Times New Roman"/>
           <w:sz w:val="24"/>
           <w:szCs w:val="24"/>
           <w:lang w:val="en-US"/>
@@ -5719,63 +6370,70 @@
       <w:r>
         <w:rPr>
           <w:rStyle w:val="hps"/>
-          <w:sz w:val="24"/>
-          <w:szCs w:val="24"/>
-          <w:lang/>
+          <w:rFonts w:ascii="Times New Roman" w:hAnsi="Times New Roman" w:cs="Times New Roman"/>
+          <w:sz w:val="24"/>
+          <w:szCs w:val="24"/>
+          <w:lang w:val="en-US"/>
         </w:rPr>
         <w:t>which were translated</w:t>
       </w:r>
       <w:r>
         <w:rPr>
           <w:rStyle w:val="shorttext"/>
-          <w:sz w:val="24"/>
-          <w:szCs w:val="24"/>
-          <w:lang/>
-        </w:rPr>
-        <w:t xml:space="preserve"> </w:t>
-      </w:r>
-      <w:r>
-        <w:rPr>
-          <w:rStyle w:val="hps"/>
-          <w:sz w:val="24"/>
-          <w:szCs w:val="24"/>
-          <w:lang/>
+          <w:rFonts w:ascii="Times New Roman" w:hAnsi="Times New Roman" w:cs="Times New Roman"/>
+          <w:sz w:val="24"/>
+          <w:szCs w:val="24"/>
+          <w:lang w:val="en-US"/>
+        </w:rPr>
+        <w:t xml:space="preserve"> </w:t>
+      </w:r>
+      <w:r>
+        <w:rPr>
+          <w:rStyle w:val="hps"/>
+          <w:rFonts w:ascii="Times New Roman" w:hAnsi="Times New Roman" w:cs="Times New Roman"/>
+          <w:sz w:val="24"/>
+          <w:szCs w:val="24"/>
+          <w:lang w:val="en-US"/>
         </w:rPr>
         <w:t>in two</w:t>
       </w:r>
       <w:r>
         <w:rPr>
           <w:rStyle w:val="shorttext"/>
-          <w:sz w:val="24"/>
-          <w:szCs w:val="24"/>
-          <w:lang/>
-        </w:rPr>
-        <w:t xml:space="preserve"> </w:t>
-      </w:r>
-      <w:r>
-        <w:rPr>
-          <w:rStyle w:val="hps"/>
-          <w:sz w:val="24"/>
-          <w:szCs w:val="24"/>
-          <w:lang/>
+          <w:rFonts w:ascii="Times New Roman" w:hAnsi="Times New Roman" w:cs="Times New Roman"/>
+          <w:sz w:val="24"/>
+          <w:szCs w:val="24"/>
+          <w:lang w:val="en-US"/>
+        </w:rPr>
+        <w:t xml:space="preserve"> </w:t>
+      </w:r>
+      <w:r>
+        <w:rPr>
+          <w:rStyle w:val="hps"/>
+          <w:rFonts w:ascii="Times New Roman" w:hAnsi="Times New Roman" w:cs="Times New Roman"/>
+          <w:sz w:val="24"/>
+          <w:szCs w:val="24"/>
+          <w:lang w:val="en-US"/>
         </w:rPr>
         <w:t>different ways</w:t>
       </w:r>
       <w:r>
         <w:rPr>
           <w:rStyle w:val="shorttext"/>
-          <w:sz w:val="24"/>
-          <w:szCs w:val="24"/>
-          <w:lang/>
+          <w:rFonts w:ascii="Times New Roman" w:hAnsi="Times New Roman" w:cs="Times New Roman"/>
+          <w:sz w:val="24"/>
+          <w:szCs w:val="24"/>
+          <w:lang w:val="en-US"/>
         </w:rPr>
         <w:t>.</w:t>
       </w:r>
     </w:p>
     <w:p>
       <w:pPr>
-        <w:spacing w:after="0" w:line="240" w:lineRule="auto"/>
-        <w:rPr>
-          <w:rStyle w:val="hps"/>
+        <w:spacing w:after="0" w:line="360" w:lineRule="auto"/>
+        <w:rPr>
+          <w:rStyle w:val="hps"/>
+          <w:rFonts w:ascii="Times New Roman" w:hAnsi="Times New Roman" w:cs="Times New Roman"/>
           <w:sz w:val="24"/>
           <w:szCs w:val="24"/>
           <w:lang w:val="en-US"/>
@@ -5784,9 +6442,9 @@
     </w:p>
     <w:p>
       <w:pPr>
-        <w:spacing w:after="0" w:line="240" w:lineRule="auto"/>
-        <w:rPr>
-          <w:rFonts w:eastAsia="Times New Roman" w:cs="Times New Roman"/>
+        <w:spacing w:after="0" w:line="360" w:lineRule="auto"/>
+        <w:rPr>
+          <w:rFonts w:ascii="Times New Roman" w:eastAsia="Times New Roman" w:hAnsi="Times New Roman" w:cs="Times New Roman"/>
           <w:sz w:val="24"/>
           <w:szCs w:val="24"/>
           <w:lang w:val="en-US"/>
@@ -5795,6 +6453,7 @@
       <w:r>
         <w:rPr>
           <w:rStyle w:val="hps"/>
+          <w:rFonts w:ascii="Times New Roman" w:hAnsi="Times New Roman" w:cs="Times New Roman"/>
           <w:sz w:val="24"/>
           <w:szCs w:val="24"/>
           <w:lang w:val="en-US"/>
@@ -5804,6 +6463,7 @@
       <w:r>
         <w:rPr>
           <w:rStyle w:val="hps"/>
+          <w:rFonts w:ascii="Times New Roman" w:hAnsi="Times New Roman" w:cs="Times New Roman"/>
           <w:sz w:val="24"/>
           <w:szCs w:val="24"/>
           <w:lang w:val="en-US"/>
@@ -5812,15 +6472,17 @@
       </w:r>
       <w:r>
         <w:rPr>
-          <w:sz w:val="24"/>
-          <w:szCs w:val="24"/>
-          <w:lang w:val="en-US"/>
-        </w:rPr>
-        <w:t xml:space="preserve"> </w:t>
-      </w:r>
-      <w:r>
-        <w:rPr>
-          <w:rStyle w:val="hps"/>
+          <w:rFonts w:ascii="Times New Roman" w:hAnsi="Times New Roman" w:cs="Times New Roman"/>
+          <w:sz w:val="24"/>
+          <w:szCs w:val="24"/>
+          <w:lang w:val="en-US"/>
+        </w:rPr>
+        <w:t xml:space="preserve"> </w:t>
+      </w:r>
+      <w:r>
+        <w:rPr>
+          <w:rStyle w:val="hps"/>
+          <w:rFonts w:ascii="Times New Roman" w:hAnsi="Times New Roman" w:cs="Times New Roman"/>
           <w:sz w:val="24"/>
           <w:szCs w:val="24"/>
           <w:lang w:val="en-US"/>
@@ -5829,15 +6491,17 @@
       </w:r>
       <w:r>
         <w:rPr>
-          <w:sz w:val="24"/>
-          <w:szCs w:val="24"/>
-          <w:lang w:val="en-US"/>
-        </w:rPr>
-        <w:t xml:space="preserve"> </w:t>
-      </w:r>
-      <w:r>
-        <w:rPr>
-          <w:rStyle w:val="hps"/>
+          <w:rFonts w:ascii="Times New Roman" w:hAnsi="Times New Roman" w:cs="Times New Roman"/>
+          <w:sz w:val="24"/>
+          <w:szCs w:val="24"/>
+          <w:lang w:val="en-US"/>
+        </w:rPr>
+        <w:t xml:space="preserve"> </w:t>
+      </w:r>
+      <w:r>
+        <w:rPr>
+          <w:rStyle w:val="hps"/>
+          <w:rFonts w:ascii="Times New Roman" w:hAnsi="Times New Roman" w:cs="Times New Roman"/>
           <w:sz w:val="24"/>
           <w:szCs w:val="24"/>
           <w:lang w:val="en-US"/>
@@ -5846,15 +6510,17 @@
       </w:r>
       <w:r>
         <w:rPr>
-          <w:sz w:val="24"/>
-          <w:szCs w:val="24"/>
-          <w:lang w:val="en-US"/>
-        </w:rPr>
-        <w:t xml:space="preserve"> </w:t>
-      </w:r>
-      <w:r>
-        <w:rPr>
-          <w:rStyle w:val="hps"/>
+          <w:rFonts w:ascii="Times New Roman" w:hAnsi="Times New Roman" w:cs="Times New Roman"/>
+          <w:sz w:val="24"/>
+          <w:szCs w:val="24"/>
+          <w:lang w:val="en-US"/>
+        </w:rPr>
+        <w:t xml:space="preserve"> </w:t>
+      </w:r>
+      <w:r>
+        <w:rPr>
+          <w:rStyle w:val="hps"/>
+          <w:rFonts w:ascii="Times New Roman" w:hAnsi="Times New Roman" w:cs="Times New Roman"/>
           <w:sz w:val="24"/>
           <w:szCs w:val="24"/>
           <w:lang w:val="en-US"/>
@@ -5863,15 +6529,17 @@
       </w:r>
       <w:r>
         <w:rPr>
-          <w:sz w:val="24"/>
-          <w:szCs w:val="24"/>
-          <w:lang w:val="en-US"/>
-        </w:rPr>
-        <w:t xml:space="preserve"> </w:t>
-      </w:r>
-      <w:r>
-        <w:rPr>
-          <w:rStyle w:val="hps"/>
+          <w:rFonts w:ascii="Times New Roman" w:hAnsi="Times New Roman" w:cs="Times New Roman"/>
+          <w:sz w:val="24"/>
+          <w:szCs w:val="24"/>
+          <w:lang w:val="en-US"/>
+        </w:rPr>
+        <w:t xml:space="preserve"> </w:t>
+      </w:r>
+      <w:r>
+        <w:rPr>
+          <w:rStyle w:val="hps"/>
+          <w:rFonts w:ascii="Times New Roman" w:hAnsi="Times New Roman" w:cs="Times New Roman"/>
           <w:sz w:val="24"/>
           <w:szCs w:val="24"/>
           <w:lang w:val="en-US"/>
@@ -5880,15 +6548,17 @@
       </w:r>
       <w:r>
         <w:rPr>
-          <w:sz w:val="24"/>
-          <w:szCs w:val="24"/>
-          <w:lang w:val="en-US"/>
-        </w:rPr>
-        <w:t xml:space="preserve"> </w:t>
-      </w:r>
-      <w:r>
-        <w:rPr>
-          <w:rStyle w:val="hps"/>
+          <w:rFonts w:ascii="Times New Roman" w:hAnsi="Times New Roman" w:cs="Times New Roman"/>
+          <w:sz w:val="24"/>
+          <w:szCs w:val="24"/>
+          <w:lang w:val="en-US"/>
+        </w:rPr>
+        <w:t xml:space="preserve"> </w:t>
+      </w:r>
+      <w:r>
+        <w:rPr>
+          <w:rStyle w:val="hps"/>
+          <w:rFonts w:ascii="Times New Roman" w:hAnsi="Times New Roman" w:cs="Times New Roman"/>
           <w:sz w:val="24"/>
           <w:szCs w:val="24"/>
           <w:lang w:val="en-US"/>
@@ -5897,15 +6567,17 @@
       </w:r>
       <w:r>
         <w:rPr>
-          <w:sz w:val="24"/>
-          <w:szCs w:val="24"/>
-          <w:lang w:val="en-US"/>
-        </w:rPr>
-        <w:t xml:space="preserve"> </w:t>
-      </w:r>
-      <w:r>
-        <w:rPr>
-          <w:rStyle w:val="hps"/>
+          <w:rFonts w:ascii="Times New Roman" w:hAnsi="Times New Roman" w:cs="Times New Roman"/>
+          <w:sz w:val="24"/>
+          <w:szCs w:val="24"/>
+          <w:lang w:val="en-US"/>
+        </w:rPr>
+        <w:t xml:space="preserve"> </w:t>
+      </w:r>
+      <w:r>
+        <w:rPr>
+          <w:rStyle w:val="hps"/>
+          <w:rFonts w:ascii="Times New Roman" w:hAnsi="Times New Roman" w:cs="Times New Roman"/>
           <w:sz w:val="24"/>
           <w:szCs w:val="24"/>
           <w:lang w:val="en-US"/>
@@ -5914,15 +6586,17 @@
       </w:r>
       <w:r>
         <w:rPr>
-          <w:sz w:val="24"/>
-          <w:szCs w:val="24"/>
-          <w:lang w:val="en-US"/>
-        </w:rPr>
-        <w:t xml:space="preserve"> </w:t>
-      </w:r>
-      <w:r>
-        <w:rPr>
-          <w:rStyle w:val="hps"/>
+          <w:rFonts w:ascii="Times New Roman" w:hAnsi="Times New Roman" w:cs="Times New Roman"/>
+          <w:sz w:val="24"/>
+          <w:szCs w:val="24"/>
+          <w:lang w:val="en-US"/>
+        </w:rPr>
+        <w:t xml:space="preserve"> </w:t>
+      </w:r>
+      <w:r>
+        <w:rPr>
+          <w:rStyle w:val="hps"/>
+          <w:rFonts w:ascii="Times New Roman" w:hAnsi="Times New Roman" w:cs="Times New Roman"/>
           <w:sz w:val="24"/>
           <w:szCs w:val="24"/>
           <w:lang w:val="en-US"/>
@@ -5931,15 +6605,17 @@
       </w:r>
       <w:r>
         <w:rPr>
-          <w:sz w:val="24"/>
-          <w:szCs w:val="24"/>
-          <w:lang w:val="en-US"/>
-        </w:rPr>
-        <w:t xml:space="preserve"> </w:t>
-      </w:r>
-      <w:r>
-        <w:rPr>
-          <w:rStyle w:val="hps"/>
+          <w:rFonts w:ascii="Times New Roman" w:hAnsi="Times New Roman" w:cs="Times New Roman"/>
+          <w:sz w:val="24"/>
+          <w:szCs w:val="24"/>
+          <w:lang w:val="en-US"/>
+        </w:rPr>
+        <w:t xml:space="preserve"> </w:t>
+      </w:r>
+      <w:r>
+        <w:rPr>
+          <w:rStyle w:val="hps"/>
+          <w:rFonts w:ascii="Times New Roman" w:hAnsi="Times New Roman" w:cs="Times New Roman"/>
           <w:sz w:val="24"/>
           <w:szCs w:val="24"/>
           <w:lang w:val="en-US"/>
@@ -5948,15 +6624,17 @@
       </w:r>
       <w:r>
         <w:rPr>
-          <w:sz w:val="24"/>
-          <w:szCs w:val="24"/>
-          <w:lang w:val="en-US"/>
-        </w:rPr>
-        <w:t xml:space="preserve"> </w:t>
-      </w:r>
-      <w:r>
-        <w:rPr>
-          <w:rStyle w:val="hps"/>
+          <w:rFonts w:ascii="Times New Roman" w:hAnsi="Times New Roman" w:cs="Times New Roman"/>
+          <w:sz w:val="24"/>
+          <w:szCs w:val="24"/>
+          <w:lang w:val="en-US"/>
+        </w:rPr>
+        <w:t xml:space="preserve"> </w:t>
+      </w:r>
+      <w:r>
+        <w:rPr>
+          <w:rStyle w:val="hps"/>
+          <w:rFonts w:ascii="Times New Roman" w:hAnsi="Times New Roman" w:cs="Times New Roman"/>
           <w:sz w:val="24"/>
           <w:szCs w:val="24"/>
           <w:lang w:val="en-US"/>
@@ -5965,15 +6643,17 @@
       </w:r>
       <w:r>
         <w:rPr>
-          <w:sz w:val="24"/>
-          <w:szCs w:val="24"/>
-          <w:lang w:val="en-US"/>
-        </w:rPr>
-        <w:t xml:space="preserve"> </w:t>
-      </w:r>
-      <w:r>
-        <w:rPr>
-          <w:rStyle w:val="hps"/>
+          <w:rFonts w:ascii="Times New Roman" w:hAnsi="Times New Roman" w:cs="Times New Roman"/>
+          <w:sz w:val="24"/>
+          <w:szCs w:val="24"/>
+          <w:lang w:val="en-US"/>
+        </w:rPr>
+        <w:t xml:space="preserve"> </w:t>
+      </w:r>
+      <w:r>
+        <w:rPr>
+          <w:rStyle w:val="hps"/>
+          <w:rFonts w:ascii="Times New Roman" w:hAnsi="Times New Roman" w:cs="Times New Roman"/>
           <w:sz w:val="24"/>
           <w:szCs w:val="24"/>
           <w:lang w:val="en-US"/>
@@ -5982,15 +6662,17 @@
       </w:r>
       <w:r>
         <w:rPr>
-          <w:sz w:val="24"/>
-          <w:szCs w:val="24"/>
-          <w:lang w:val="en-US"/>
-        </w:rPr>
-        <w:t xml:space="preserve"> </w:t>
-      </w:r>
-      <w:r>
-        <w:rPr>
-          <w:rStyle w:val="hps"/>
+          <w:rFonts w:ascii="Times New Roman" w:hAnsi="Times New Roman" w:cs="Times New Roman"/>
+          <w:sz w:val="24"/>
+          <w:szCs w:val="24"/>
+          <w:lang w:val="en-US"/>
+        </w:rPr>
+        <w:t xml:space="preserve"> </w:t>
+      </w:r>
+      <w:r>
+        <w:rPr>
+          <w:rStyle w:val="hps"/>
+          <w:rFonts w:ascii="Times New Roman" w:hAnsi="Times New Roman" w:cs="Times New Roman"/>
           <w:sz w:val="24"/>
           <w:szCs w:val="24"/>
           <w:lang w:val="en-US"/>
@@ -5999,15 +6681,17 @@
       </w:r>
       <w:r>
         <w:rPr>
-          <w:sz w:val="24"/>
-          <w:szCs w:val="24"/>
-          <w:lang w:val="en-US"/>
-        </w:rPr>
-        <w:t xml:space="preserve"> </w:t>
-      </w:r>
-      <w:r>
-        <w:rPr>
-          <w:rStyle w:val="hps"/>
+          <w:rFonts w:ascii="Times New Roman" w:hAnsi="Times New Roman" w:cs="Times New Roman"/>
+          <w:sz w:val="24"/>
+          <w:szCs w:val="24"/>
+          <w:lang w:val="en-US"/>
+        </w:rPr>
+        <w:t xml:space="preserve"> </w:t>
+      </w:r>
+      <w:r>
+        <w:rPr>
+          <w:rStyle w:val="hps"/>
+          <w:rFonts w:ascii="Times New Roman" w:hAnsi="Times New Roman" w:cs="Times New Roman"/>
           <w:sz w:val="24"/>
           <w:szCs w:val="24"/>
           <w:lang w:val="en-US"/>
@@ -6016,15 +6700,17 @@
       </w:r>
       <w:r>
         <w:rPr>
-          <w:sz w:val="24"/>
-          <w:szCs w:val="24"/>
-          <w:lang w:val="en-US"/>
-        </w:rPr>
-        <w:t xml:space="preserve"> </w:t>
-      </w:r>
-      <w:r>
-        <w:rPr>
-          <w:rStyle w:val="hps"/>
+          <w:rFonts w:ascii="Times New Roman" w:hAnsi="Times New Roman" w:cs="Times New Roman"/>
+          <w:sz w:val="24"/>
+          <w:szCs w:val="24"/>
+          <w:lang w:val="en-US"/>
+        </w:rPr>
+        <w:t xml:space="preserve"> </w:t>
+      </w:r>
+      <w:r>
+        <w:rPr>
+          <w:rStyle w:val="hps"/>
+          <w:rFonts w:ascii="Times New Roman" w:hAnsi="Times New Roman" w:cs="Times New Roman"/>
           <w:sz w:val="24"/>
           <w:szCs w:val="24"/>
           <w:lang w:val="en-US"/>
@@ -6033,15 +6719,17 @@
       </w:r>
       <w:r>
         <w:rPr>
-          <w:sz w:val="24"/>
-          <w:szCs w:val="24"/>
-          <w:lang w:val="en-US"/>
-        </w:rPr>
-        <w:t xml:space="preserve"> </w:t>
-      </w:r>
-      <w:r>
-        <w:rPr>
-          <w:rStyle w:val="hps"/>
+          <w:rFonts w:ascii="Times New Roman" w:hAnsi="Times New Roman" w:cs="Times New Roman"/>
+          <w:sz w:val="24"/>
+          <w:szCs w:val="24"/>
+          <w:lang w:val="en-US"/>
+        </w:rPr>
+        <w:t xml:space="preserve"> </w:t>
+      </w:r>
+      <w:r>
+        <w:rPr>
+          <w:rStyle w:val="hps"/>
+          <w:rFonts w:ascii="Times New Roman" w:hAnsi="Times New Roman" w:cs="Times New Roman"/>
           <w:sz w:val="24"/>
           <w:szCs w:val="24"/>
           <w:lang w:val="en-US"/>
@@ -6050,15 +6738,17 @@
       </w:r>
       <w:r>
         <w:rPr>
-          <w:sz w:val="24"/>
-          <w:szCs w:val="24"/>
-          <w:lang w:val="en-US"/>
-        </w:rPr>
-        <w:t xml:space="preserve"> </w:t>
-      </w:r>
-      <w:r>
-        <w:rPr>
-          <w:rStyle w:val="hps"/>
+          <w:rFonts w:ascii="Times New Roman" w:hAnsi="Times New Roman" w:cs="Times New Roman"/>
+          <w:sz w:val="24"/>
+          <w:szCs w:val="24"/>
+          <w:lang w:val="en-US"/>
+        </w:rPr>
+        <w:t xml:space="preserve"> </w:t>
+      </w:r>
+      <w:r>
+        <w:rPr>
+          <w:rStyle w:val="hps"/>
+          <w:rFonts w:ascii="Times New Roman" w:hAnsi="Times New Roman" w:cs="Times New Roman"/>
           <w:sz w:val="24"/>
           <w:szCs w:val="24"/>
           <w:lang w:val="en-US"/>
@@ -6067,15 +6757,17 @@
       </w:r>
       <w:r>
         <w:rPr>
-          <w:sz w:val="24"/>
-          <w:szCs w:val="24"/>
-          <w:lang w:val="en-US"/>
-        </w:rPr>
-        <w:t xml:space="preserve"> </w:t>
-      </w:r>
-      <w:r>
-        <w:rPr>
-          <w:rStyle w:val="hps"/>
+          <w:rFonts w:ascii="Times New Roman" w:hAnsi="Times New Roman" w:cs="Times New Roman"/>
+          <w:sz w:val="24"/>
+          <w:szCs w:val="24"/>
+          <w:lang w:val="en-US"/>
+        </w:rPr>
+        <w:t xml:space="preserve"> </w:t>
+      </w:r>
+      <w:r>
+        <w:rPr>
+          <w:rStyle w:val="hps"/>
+          <w:rFonts w:ascii="Times New Roman" w:hAnsi="Times New Roman" w:cs="Times New Roman"/>
           <w:sz w:val="24"/>
           <w:szCs w:val="24"/>
           <w:lang w:val="en-US"/>
@@ -6084,15 +6776,17 @@
       </w:r>
       <w:r>
         <w:rPr>
-          <w:sz w:val="24"/>
-          <w:szCs w:val="24"/>
-          <w:lang w:val="en-US"/>
-        </w:rPr>
-        <w:t xml:space="preserve"> </w:t>
-      </w:r>
-      <w:r>
-        <w:rPr>
-          <w:rStyle w:val="hps"/>
+          <w:rFonts w:ascii="Times New Roman" w:hAnsi="Times New Roman" w:cs="Times New Roman"/>
+          <w:sz w:val="24"/>
+          <w:szCs w:val="24"/>
+          <w:lang w:val="en-US"/>
+        </w:rPr>
+        <w:t xml:space="preserve"> </w:t>
+      </w:r>
+      <w:r>
+        <w:rPr>
+          <w:rStyle w:val="hps"/>
+          <w:rFonts w:ascii="Times New Roman" w:hAnsi="Times New Roman" w:cs="Times New Roman"/>
           <w:sz w:val="24"/>
           <w:szCs w:val="24"/>
           <w:lang w:val="en-US"/>
@@ -6101,15 +6795,17 @@
       </w:r>
       <w:r>
         <w:rPr>
-          <w:sz w:val="24"/>
-          <w:szCs w:val="24"/>
-          <w:lang w:val="en-US"/>
-        </w:rPr>
-        <w:t xml:space="preserve"> </w:t>
-      </w:r>
-      <w:r>
-        <w:rPr>
-          <w:rStyle w:val="hps"/>
+          <w:rFonts w:ascii="Times New Roman" w:hAnsi="Times New Roman" w:cs="Times New Roman"/>
+          <w:sz w:val="24"/>
+          <w:szCs w:val="24"/>
+          <w:lang w:val="en-US"/>
+        </w:rPr>
+        <w:t xml:space="preserve"> </w:t>
+      </w:r>
+      <w:r>
+        <w:rPr>
+          <w:rStyle w:val="hps"/>
+          <w:rFonts w:ascii="Times New Roman" w:hAnsi="Times New Roman" w:cs="Times New Roman"/>
           <w:sz w:val="24"/>
           <w:szCs w:val="24"/>
           <w:lang w:val="en-US"/>
@@ -6118,15 +6814,17 @@
       </w:r>
       <w:r>
         <w:rPr>
-          <w:sz w:val="24"/>
-          <w:szCs w:val="24"/>
-          <w:lang w:val="en-US"/>
-        </w:rPr>
-        <w:t xml:space="preserve"> </w:t>
-      </w:r>
-      <w:r>
-        <w:rPr>
-          <w:rStyle w:val="hps"/>
+          <w:rFonts w:ascii="Times New Roman" w:hAnsi="Times New Roman" w:cs="Times New Roman"/>
+          <w:sz w:val="24"/>
+          <w:szCs w:val="24"/>
+          <w:lang w:val="en-US"/>
+        </w:rPr>
+        <w:t xml:space="preserve"> </w:t>
+      </w:r>
+      <w:r>
+        <w:rPr>
+          <w:rStyle w:val="hps"/>
+          <w:rFonts w:ascii="Times New Roman" w:hAnsi="Times New Roman" w:cs="Times New Roman"/>
           <w:sz w:val="24"/>
           <w:szCs w:val="24"/>
           <w:lang w:val="en-US"/>
@@ -6135,15 +6833,17 @@
       </w:r>
       <w:r>
         <w:rPr>
-          <w:sz w:val="24"/>
-          <w:szCs w:val="24"/>
-          <w:lang w:val="en-US"/>
-        </w:rPr>
-        <w:t xml:space="preserve"> </w:t>
-      </w:r>
-      <w:r>
-        <w:rPr>
-          <w:rStyle w:val="hps"/>
+          <w:rFonts w:ascii="Times New Roman" w:hAnsi="Times New Roman" w:cs="Times New Roman"/>
+          <w:sz w:val="24"/>
+          <w:szCs w:val="24"/>
+          <w:lang w:val="en-US"/>
+        </w:rPr>
+        <w:t xml:space="preserve"> </w:t>
+      </w:r>
+      <w:r>
+        <w:rPr>
+          <w:rStyle w:val="hps"/>
+          <w:rFonts w:ascii="Times New Roman" w:hAnsi="Times New Roman" w:cs="Times New Roman"/>
           <w:sz w:val="24"/>
           <w:szCs w:val="24"/>
           <w:lang w:val="en-US"/>
@@ -6152,15 +6852,17 @@
       </w:r>
       <w:r>
         <w:rPr>
-          <w:sz w:val="24"/>
-          <w:szCs w:val="24"/>
-          <w:lang w:val="en-US"/>
-        </w:rPr>
-        <w:t xml:space="preserve"> </w:t>
-      </w:r>
-      <w:r>
-        <w:rPr>
-          <w:rStyle w:val="hps"/>
+          <w:rFonts w:ascii="Times New Roman" w:hAnsi="Times New Roman" w:cs="Times New Roman"/>
+          <w:sz w:val="24"/>
+          <w:szCs w:val="24"/>
+          <w:lang w:val="en-US"/>
+        </w:rPr>
+        <w:t xml:space="preserve"> </w:t>
+      </w:r>
+      <w:r>
+        <w:rPr>
+          <w:rStyle w:val="hps"/>
+          <w:rFonts w:ascii="Times New Roman" w:hAnsi="Times New Roman" w:cs="Times New Roman"/>
           <w:sz w:val="24"/>
           <w:szCs w:val="24"/>
           <w:lang w:val="en-US"/>
@@ -6169,6 +6871,7 @@
       </w:r>
       <w:r>
         <w:rPr>
+          <w:rFonts w:ascii="Times New Roman" w:hAnsi="Times New Roman" w:cs="Times New Roman"/>
           <w:sz w:val="24"/>
           <w:szCs w:val="24"/>
           <w:lang w:val="en-US"/>
@@ -6178,7 +6881,9 @@
     </w:p>
     <w:p>
       <w:pPr>
-        <w:rPr>
+        <w:spacing w:line="360" w:lineRule="auto"/>
+        <w:rPr>
+          <w:rFonts w:ascii="Times New Roman" w:hAnsi="Times New Roman" w:cs="Times New Roman"/>
           <w:sz w:val="24"/>
           <w:szCs w:val="24"/>
           <w:lang w:val="en-US"/>
@@ -6187,7 +6892,9 @@
     </w:p>
     <w:p>
       <w:pPr>
-        <w:rPr>
+        <w:spacing w:line="360" w:lineRule="auto"/>
+        <w:rPr>
+          <w:rFonts w:ascii="Times New Roman" w:hAnsi="Times New Roman" w:cs="Times New Roman"/>
           <w:b/>
           <w:sz w:val="24"/>
           <w:szCs w:val="24"/>
@@ -6197,7 +6904,9 @@
     </w:p>
     <w:p>
       <w:pPr>
-        <w:rPr>
+        <w:spacing w:line="360" w:lineRule="auto"/>
+        <w:rPr>
+          <w:rFonts w:ascii="Times New Roman" w:hAnsi="Times New Roman" w:cs="Times New Roman"/>
           <w:sz w:val="24"/>
           <w:szCs w:val="24"/>
           <w:lang w:val="en-US"/>
